--- a/Dokumentation.docx
+++ b/Dokumentation.docx
@@ -10,6 +10,7 @@
           <w:docPartUnique/>
         </w:docPartObj>
       </w:sdtPr>
+      <w:sdtEndPr/>
       <w:sdtContent>
         <w:p>
           <w:r>
@@ -220,7 +221,7 @@
                                 <a:avLst/>
                               </a:prstGeom>
                               <a:blipFill>
-                                <a:blip r:embed="rId6"/>
+                                <a:blip r:embed="rId7"/>
                                 <a:stretch>
                                   <a:fillRect r="-7574"/>
                                 </a:stretch>
@@ -272,7 +273,7 @@
                       <v:path arrowok="t" o:connecttype="custom" o:connectlocs="0,0;7315200,0;7315200,1130373;3620757,733885;0,1092249;0,0" o:connectangles="0,0,0,0,0,0"/>
                     </v:shape>
                     <v:rect id="Rechteck 151" o:spid="_x0000_s1028" style="position:absolute;width:73152;height:12161;visibility:visible;mso-wrap-style:square;v-text-anchor:middle" o:gfxdata="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" stroked="f" strokeweight="1pt">
-                      <v:fill r:id="rId7" o:title="" recolor="t" rotate="t" type="frame"/>
+                      <v:fill r:id="rId8" o:title="" recolor="t" rotate="t" type="frame"/>
                     </v:rect>
                     <w10:wrap anchorx="page" anchory="page"/>
                   </v:group>
@@ -356,6 +357,7 @@
                                   <w:dataBinding w:prefixMappings="xmlns:ns0='http://purl.org/dc/elements/1.1/' xmlns:ns1='http://schemas.openxmlformats.org/package/2006/metadata/core-properties' " w:xpath="/ns1:coreProperties[1]/ns0:creator[1]" w:storeItemID="{6C3C8BC8-F283-45AE-878A-BAB7291924A1}"/>
                                   <w:text/>
                                 </w:sdtPr>
+                                <w:sdtEndPr/>
                                 <w:sdtContent>
                                   <w:p>
                                     <w:pPr>
@@ -401,6 +403,7 @@
                                     <w:dataBinding w:prefixMappings="xmlns:ns0='http://schemas.microsoft.com/office/2006/coverPageProps' " w:xpath="/ns0:CoverPageProperties[1]/ns0:CompanyEmail[1]" w:storeItemID="{55AF091B-3C7A-41E3-B477-F2FDAA23CFDA}"/>
                                     <w:text/>
                                   </w:sdtPr>
+                                  <w:sdtEndPr/>
                                   <w:sdtContent>
                                     <w:r>
                                       <w:rPr>
@@ -455,6 +458,7 @@
                             <w:dataBinding w:prefixMappings="xmlns:ns0='http://purl.org/dc/elements/1.1/' xmlns:ns1='http://schemas.openxmlformats.org/package/2006/metadata/core-properties' " w:xpath="/ns1:coreProperties[1]/ns0:creator[1]" w:storeItemID="{6C3C8BC8-F283-45AE-878A-BAB7291924A1}"/>
                             <w:text/>
                           </w:sdtPr>
+                          <w:sdtEndPr/>
                           <w:sdtContent>
                             <w:p>
                               <w:pPr>
@@ -500,6 +504,7 @@
                               <w:dataBinding w:prefixMappings="xmlns:ns0='http://schemas.microsoft.com/office/2006/coverPageProps' " w:xpath="/ns0:CoverPageProperties[1]/ns0:CompanyEmail[1]" w:storeItemID="{55AF091B-3C7A-41E3-B477-F2FDAA23CFDA}"/>
                               <w:text/>
                             </w:sdtPr>
+                            <w:sdtEndPr/>
                             <w:sdtContent>
                               <w:r>
                                 <w:rPr>
@@ -757,6 +762,7 @@
                                   <w:dataBinding w:prefixMappings="xmlns:ns0='http://purl.org/dc/elements/1.1/' xmlns:ns1='http://schemas.openxmlformats.org/package/2006/metadata/core-properties' " w:xpath="/ns1:coreProperties[1]/ns0:subject[1]" w:storeItemID="{6C3C8BC8-F283-45AE-878A-BAB7291924A1}"/>
                                   <w:text/>
                                 </w:sdtPr>
+                                <w:sdtEndPr/>
                                 <w:sdtContent>
                                   <w:p>
                                     <w:pPr>
@@ -858,6 +864,7 @@
                             <w:dataBinding w:prefixMappings="xmlns:ns0='http://purl.org/dc/elements/1.1/' xmlns:ns1='http://schemas.openxmlformats.org/package/2006/metadata/core-properties' " w:xpath="/ns1:coreProperties[1]/ns0:subject[1]" w:storeItemID="{6C3C8BC8-F283-45AE-878A-BAB7291924A1}"/>
                             <w:text/>
                           </w:sdtPr>
+                          <w:sdtEndPr/>
                           <w:sdtContent>
                             <w:p>
                               <w:pPr>
@@ -899,6 +906,10 @@
     <w:sdt>
       <w:sdtPr>
         <w:rPr>
+          <w:rFonts w:asciiTheme="minorHAnsi" w:eastAsiaTheme="minorHAnsi" w:hAnsiTheme="minorHAnsi" w:cstheme="minorBidi"/>
+          <w:color w:val="auto"/>
+          <w:sz w:val="22"/>
+          <w:szCs w:val="22"/>
           <w:lang w:val="de-DE"/>
         </w:rPr>
         <w:id w:val="-831448541"/>
@@ -909,12 +920,8 @@
       </w:sdtPr>
       <w:sdtEndPr>
         <w:rPr>
-          <w:rFonts w:asciiTheme="minorHAnsi" w:eastAsiaTheme="minorHAnsi" w:hAnsiTheme="minorHAnsi" w:cstheme="minorBidi"/>
           <w:b/>
           <w:bCs/>
-          <w:color w:val="auto"/>
-          <w:sz w:val="22"/>
-          <w:szCs w:val="22"/>
         </w:rPr>
       </w:sdtEndPr>
       <w:sdtContent>
@@ -955,7 +962,7 @@
           <w:r>
             <w:fldChar w:fldCharType="separate"/>
           </w:r>
-          <w:hyperlink w:anchor="_Toc506795884" w:history="1">
+          <w:hyperlink w:anchor="_Toc507922520" w:history="1">
             <w:r>
               <w:rPr>
                 <w:rStyle w:val="Hyperlink"/>
@@ -983,7 +990,7 @@
                 <w:noProof/>
                 <w:webHidden/>
               </w:rPr>
-              <w:instrText xml:space="preserve"> PAGEREF _Toc506795884 \h </w:instrText>
+              <w:instrText xml:space="preserve"> PAGEREF _Toc507922520 \h </w:instrText>
             </w:r>
             <w:r>
               <w:rPr>
@@ -1025,7 +1032,7 @@
               <w:noProof/>
             </w:rPr>
           </w:pPr>
-          <w:hyperlink w:anchor="_Toc506795885" w:history="1">
+          <w:hyperlink w:anchor="_Toc507922521" w:history="1">
             <w:r>
               <w:rPr>
                 <w:rStyle w:val="Hyperlink"/>
@@ -1053,7 +1060,7 @@
                 <w:noProof/>
                 <w:webHidden/>
               </w:rPr>
-              <w:instrText xml:space="preserve"> PAGEREF _Toc506795885 \h </w:instrText>
+              <w:instrText xml:space="preserve"> PAGEREF _Toc507922521 \h </w:instrText>
             </w:r>
             <w:r>
               <w:rPr>
@@ -1091,10 +1098,11 @@
               <w:tab w:val="right" w:leader="dot" w:pos="9062"/>
             </w:tabs>
             <w:rPr>
+              <w:rFonts w:eastAsiaTheme="minorEastAsia"/>
               <w:noProof/>
             </w:rPr>
           </w:pPr>
-          <w:hyperlink w:anchor="_Toc506795886" w:history="1">
+          <w:hyperlink w:anchor="_Toc507922522" w:history="1">
             <w:r>
               <w:rPr>
                 <w:rStyle w:val="Hyperlink"/>
@@ -1122,7 +1130,7 @@
                 <w:noProof/>
                 <w:webHidden/>
               </w:rPr>
-              <w:instrText xml:space="preserve"> PAGEREF _Toc506795886 \h </w:instrText>
+              <w:instrText xml:space="preserve"> PAGEREF _Toc507922522 \h </w:instrText>
             </w:r>
             <w:r>
               <w:rPr>
@@ -1160,10 +1168,11 @@
               <w:tab w:val="right" w:leader="dot" w:pos="9062"/>
             </w:tabs>
             <w:rPr>
+              <w:rFonts w:eastAsiaTheme="minorEastAsia"/>
               <w:noProof/>
             </w:rPr>
           </w:pPr>
-          <w:hyperlink w:anchor="_Toc506795887" w:history="1">
+          <w:hyperlink w:anchor="_Toc507922523" w:history="1">
             <w:r>
               <w:rPr>
                 <w:rStyle w:val="Hyperlink"/>
@@ -1191,7 +1200,7 @@
                 <w:noProof/>
                 <w:webHidden/>
               </w:rPr>
-              <w:instrText xml:space="preserve"> PAGEREF _Toc506795887 \h </w:instrText>
+              <w:instrText xml:space="preserve"> PAGEREF _Toc507922523 \h </w:instrText>
             </w:r>
             <w:r>
               <w:rPr>
@@ -1229,10 +1238,11 @@
               <w:tab w:val="right" w:leader="dot" w:pos="9062"/>
             </w:tabs>
             <w:rPr>
+              <w:rFonts w:eastAsiaTheme="minorEastAsia"/>
               <w:noProof/>
             </w:rPr>
           </w:pPr>
-          <w:hyperlink w:anchor="_Toc506795888" w:history="1">
+          <w:hyperlink w:anchor="_Toc507922524" w:history="1">
             <w:r>
               <w:rPr>
                 <w:rStyle w:val="Hyperlink"/>
@@ -1260,7 +1270,7 @@
                 <w:noProof/>
                 <w:webHidden/>
               </w:rPr>
-              <w:instrText xml:space="preserve"> PAGEREF _Toc506795888 \h </w:instrText>
+              <w:instrText xml:space="preserve"> PAGEREF _Toc507922524 \h </w:instrText>
             </w:r>
             <w:r>
               <w:rPr>
@@ -1298,15 +1308,15 @@
               <w:tab w:val="right" w:leader="dot" w:pos="9062"/>
             </w:tabs>
             <w:rPr>
+              <w:rFonts w:eastAsiaTheme="minorEastAsia"/>
               <w:noProof/>
             </w:rPr>
           </w:pPr>
-          <w:hyperlink w:anchor="_Toc506795889" w:history="1">
+          <w:hyperlink w:anchor="_Toc507922525" w:history="1">
             <w:r>
               <w:rPr>
                 <w:rStyle w:val="Hyperlink"/>
                 <w:noProof/>
-                <w:lang w:val="de-DE"/>
               </w:rPr>
               <w:t>Network</w:t>
             </w:r>
@@ -1329,7 +1339,7 @@
                 <w:noProof/>
                 <w:webHidden/>
               </w:rPr>
-              <w:instrText xml:space="preserve"> PAGEREF _Toc506795889 \h </w:instrText>
+              <w:instrText xml:space="preserve"> PAGEREF _Toc507922525 \h </w:instrText>
             </w:r>
             <w:r>
               <w:rPr>
@@ -1367,15 +1377,15 @@
               <w:tab w:val="right" w:leader="dot" w:pos="9062"/>
             </w:tabs>
             <w:rPr>
+              <w:rFonts w:eastAsiaTheme="minorEastAsia"/>
               <w:noProof/>
             </w:rPr>
           </w:pPr>
-          <w:hyperlink w:anchor="_Toc506795890" w:history="1">
+          <w:hyperlink w:anchor="_Toc507922526" w:history="1">
             <w:r>
               <w:rPr>
                 <w:rStyle w:val="Hyperlink"/>
                 <w:noProof/>
-                <w:lang w:val="de-DE"/>
               </w:rPr>
               <w:t>Clustering</w:t>
             </w:r>
@@ -1398,7 +1408,7 @@
                 <w:noProof/>
                 <w:webHidden/>
               </w:rPr>
-              <w:instrText xml:space="preserve"> PAGEREF _Toc506795890 \h </w:instrText>
+              <w:instrText xml:space="preserve"> PAGEREF _Toc507922526 \h </w:instrText>
             </w:r>
             <w:r>
               <w:rPr>
@@ -1418,7 +1428,7 @@
                 <w:noProof/>
                 <w:webHidden/>
               </w:rPr>
-              <w:t>2</w:t>
+              <w:t>3</w:t>
             </w:r>
             <w:r>
               <w:rPr>
@@ -1436,15 +1446,15 @@
               <w:tab w:val="right" w:leader="dot" w:pos="9062"/>
             </w:tabs>
             <w:rPr>
+              <w:rFonts w:eastAsiaTheme="minorEastAsia"/>
               <w:noProof/>
             </w:rPr>
           </w:pPr>
-          <w:hyperlink w:anchor="_Toc506795891" w:history="1">
+          <w:hyperlink w:anchor="_Toc507922527" w:history="1">
             <w:r>
               <w:rPr>
                 <w:rStyle w:val="Hyperlink"/>
                 <w:noProof/>
-                <w:lang w:val="de-DE"/>
               </w:rPr>
               <w:t>Track</w:t>
             </w:r>
@@ -1467,7 +1477,7 @@
                 <w:noProof/>
                 <w:webHidden/>
               </w:rPr>
-              <w:instrText xml:space="preserve"> PAGEREF _Toc506795891 \h </w:instrText>
+              <w:instrText xml:space="preserve"> PAGEREF _Toc507922527 \h </w:instrText>
             </w:r>
             <w:r>
               <w:rPr>
@@ -1487,7 +1497,7 @@
                 <w:noProof/>
                 <w:webHidden/>
               </w:rPr>
-              <w:t>2</w:t>
+              <w:t>3</w:t>
             </w:r>
             <w:r>
               <w:rPr>
@@ -1505,15 +1515,15 @@
               <w:tab w:val="right" w:leader="dot" w:pos="9062"/>
             </w:tabs>
             <w:rPr>
+              <w:rFonts w:eastAsiaTheme="minorEastAsia"/>
               <w:noProof/>
             </w:rPr>
           </w:pPr>
-          <w:hyperlink w:anchor="_Toc506795892" w:history="1">
+          <w:hyperlink w:anchor="_Toc507922528" w:history="1">
             <w:r>
               <w:rPr>
                 <w:rStyle w:val="Hyperlink"/>
                 <w:noProof/>
-                <w:lang w:val="de-DE"/>
               </w:rPr>
               <w:t>RunningApplication</w:t>
             </w:r>
@@ -1536,7 +1546,7 @@
                 <w:noProof/>
                 <w:webHidden/>
               </w:rPr>
-              <w:instrText xml:space="preserve"> PAGEREF _Toc506795892 \h </w:instrText>
+              <w:instrText xml:space="preserve"> PAGEREF _Toc507922528 \h </w:instrText>
             </w:r>
             <w:r>
               <w:rPr>
@@ -1556,7 +1566,7 @@
                 <w:noProof/>
                 <w:webHidden/>
               </w:rPr>
-              <w:t>2</w:t>
+              <w:t>3</w:t>
             </w:r>
             <w:r>
               <w:rPr>
@@ -1574,10 +1584,11 @@
               <w:tab w:val="right" w:leader="dot" w:pos="9062"/>
             </w:tabs>
             <w:rPr>
+              <w:rFonts w:eastAsiaTheme="minorEastAsia"/>
               <w:noProof/>
             </w:rPr>
           </w:pPr>
-          <w:hyperlink w:anchor="_Toc506795893" w:history="1">
+          <w:hyperlink w:anchor="_Toc507922529" w:history="1">
             <w:r>
               <w:rPr>
                 <w:rStyle w:val="Hyperlink"/>
@@ -1605,7 +1616,7 @@
                 <w:noProof/>
                 <w:webHidden/>
               </w:rPr>
-              <w:instrText xml:space="preserve"> PAGEREF _Toc506795893 \h </w:instrText>
+              <w:instrText xml:space="preserve"> PAGEREF _Toc507922529 \h </w:instrText>
             </w:r>
             <w:r>
               <w:rPr>
@@ -1625,7 +1636,7 @@
                 <w:noProof/>
                 <w:webHidden/>
               </w:rPr>
-              <w:t>2</w:t>
+              <w:t>3</w:t>
             </w:r>
             <w:r>
               <w:rPr>
@@ -1643,10 +1654,11 @@
               <w:tab w:val="right" w:leader="dot" w:pos="9062"/>
             </w:tabs>
             <w:rPr>
+              <w:rFonts w:eastAsiaTheme="minorEastAsia"/>
               <w:noProof/>
             </w:rPr>
           </w:pPr>
-          <w:hyperlink w:anchor="_Toc506795894" w:history="1">
+          <w:hyperlink w:anchor="_Toc507922530" w:history="1">
             <w:r>
               <w:rPr>
                 <w:rStyle w:val="Hyperlink"/>
@@ -1674,7 +1686,7 @@
                 <w:noProof/>
                 <w:webHidden/>
               </w:rPr>
-              <w:instrText xml:space="preserve"> PAGEREF _Toc506795894 \h </w:instrText>
+              <w:instrText xml:space="preserve"> PAGEREF _Toc507922530 \h </w:instrText>
             </w:r>
             <w:r>
               <w:rPr>
@@ -1694,7 +1706,7 @@
                 <w:noProof/>
                 <w:webHidden/>
               </w:rPr>
-              <w:t>2</w:t>
+              <w:t>3</w:t>
             </w:r>
             <w:r>
               <w:rPr>
@@ -1712,10 +1724,11 @@
               <w:tab w:val="right" w:leader="dot" w:pos="9062"/>
             </w:tabs>
             <w:rPr>
+              <w:rFonts w:eastAsiaTheme="minorEastAsia"/>
               <w:noProof/>
             </w:rPr>
           </w:pPr>
-          <w:hyperlink w:anchor="_Toc506795895" w:history="1">
+          <w:hyperlink w:anchor="_Toc507922531" w:history="1">
             <w:r>
               <w:rPr>
                 <w:rStyle w:val="Hyperlink"/>
@@ -1743,7 +1756,7 @@
                 <w:noProof/>
                 <w:webHidden/>
               </w:rPr>
-              <w:instrText xml:space="preserve"> PAGEREF _Toc506795895 \h </w:instrText>
+              <w:instrText xml:space="preserve"> PAGEREF _Toc507922531 \h </w:instrText>
             </w:r>
             <w:r>
               <w:rPr>
@@ -1763,7 +1776,7 @@
                 <w:noProof/>
                 <w:webHidden/>
               </w:rPr>
-              <w:t>2</w:t>
+              <w:t>3</w:t>
             </w:r>
             <w:r>
               <w:rPr>
@@ -1785,13 +1798,83 @@
               <w:noProof/>
             </w:rPr>
           </w:pPr>
-          <w:hyperlink w:anchor="_Toc506795896" w:history="1">
+          <w:hyperlink w:anchor="_Toc507922532" w:history="1">
             <w:r>
               <w:rPr>
                 <w:rStyle w:val="Hyperlink"/>
                 <w:noProof/>
                 <w:lang w:val="de-DE"/>
               </w:rPr>
+              <w:t>Technische Beschreibung</w:t>
+            </w:r>
+            <w:r>
+              <w:rPr>
+                <w:noProof/>
+                <w:webHidden/>
+              </w:rPr>
+              <w:tab/>
+            </w:r>
+            <w:r>
+              <w:rPr>
+                <w:noProof/>
+                <w:webHidden/>
+              </w:rPr>
+              <w:fldChar w:fldCharType="begin"/>
+            </w:r>
+            <w:r>
+              <w:rPr>
+                <w:noProof/>
+                <w:webHidden/>
+              </w:rPr>
+              <w:instrText xml:space="preserve"> PAGEREF _Toc507922532 \h </w:instrText>
+            </w:r>
+            <w:r>
+              <w:rPr>
+                <w:noProof/>
+                <w:webHidden/>
+              </w:rPr>
+            </w:r>
+            <w:r>
+              <w:rPr>
+                <w:noProof/>
+                <w:webHidden/>
+              </w:rPr>
+              <w:fldChar w:fldCharType="separate"/>
+            </w:r>
+            <w:r>
+              <w:rPr>
+                <w:noProof/>
+                <w:webHidden/>
+              </w:rPr>
+              <w:t>3</w:t>
+            </w:r>
+            <w:r>
+              <w:rPr>
+                <w:noProof/>
+                <w:webHidden/>
+              </w:rPr>
+              <w:fldChar w:fldCharType="end"/>
+            </w:r>
+          </w:hyperlink>
+        </w:p>
+        <w:p>
+          <w:pPr>
+            <w:pStyle w:val="Verzeichnis1"/>
+            <w:tabs>
+              <w:tab w:val="right" w:leader="dot" w:pos="9062"/>
+            </w:tabs>
+            <w:rPr>
+              <w:rFonts w:eastAsiaTheme="minorEastAsia"/>
+              <w:noProof/>
+            </w:rPr>
+          </w:pPr>
+          <w:hyperlink w:anchor="_Toc507922533" w:history="1">
+            <w:r>
+              <w:rPr>
+                <w:rStyle w:val="Hyperlink"/>
+                <w:noProof/>
+                <w:lang w:val="de-DE"/>
+              </w:rPr>
               <w:t>Implementierung der Library</w:t>
             </w:r>
             <w:r>
@@ -1813,7 +1896,7 @@
                 <w:noProof/>
                 <w:webHidden/>
               </w:rPr>
-              <w:instrText xml:space="preserve"> PAGEREF _Toc506795896 \h </w:instrText>
+              <w:instrText xml:space="preserve"> PAGEREF _Toc507922533 \h </w:instrText>
             </w:r>
             <w:r>
               <w:rPr>
@@ -1833,7 +1916,7 @@
                 <w:noProof/>
                 <w:webHidden/>
               </w:rPr>
-              <w:t>2</w:t>
+              <w:t>3</w:t>
             </w:r>
             <w:r>
               <w:rPr>
@@ -1989,10 +2072,20 @@
     </w:p>
     <w:p>
       <w:pPr>
+        <w:pStyle w:val="berschrift1"/>
         <w:rPr>
           <w:lang w:val="de-DE"/>
         </w:rPr>
       </w:pPr>
+      <w:bookmarkStart w:id="0" w:name="_Toc507922520"/>
+      <w:r>
+        <w:rPr>
+          <w:lang w:val="de-DE"/>
+        </w:rPr>
+        <w:lastRenderedPageBreak/>
+        <w:t>Kurzbeschreibung</w:t>
+      </w:r>
+      <w:bookmarkEnd w:id="0"/>
     </w:p>
     <w:p>
       <w:pPr>
@@ -2000,76 +2093,12 @@
           <w:lang w:val="de-DE"/>
         </w:rPr>
       </w:pPr>
-    </w:p>
-    <w:p>
-      <w:pPr>
-        <w:rPr>
-          <w:lang w:val="de-DE"/>
-        </w:rPr>
-      </w:pPr>
-    </w:p>
-    <w:p>
-      <w:pPr>
-        <w:rPr>
-          <w:lang w:val="de-DE"/>
-        </w:rPr>
-      </w:pPr>
-    </w:p>
-    <w:p>
-      <w:pPr>
-        <w:rPr>
-          <w:lang w:val="de-DE"/>
-        </w:rPr>
-      </w:pPr>
-    </w:p>
-    <w:p>
-      <w:pPr>
-        <w:rPr>
-          <w:lang w:val="de-DE"/>
-        </w:rPr>
-      </w:pPr>
-    </w:p>
-    <w:p>
-      <w:pPr>
-        <w:rPr>
-          <w:lang w:val="de-DE"/>
-        </w:rPr>
-      </w:pPr>
-    </w:p>
-    <w:p>
-      <w:pPr>
-        <w:rPr>
-          <w:lang w:val="de-DE"/>
-        </w:rPr>
-      </w:pPr>
-    </w:p>
-    <w:p>
-      <w:pPr>
-        <w:rPr>
-          <w:lang w:val="de-DE"/>
-        </w:rPr>
-      </w:pPr>
-    </w:p>
-    <w:p>
-      <w:pPr>
-        <w:rPr>
-          <w:lang w:val="de-DE"/>
-        </w:rPr>
-      </w:pPr>
-    </w:p>
-    <w:p>
-      <w:pPr>
-        <w:rPr>
-          <w:lang w:val="de-DE"/>
-        </w:rPr>
-      </w:pPr>
-    </w:p>
-    <w:p>
-      <w:pPr>
-        <w:rPr>
-          <w:lang w:val="de-DE"/>
-        </w:rPr>
-      </w:pPr>
+      <w:r>
+        <w:rPr>
+          <w:lang w:val="de-DE"/>
+        </w:rPr>
+        <w:t>Die im Folgenden vorgestellte Anroid Library enthält verschiedene Sensoren und verwaltet die Handhabung der von diesen gewonnen Messdaten von der Messung bis zur Speicherung. Dabei stellt die SensingManager-Klasse eine einheitliche Schnittstelle zur „betreibenden“ App dar. Des Weiteren wird über Events kommuniziert, welche die App abfangen kann, um jederzeit die aufgezeichneten Daten Live anzuzeigen oder hochzuladen.</w:t>
+      </w:r>
     </w:p>
     <w:p>
       <w:pPr>
@@ -2078,14 +2107,12 @@
           <w:lang w:val="de-DE"/>
         </w:rPr>
       </w:pPr>
-      <w:bookmarkStart w:id="0" w:name="_Toc506795885"/>
-      <w:r>
-        <w:rPr>
-          <w:lang w:val="de-DE"/>
-        </w:rPr>
-        <w:t>Funktionsbeschreibung</w:t>
-      </w:r>
-      <w:bookmarkEnd w:id="0"/>
+      <w:r>
+        <w:rPr>
+          <w:lang w:val="de-DE"/>
+        </w:rPr>
+        <w:t>Verwendete Libraries</w:t>
+      </w:r>
     </w:p>
     <w:p>
       <w:pPr>
@@ -2094,35 +2121,193 @@
           <w:lang w:val="de-DE"/>
         </w:rPr>
       </w:pPr>
-      <w:bookmarkStart w:id="1" w:name="_Toc506795886"/>
       <w:r>
         <w:rPr>
           <w:lang w:val="de-DE"/>
         </w:rPr>
         <w:t>Sensoren</w:t>
+      </w:r>
+    </w:p>
+    <w:p>
+      <w:pPr>
+        <w:pStyle w:val="Listenabsatz"/>
+        <w:numPr>
+          <w:ilvl w:val="0"/>
+          <w:numId w:val="2"/>
+        </w:numPr>
+      </w:pPr>
+      <w:r>
+        <w:t>Intel Context Sensing SDK (https://software.intel.com/en-us/documentation/context-sensing-sdk-for-android-states-datasheet</w:t>
+      </w:r>
+      <w:r>
+        <w:t>)</w:t>
+      </w:r>
+    </w:p>
+    <w:p>
+      <w:pPr>
+        <w:pStyle w:val="Listenabsatz"/>
+        <w:numPr>
+          <w:ilvl w:val="0"/>
+          <w:numId w:val="2"/>
+        </w:numPr>
+      </w:pPr>
+      <w:r>
+        <w:t>Google Location</w:t>
+      </w:r>
+      <w:r>
+        <w:t xml:space="preserve"> </w:t>
+      </w:r>
+      <w:r>
+        <w:t>(</w:t>
+      </w:r>
+      <w:r>
+        <w:t>https://developers.google.com/android/reference/com/google/android/gms/location/package-summary</w:t>
+      </w:r>
+      <w:r>
+        <w:t>)</w:t>
+      </w:r>
+    </w:p>
+    <w:p>
+      <w:pPr>
+        <w:pStyle w:val="Listenabsatz"/>
+        <w:numPr>
+          <w:ilvl w:val="0"/>
+          <w:numId w:val="2"/>
+        </w:numPr>
+      </w:pPr>
+      <w:r>
+        <w:t>TNME / Clustering (</w:t>
+      </w:r>
+      <w:r>
+        <w:t>https://github.com/martinste1n/TNME/tree/ProximityRideSharing</w:t>
+      </w:r>
+      <w:r>
+        <w:t>)</w:t>
+      </w:r>
+    </w:p>
+    <w:p>
+      <w:pPr>
+        <w:pStyle w:val="berschrift2"/>
+        <w:rPr>
+          <w:lang w:val="de-DE"/>
+        </w:rPr>
+      </w:pPr>
+      <w:r>
+        <w:rPr>
+          <w:lang w:val="de-DE"/>
+        </w:rPr>
+        <w:t>Speicherung</w:t>
+      </w:r>
+    </w:p>
+    <w:p>
+      <w:pPr>
+        <w:pStyle w:val="Listenabsatz"/>
+        <w:numPr>
+          <w:ilvl w:val="0"/>
+          <w:numId w:val="3"/>
+        </w:numPr>
+        <w:rPr>
+          <w:lang w:val="de-DE"/>
+        </w:rPr>
+      </w:pPr>
+      <w:r>
+        <w:rPr>
+          <w:lang w:val="de-DE"/>
+        </w:rPr>
+        <w:t>ObjectBox (</w:t>
+      </w:r>
+      <w:r>
+        <w:rPr>
+          <w:lang w:val="de-DE"/>
+        </w:rPr>
+        <w:t>http://objectbox.io/</w:t>
+      </w:r>
+      <w:r>
+        <w:rPr>
+          <w:lang w:val="de-DE"/>
+        </w:rPr>
+        <w:t>)</w:t>
+      </w:r>
+    </w:p>
+    <w:p>
+      <w:pPr>
+        <w:pStyle w:val="berschrift2"/>
+        <w:rPr>
+          <w:lang w:val="de-DE"/>
+        </w:rPr>
+      </w:pPr>
+      <w:r>
+        <w:rPr>
+          <w:lang w:val="de-DE"/>
+        </w:rPr>
+        <w:t>Events</w:t>
+      </w:r>
+    </w:p>
+    <w:p>
+      <w:pPr>
+        <w:pStyle w:val="Listenabsatz"/>
+        <w:numPr>
+          <w:ilvl w:val="0"/>
+          <w:numId w:val="3"/>
+        </w:numPr>
+      </w:pPr>
+      <w:r>
+        <w:t>GreenRobot Event Bus (http://greenrobot.org/eventbus/</w:t>
+      </w:r>
+      <w:r>
+        <w:t>)</w:t>
+      </w:r>
+    </w:p>
+    <w:p>
+      <w:pPr>
+        <w:pStyle w:val="berschrift1"/>
+        <w:rPr>
+          <w:lang w:val="de-DE"/>
+        </w:rPr>
+      </w:pPr>
+      <w:bookmarkStart w:id="1" w:name="_Toc507922521"/>
+      <w:r>
+        <w:rPr>
+          <w:lang w:val="de-DE"/>
+        </w:rPr>
+        <w:t>Funktionsbeschreibung</w:t>
       </w:r>
       <w:bookmarkEnd w:id="1"/>
     </w:p>
     <w:p>
       <w:pPr>
+        <w:pStyle w:val="berschrift2"/>
         <w:rPr>
           <w:lang w:val="de-DE"/>
         </w:rPr>
       </w:pPr>
+      <w:bookmarkStart w:id="2" w:name="_Toc507922522"/>
+      <w:r>
+        <w:rPr>
+          <w:lang w:val="de-DE"/>
+        </w:rPr>
+        <w:t>Sensoren</w:t>
+      </w:r>
+      <w:bookmarkEnd w:id="2"/>
+    </w:p>
+    <w:p>
+      <w:pPr>
+        <w:rPr>
+          <w:lang w:val="de-DE"/>
+        </w:rPr>
+      </w:pPr>
       <w:r>
         <w:rPr>
           <w:lang w:val="de-DE"/>
         </w:rPr>
         <w:t xml:space="preserve">Im </w:t>
       </w:r>
-      <w:proofErr w:type="gramStart"/>
-      <w:r>
-        <w:rPr>
-          <w:lang w:val="de-DE"/>
-        </w:rPr>
-        <w:t>folgenden</w:t>
-      </w:r>
-      <w:proofErr w:type="gramEnd"/>
+      <w:r>
+        <w:rPr>
+          <w:lang w:val="de-DE"/>
+        </w:rPr>
+        <w:t>Folgenden</w:t>
+      </w:r>
       <w:r>
         <w:rPr>
           <w:lang w:val="de-DE"/>
@@ -2137,14 +2322,14 @@
           <w:lang w:val="de-DE"/>
         </w:rPr>
       </w:pPr>
-      <w:bookmarkStart w:id="2" w:name="_Toc506795887"/>
+      <w:bookmarkStart w:id="3" w:name="_Toc507922523"/>
       <w:r>
         <w:rPr>
           <w:lang w:val="de-DE"/>
         </w:rPr>
         <w:t>Location</w:t>
       </w:r>
-      <w:bookmarkEnd w:id="2"/>
+      <w:bookmarkEnd w:id="3"/>
     </w:p>
     <w:p>
       <w:pPr>
@@ -2646,14 +2831,14 @@
           <w:lang w:val="de-DE"/>
         </w:rPr>
       </w:pPr>
-      <w:bookmarkStart w:id="3" w:name="_Toc506795888"/>
+      <w:bookmarkStart w:id="4" w:name="_Toc507922524"/>
       <w:r>
         <w:rPr>
           <w:lang w:val="de-DE"/>
         </w:rPr>
         <w:t>Activity</w:t>
       </w:r>
-      <w:bookmarkEnd w:id="3"/>
+      <w:bookmarkEnd w:id="4"/>
     </w:p>
     <w:p>
       <w:pPr>
@@ -2671,33 +2856,13 @@
         <w:rPr>
           <w:lang w:val="de-DE"/>
         </w:rPr>
-        <w:t xml:space="preserve">IntelSensingAPI </w:t>
-      </w:r>
-      <w:r>
-        <w:rPr>
-          <w:lang w:val="de-DE"/>
-        </w:rPr>
-        <w:t>implementiert. In einem gegebenen Interval wird regelmäßig d</w:t>
-      </w:r>
-      <w:r>
-        <w:rPr>
-          <w:lang w:val="de-DE"/>
-        </w:rPr>
-        <w:t xml:space="preserve">ie aktuelle </w:t>
-      </w:r>
-      <w:proofErr w:type="gramStart"/>
-      <w:r>
-        <w:rPr>
-          <w:lang w:val="de-DE"/>
-        </w:rPr>
-        <w:t>Activity(</w:t>
-      </w:r>
-      <w:proofErr w:type="gramEnd"/>
-      <w:r>
-        <w:rPr>
-          <w:lang w:val="de-DE"/>
-        </w:rPr>
-        <w:t>SEDENTARY, WALKING,INCAR,BIKING,RUNNING,RANDOM) aufgezeichnet und kumuliert jede ausgegeben.</w:t>
+        <w:t>Intel Context Sensing SDK</w:t>
+      </w:r>
+      <w:r>
+        <w:rPr>
+          <w:lang w:val="de-DE"/>
+        </w:rPr>
+        <w:t xml:space="preserve"> implementiert. In einem gegebenen Interval wird regelmäßig die aktuelle Activity(SEDENTARY, WALKING,INCAR,BIKING,RUNNING,RANDOM) aufgezeichnet und kumuliert jede ausgegeben.</w:t>
       </w:r>
     </w:p>
     <w:tbl>
@@ -2845,6 +3010,7 @@
               <w:rPr>
                 <w:lang w:val="de-DE"/>
               </w:rPr>
+              <w:lastRenderedPageBreak/>
               <w:t>Timestamp</w:t>
             </w:r>
           </w:p>
@@ -3009,37 +3175,18 @@
         <w:rPr>
           <w:lang w:val="de-DE"/>
         </w:rPr>
-        <w:lastRenderedPageBreak/>
-        <w:t xml:space="preserve">Tabelle </w:t>
-      </w:r>
-      <w:r>
-        <w:rPr>
-          <w:lang w:val="de-DE"/>
-        </w:rPr>
-        <w:t>2</w:t>
-      </w:r>
-      <w:r>
-        <w:rPr>
-          <w:lang w:val="de-DE"/>
-        </w:rPr>
-        <w:t xml:space="preserve"> Beschreibung des </w:t>
-      </w:r>
-      <w:r>
-        <w:rPr>
-          <w:lang w:val="de-DE"/>
-        </w:rPr>
-        <w:t>ActivityObjects</w:t>
+        <w:t>Tabelle 2 Beschreibung des ActivityObjects</w:t>
       </w:r>
     </w:p>
     <w:p>
       <w:pPr>
         <w:pStyle w:val="berschrift3"/>
       </w:pPr>
-      <w:bookmarkStart w:id="4" w:name="_Toc506795889"/>
+      <w:bookmarkStart w:id="5" w:name="_Toc507922525"/>
       <w:r>
         <w:t>Network</w:t>
       </w:r>
-      <w:bookmarkEnd w:id="4"/>
+      <w:bookmarkEnd w:id="5"/>
     </w:p>
     <w:p>
       <w:pPr>
@@ -3051,13 +3198,19 @@
         <w:rPr>
           <w:lang w:val="de-DE"/>
         </w:rPr>
-        <w:t xml:space="preserve">Dieser Sensor ist mittels der IntelSensingAPI implementiert. In einem gegebenen Interval wird regelmäßig die </w:t>
-      </w:r>
-      <w:r>
-        <w:rPr>
-          <w:lang w:val="de-DE"/>
-        </w:rPr>
-        <w:t>der aktuelle Netzwerk-Status abgefragt. Wenn der Netzwerktyp (z.B. LTE oder WIFI) vom vorherigen Typ abweicht, wird ein neues NetworkObject erzeugt.</w:t>
+        <w:t xml:space="preserve">Dieser Sensor ist mittels der </w:t>
+      </w:r>
+      <w:r>
+        <w:rPr>
+          <w:lang w:val="de-DE"/>
+        </w:rPr>
+        <w:t>Intel Context Sensing SDK</w:t>
+      </w:r>
+      <w:r>
+        <w:rPr>
+          <w:lang w:val="de-DE"/>
+        </w:rPr>
+        <w:t xml:space="preserve"> implementiert. In einem gegebenen Interval wird regelmäßig die der aktuelle Netzwerk-Status abgefragt. Wenn der Netzwerktyp (z.B. LTE oder WIFI) vom vorherigen Typ abweicht, wird ein neues NetworkObject erzeugt.</w:t>
       </w:r>
     </w:p>
     <w:tbl>
@@ -3084,6 +3237,7 @@
                 <w:lang w:val="de-DE"/>
               </w:rPr>
             </w:pPr>
+            <w:bookmarkStart w:id="6" w:name="_Hlk507925834"/>
             <w:r>
               <w:rPr>
                 <w:b/>
@@ -3297,18 +3451,13 @@
               <w:rPr>
                 <w:lang w:val="de-DE"/>
               </w:rPr>
-              <w:t>Name de</w:t>
-            </w:r>
-            <w:r>
-              <w:rPr>
-                <w:lang w:val="de-DE"/>
-              </w:rPr>
-              <w:t>s NetworkTypes</w:t>
+              <w:t>Name des NetworkTypes</w:t>
             </w:r>
           </w:p>
         </w:tc>
       </w:tr>
     </w:tbl>
+    <w:bookmarkEnd w:id="6"/>
     <w:p>
       <w:pPr>
         <w:rPr>
@@ -3319,58 +3468,2638 @@
         <w:rPr>
           <w:lang w:val="de-DE"/>
         </w:rPr>
-        <w:t xml:space="preserve">Tabelle </w:t>
-      </w:r>
-      <w:r>
-        <w:rPr>
-          <w:lang w:val="de-DE"/>
-        </w:rPr>
-        <w:t>3</w:t>
-      </w:r>
-      <w:r>
-        <w:rPr>
-          <w:lang w:val="de-DE"/>
-        </w:rPr>
-        <w:t xml:space="preserve"> Beschreibung des </w:t>
-      </w:r>
-      <w:r>
-        <w:rPr>
-          <w:lang w:val="de-DE"/>
-        </w:rPr>
-        <w:t>NetworkObjects</w:t>
+        <w:t>Tabelle 3 Beschreibung des NetworkObjects</w:t>
       </w:r>
     </w:p>
     <w:p>
       <w:pPr>
         <w:pStyle w:val="berschrift3"/>
       </w:pPr>
-      <w:bookmarkStart w:id="5" w:name="_Toc506795890"/>
+      <w:bookmarkStart w:id="7" w:name="_Toc507922526"/>
       <w:r>
         <w:t>Clustering</w:t>
       </w:r>
-      <w:bookmarkStart w:id="6" w:name="_GoBack"/>
-      <w:bookmarkEnd w:id="5"/>
-      <w:bookmarkEnd w:id="6"/>
+      <w:bookmarkEnd w:id="7"/>
+    </w:p>
+    <w:p>
+      <w:pPr>
+        <w:rPr>
+          <w:lang w:val="de-DE"/>
+        </w:rPr>
+      </w:pPr>
+      <w:r>
+        <w:rPr>
+          <w:lang w:val="de-DE"/>
+        </w:rPr>
+        <w:t>Dieser Sensor (von Martin Stein) berechnet alle 24 Stunden für die vorhandenen Locations ClusterLocations.</w:t>
+      </w:r>
+    </w:p>
+    <w:tbl>
+      <w:tblPr>
+        <w:tblStyle w:val="Tabellenraster"/>
+        <w:tblW w:w="0" w:type="auto"/>
+        <w:tblLook w:val="04A0" w:firstRow="1" w:lastRow="0" w:firstColumn="1" w:lastColumn="0" w:noHBand="0" w:noVBand="1"/>
+        <w:tblCaption w:val="Tabelle 1 Beschreibung des GLocationObjects"/>
+      </w:tblPr>
+      <w:tblGrid>
+        <w:gridCol w:w="3020"/>
+        <w:gridCol w:w="3021"/>
+        <w:gridCol w:w="3021"/>
+      </w:tblGrid>
+      <w:tr>
+        <w:tc>
+          <w:tcPr>
+            <w:tcW w:w="3020" w:type="dxa"/>
+          </w:tcPr>
+          <w:p>
+            <w:pPr>
+              <w:rPr>
+                <w:b/>
+                <w:lang w:val="de-DE"/>
+              </w:rPr>
+            </w:pPr>
+            <w:r>
+              <w:rPr>
+                <w:b/>
+                <w:lang w:val="de-DE"/>
+              </w:rPr>
+              <w:t>Parameter Name</w:t>
+            </w:r>
+          </w:p>
+        </w:tc>
+        <w:tc>
+          <w:tcPr>
+            <w:tcW w:w="3021" w:type="dxa"/>
+          </w:tcPr>
+          <w:p>
+            <w:pPr>
+              <w:rPr>
+                <w:b/>
+                <w:lang w:val="de-DE"/>
+              </w:rPr>
+            </w:pPr>
+            <w:r>
+              <w:rPr>
+                <w:b/>
+                <w:lang w:val="de-DE"/>
+              </w:rPr>
+              <w:t>Datentyp</w:t>
+            </w:r>
+          </w:p>
+        </w:tc>
+        <w:tc>
+          <w:tcPr>
+            <w:tcW w:w="3021" w:type="dxa"/>
+          </w:tcPr>
+          <w:p>
+            <w:pPr>
+              <w:rPr>
+                <w:b/>
+                <w:lang w:val="de-DE"/>
+              </w:rPr>
+            </w:pPr>
+            <w:r>
+              <w:rPr>
+                <w:b/>
+                <w:lang w:val="de-DE"/>
+              </w:rPr>
+              <w:t>Beschreibung</w:t>
+            </w:r>
+          </w:p>
+        </w:tc>
+      </w:tr>
+      <w:tr>
+        <w:tc>
+          <w:tcPr>
+            <w:tcW w:w="3020" w:type="dxa"/>
+          </w:tcPr>
+          <w:p>
+            <w:pPr>
+              <w:rPr>
+                <w:lang w:val="de-DE"/>
+              </w:rPr>
+            </w:pPr>
+            <w:r>
+              <w:rPr>
+                <w:lang w:val="de-DE"/>
+              </w:rPr>
+              <w:t>Id</w:t>
+            </w:r>
+          </w:p>
+        </w:tc>
+        <w:tc>
+          <w:tcPr>
+            <w:tcW w:w="3021" w:type="dxa"/>
+          </w:tcPr>
+          <w:p>
+            <w:pPr>
+              <w:rPr>
+                <w:lang w:val="de-DE"/>
+              </w:rPr>
+            </w:pPr>
+            <w:r>
+              <w:rPr>
+                <w:lang w:val="de-DE"/>
+              </w:rPr>
+              <w:t>Long</w:t>
+            </w:r>
+          </w:p>
+        </w:tc>
+        <w:tc>
+          <w:tcPr>
+            <w:tcW w:w="3021" w:type="dxa"/>
+          </w:tcPr>
+          <w:p>
+            <w:pPr>
+              <w:rPr>
+                <w:lang w:val="de-DE"/>
+              </w:rPr>
+            </w:pPr>
+            <w:r>
+              <w:rPr>
+                <w:lang w:val="de-DE"/>
+              </w:rPr>
+              <w:t>ID in Datenbank</w:t>
+            </w:r>
+          </w:p>
+        </w:tc>
+      </w:tr>
+      <w:tr>
+        <w:tc>
+          <w:tcPr>
+            <w:tcW w:w="3020" w:type="dxa"/>
+          </w:tcPr>
+          <w:p>
+            <w:pPr>
+              <w:rPr>
+                <w:lang w:val="de-DE"/>
+              </w:rPr>
+            </w:pPr>
+            <w:r>
+              <w:rPr>
+                <w:lang w:val="de-DE"/>
+              </w:rPr>
+              <w:t>date</w:t>
+            </w:r>
+          </w:p>
+        </w:tc>
+        <w:tc>
+          <w:tcPr>
+            <w:tcW w:w="3021" w:type="dxa"/>
+          </w:tcPr>
+          <w:p>
+            <w:pPr>
+              <w:rPr>
+                <w:lang w:val="de-DE"/>
+              </w:rPr>
+            </w:pPr>
+            <w:r>
+              <w:rPr>
+                <w:lang w:val="de-DE"/>
+              </w:rPr>
+              <w:t>Long</w:t>
+            </w:r>
+          </w:p>
+        </w:tc>
+        <w:tc>
+          <w:tcPr>
+            <w:tcW w:w="3021" w:type="dxa"/>
+          </w:tcPr>
+          <w:p>
+            <w:pPr>
+              <w:rPr>
+                <w:lang w:val="de-DE"/>
+              </w:rPr>
+            </w:pPr>
+            <w:r>
+              <w:rPr>
+                <w:lang w:val="de-DE"/>
+              </w:rPr>
+              <w:t>Datum</w:t>
+            </w:r>
+          </w:p>
+        </w:tc>
+      </w:tr>
+      <w:tr>
+        <w:tc>
+          <w:tcPr>
+            <w:tcW w:w="3020" w:type="dxa"/>
+          </w:tcPr>
+          <w:p>
+            <w:pPr>
+              <w:rPr>
+                <w:lang w:val="de-DE"/>
+              </w:rPr>
+            </w:pPr>
+            <w:r>
+              <w:rPr>
+                <w:lang w:val="de-DE"/>
+              </w:rPr>
+              <w:t>firstseen</w:t>
+            </w:r>
+          </w:p>
+        </w:tc>
+        <w:tc>
+          <w:tcPr>
+            <w:tcW w:w="3021" w:type="dxa"/>
+          </w:tcPr>
+          <w:p>
+            <w:pPr>
+              <w:rPr>
+                <w:lang w:val="de-DE"/>
+              </w:rPr>
+            </w:pPr>
+            <w:r>
+              <w:rPr>
+                <w:lang w:val="de-DE"/>
+              </w:rPr>
+              <w:t>Long</w:t>
+            </w:r>
+          </w:p>
+        </w:tc>
+        <w:tc>
+          <w:tcPr>
+            <w:tcW w:w="3021" w:type="dxa"/>
+          </w:tcPr>
+          <w:p>
+            <w:pPr>
+              <w:rPr>
+                <w:lang w:val="de-DE"/>
+              </w:rPr>
+            </w:pPr>
+            <w:r>
+              <w:rPr>
+                <w:highlight w:val="yellow"/>
+                <w:lang w:val="de-DE"/>
+              </w:rPr>
+              <w:t>Datum des ersten Betreten des Cluster</w:t>
+            </w:r>
+          </w:p>
+        </w:tc>
+      </w:tr>
+      <w:tr>
+        <w:tc>
+          <w:tcPr>
+            <w:tcW w:w="3020" w:type="dxa"/>
+          </w:tcPr>
+          <w:p>
+            <w:pPr>
+              <w:rPr>
+                <w:lang w:val="de-DE"/>
+              </w:rPr>
+            </w:pPr>
+            <w:r>
+              <w:rPr>
+                <w:lang w:val="de-DE"/>
+              </w:rPr>
+              <w:t>count</w:t>
+            </w:r>
+          </w:p>
+        </w:tc>
+        <w:tc>
+          <w:tcPr>
+            <w:tcW w:w="3021" w:type="dxa"/>
+          </w:tcPr>
+          <w:p>
+            <w:pPr>
+              <w:rPr>
+                <w:lang w:val="de-DE"/>
+              </w:rPr>
+            </w:pPr>
+            <w:r>
+              <w:rPr>
+                <w:lang w:val="de-DE"/>
+              </w:rPr>
+              <w:t>int</w:t>
+            </w:r>
+          </w:p>
+        </w:tc>
+        <w:tc>
+          <w:tcPr>
+            <w:tcW w:w="3021" w:type="dxa"/>
+          </w:tcPr>
+          <w:p>
+            <w:pPr>
+              <w:rPr>
+                <w:highlight w:val="yellow"/>
+                <w:lang w:val="de-DE"/>
+              </w:rPr>
+            </w:pPr>
+            <w:r>
+              <w:rPr>
+                <w:highlight w:val="yellow"/>
+                <w:lang w:val="de-DE"/>
+              </w:rPr>
+              <w:t>Anzahl der Locations</w:t>
+            </w:r>
+          </w:p>
+        </w:tc>
+      </w:tr>
+      <w:tr>
+        <w:tc>
+          <w:tcPr>
+            <w:tcW w:w="3020" w:type="dxa"/>
+          </w:tcPr>
+          <w:p>
+            <w:pPr>
+              <w:rPr>
+                <w:lang w:val="de-DE"/>
+              </w:rPr>
+            </w:pPr>
+            <w:r>
+              <w:rPr>
+                <w:lang w:val="de-DE"/>
+              </w:rPr>
+              <w:t>lat</w:t>
+            </w:r>
+          </w:p>
+        </w:tc>
+        <w:tc>
+          <w:tcPr>
+            <w:tcW w:w="3021" w:type="dxa"/>
+          </w:tcPr>
+          <w:p>
+            <w:pPr>
+              <w:rPr>
+                <w:lang w:val="de-DE"/>
+              </w:rPr>
+            </w:pPr>
+            <w:r>
+              <w:rPr>
+                <w:lang w:val="de-DE"/>
+              </w:rPr>
+              <w:t>double</w:t>
+            </w:r>
+          </w:p>
+        </w:tc>
+        <w:tc>
+          <w:tcPr>
+            <w:tcW w:w="3021" w:type="dxa"/>
+          </w:tcPr>
+          <w:p>
+            <w:pPr>
+              <w:rPr>
+                <w:highlight w:val="yellow"/>
+                <w:lang w:val="de-DE"/>
+              </w:rPr>
+            </w:pPr>
+            <w:r>
+              <w:rPr>
+                <w:lang w:val="de-DE"/>
+              </w:rPr>
+              <w:t>Latitude Koordinate</w:t>
+            </w:r>
+          </w:p>
+        </w:tc>
+      </w:tr>
+      <w:tr>
+        <w:tc>
+          <w:tcPr>
+            <w:tcW w:w="3020" w:type="dxa"/>
+          </w:tcPr>
+          <w:p>
+            <w:pPr>
+              <w:rPr>
+                <w:lang w:val="de-DE"/>
+              </w:rPr>
+            </w:pPr>
+            <w:r>
+              <w:rPr>
+                <w:lang w:val="de-DE"/>
+              </w:rPr>
+              <w:t>lng</w:t>
+            </w:r>
+          </w:p>
+        </w:tc>
+        <w:tc>
+          <w:tcPr>
+            <w:tcW w:w="3021" w:type="dxa"/>
+          </w:tcPr>
+          <w:p>
+            <w:pPr>
+              <w:rPr>
+                <w:lang w:val="de-DE"/>
+              </w:rPr>
+            </w:pPr>
+            <w:r>
+              <w:rPr>
+                <w:lang w:val="de-DE"/>
+              </w:rPr>
+              <w:t>double</w:t>
+            </w:r>
+          </w:p>
+        </w:tc>
+        <w:tc>
+          <w:tcPr>
+            <w:tcW w:w="3021" w:type="dxa"/>
+          </w:tcPr>
+          <w:p>
+            <w:pPr>
+              <w:rPr>
+                <w:lang w:val="de-DE"/>
+              </w:rPr>
+            </w:pPr>
+            <w:r>
+              <w:rPr>
+                <w:lang w:val="de-DE"/>
+              </w:rPr>
+              <w:t>Longitude Koordinate</w:t>
+            </w:r>
+          </w:p>
+        </w:tc>
+      </w:tr>
+      <w:tr>
+        <w:tc>
+          <w:tcPr>
+            <w:tcW w:w="3020" w:type="dxa"/>
+          </w:tcPr>
+          <w:p>
+            <w:pPr>
+              <w:rPr>
+                <w:lang w:val="de-DE"/>
+              </w:rPr>
+            </w:pPr>
+            <w:r>
+              <w:rPr>
+                <w:lang w:val="de-DE"/>
+              </w:rPr>
+              <w:t>Metajson</w:t>
+            </w:r>
+          </w:p>
+        </w:tc>
+        <w:tc>
+          <w:tcPr>
+            <w:tcW w:w="3021" w:type="dxa"/>
+          </w:tcPr>
+          <w:p>
+            <w:pPr>
+              <w:rPr>
+                <w:lang w:val="de-DE"/>
+              </w:rPr>
+            </w:pPr>
+            <w:r>
+              <w:rPr>
+                <w:lang w:val="de-DE"/>
+              </w:rPr>
+              <w:t>String</w:t>
+            </w:r>
+          </w:p>
+        </w:tc>
+        <w:tc>
+          <w:tcPr>
+            <w:tcW w:w="3021" w:type="dxa"/>
+          </w:tcPr>
+          <w:p>
+            <w:pPr>
+              <w:rPr>
+                <w:lang w:val="de-DE"/>
+              </w:rPr>
+            </w:pPr>
+            <w:r>
+              <w:rPr>
+                <w:lang w:val="de-DE"/>
+              </w:rPr>
+              <w:t>Cluster Meta Daten als JSON</w:t>
+            </w:r>
+          </w:p>
+        </w:tc>
+      </w:tr>
+    </w:tbl>
+    <w:p>
+      <w:pPr>
+        <w:rPr>
+          <w:lang w:val="de-DE"/>
+        </w:rPr>
+      </w:pPr>
+      <w:r>
+        <w:rPr>
+          <w:lang w:val="de-DE"/>
+        </w:rPr>
+        <w:t>Tabelle 4 Beschreibung des ClusterObjects</w:t>
+      </w:r>
+    </w:p>
+    <w:p>
+      <w:pPr>
+        <w:rPr>
+          <w:lang w:val="de-DE"/>
+        </w:rPr>
+      </w:pPr>
+      <w:r>
+        <w:rPr>
+          <w:lang w:val="de-DE"/>
+        </w:rPr>
+        <w:t>Der MetaJson beschreibt die Metadaten des Clusters, diese werden für die internen Berechnungen des Sensors benötigt und beinhalten unter anderem die konvexe Hülle von Locations um das Cluster sowie den Cluster Type.</w:t>
+      </w:r>
+    </w:p>
+    <w:p>
+      <w:pPr>
+        <w:pStyle w:val="berschrift3"/>
+        <w:rPr>
+          <w:lang w:val="de-DE"/>
+        </w:rPr>
+      </w:pPr>
+      <w:bookmarkStart w:id="8" w:name="_Toc507922527"/>
+      <w:r>
+        <w:rPr>
+          <w:lang w:val="de-DE"/>
+        </w:rPr>
+        <w:t>Track</w:t>
+      </w:r>
+      <w:bookmarkEnd w:id="8"/>
+    </w:p>
+    <w:p>
+      <w:pPr>
+        <w:rPr>
+          <w:lang w:val="de-DE"/>
+        </w:rPr>
+      </w:pPr>
+      <w:r>
+        <w:rPr>
+          <w:lang w:val="de-DE"/>
+        </w:rPr>
+        <w:t xml:space="preserve">Mit jeder neu aufgezeichneten Location prüft dieser Sensor, ob eine Überschneidung mit einem Cluster </w:t>
+      </w:r>
+      <w:r>
+        <w:rPr>
+          <w:lang w:val="de-DE"/>
+        </w:rPr>
+        <w:t>vorliegt, mit dem Ergebnis „Im Cluster“ oder „Außerhalb des Cluster“. Anhand dieser Ergebnisse wird eine Strecke als Weg („Außerhalb des Cluster“) zwischen zwei „Im Cluster“ Ergebnissen interpretiert.</w:t>
+      </w:r>
+    </w:p>
+    <w:tbl>
+      <w:tblPr>
+        <w:tblStyle w:val="Tabellenraster"/>
+        <w:tblW w:w="0" w:type="auto"/>
+        <w:tblLook w:val="04A0" w:firstRow="1" w:lastRow="0" w:firstColumn="1" w:lastColumn="0" w:noHBand="0" w:noVBand="1"/>
+        <w:tblCaption w:val="Tabelle 1 Beschreibung des GLocationObjects"/>
+      </w:tblPr>
+      <w:tblGrid>
+        <w:gridCol w:w="3020"/>
+        <w:gridCol w:w="3021"/>
+        <w:gridCol w:w="3021"/>
+      </w:tblGrid>
+      <w:tr>
+        <w:tc>
+          <w:tcPr>
+            <w:tcW w:w="3020" w:type="dxa"/>
+          </w:tcPr>
+          <w:p>
+            <w:pPr>
+              <w:rPr>
+                <w:b/>
+                <w:lang w:val="de-DE"/>
+              </w:rPr>
+            </w:pPr>
+            <w:r>
+              <w:rPr>
+                <w:b/>
+                <w:lang w:val="de-DE"/>
+              </w:rPr>
+              <w:t>Parameter Name</w:t>
+            </w:r>
+          </w:p>
+        </w:tc>
+        <w:tc>
+          <w:tcPr>
+            <w:tcW w:w="3021" w:type="dxa"/>
+          </w:tcPr>
+          <w:p>
+            <w:pPr>
+              <w:rPr>
+                <w:b/>
+                <w:lang w:val="de-DE"/>
+              </w:rPr>
+            </w:pPr>
+            <w:r>
+              <w:rPr>
+                <w:b/>
+                <w:lang w:val="de-DE"/>
+              </w:rPr>
+              <w:t>Datentyp</w:t>
+            </w:r>
+          </w:p>
+        </w:tc>
+        <w:tc>
+          <w:tcPr>
+            <w:tcW w:w="3021" w:type="dxa"/>
+          </w:tcPr>
+          <w:p>
+            <w:pPr>
+              <w:rPr>
+                <w:b/>
+                <w:lang w:val="de-DE"/>
+              </w:rPr>
+            </w:pPr>
+            <w:r>
+              <w:rPr>
+                <w:b/>
+                <w:lang w:val="de-DE"/>
+              </w:rPr>
+              <w:t>Beschreibung</w:t>
+            </w:r>
+          </w:p>
+        </w:tc>
+      </w:tr>
+      <w:tr>
+        <w:tc>
+          <w:tcPr>
+            <w:tcW w:w="3020" w:type="dxa"/>
+          </w:tcPr>
+          <w:p>
+            <w:pPr>
+              <w:rPr>
+                <w:lang w:val="de-DE"/>
+              </w:rPr>
+            </w:pPr>
+            <w:r>
+              <w:rPr>
+                <w:lang w:val="de-DE"/>
+              </w:rPr>
+              <w:t>Id</w:t>
+            </w:r>
+          </w:p>
+        </w:tc>
+        <w:tc>
+          <w:tcPr>
+            <w:tcW w:w="3021" w:type="dxa"/>
+          </w:tcPr>
+          <w:p>
+            <w:pPr>
+              <w:rPr>
+                <w:lang w:val="de-DE"/>
+              </w:rPr>
+            </w:pPr>
+            <w:r>
+              <w:rPr>
+                <w:lang w:val="de-DE"/>
+              </w:rPr>
+              <w:t>Long</w:t>
+            </w:r>
+          </w:p>
+        </w:tc>
+        <w:tc>
+          <w:tcPr>
+            <w:tcW w:w="3021" w:type="dxa"/>
+          </w:tcPr>
+          <w:p>
+            <w:pPr>
+              <w:rPr>
+                <w:lang w:val="de-DE"/>
+              </w:rPr>
+            </w:pPr>
+            <w:r>
+              <w:rPr>
+                <w:lang w:val="de-DE"/>
+              </w:rPr>
+              <w:t>ID in Datenbank</w:t>
+            </w:r>
+          </w:p>
+        </w:tc>
+      </w:tr>
+      <w:tr>
+        <w:tc>
+          <w:tcPr>
+            <w:tcW w:w="3020" w:type="dxa"/>
+          </w:tcPr>
+          <w:p>
+            <w:pPr>
+              <w:rPr>
+                <w:lang w:val="de-DE"/>
+              </w:rPr>
+            </w:pPr>
+            <w:r>
+              <w:rPr>
+                <w:lang w:val="de-DE"/>
+              </w:rPr>
+              <w:t>startTimestamp</w:t>
+            </w:r>
+          </w:p>
+        </w:tc>
+        <w:tc>
+          <w:tcPr>
+            <w:tcW w:w="3021" w:type="dxa"/>
+          </w:tcPr>
+          <w:p>
+            <w:pPr>
+              <w:rPr>
+                <w:lang w:val="de-DE"/>
+              </w:rPr>
+            </w:pPr>
+            <w:r>
+              <w:rPr>
+                <w:lang w:val="de-DE"/>
+              </w:rPr>
+              <w:t>Long</w:t>
+            </w:r>
+          </w:p>
+        </w:tc>
+        <w:tc>
+          <w:tcPr>
+            <w:tcW w:w="3021" w:type="dxa"/>
+          </w:tcPr>
+          <w:p>
+            <w:pPr>
+              <w:rPr>
+                <w:lang w:val="de-DE"/>
+              </w:rPr>
+            </w:pPr>
+            <w:r>
+              <w:rPr>
+                <w:lang w:val="de-DE"/>
+              </w:rPr>
+              <w:t>Startzeitpunkt</w:t>
+            </w:r>
+          </w:p>
+        </w:tc>
+      </w:tr>
+      <w:tr>
+        <w:tc>
+          <w:tcPr>
+            <w:tcW w:w="3020" w:type="dxa"/>
+          </w:tcPr>
+          <w:p>
+            <w:pPr>
+              <w:rPr>
+                <w:lang w:val="de-DE"/>
+              </w:rPr>
+            </w:pPr>
+            <w:r>
+              <w:rPr>
+                <w:lang w:val="de-DE"/>
+              </w:rPr>
+              <w:t>endTimestamp</w:t>
+            </w:r>
+          </w:p>
+        </w:tc>
+        <w:tc>
+          <w:tcPr>
+            <w:tcW w:w="3021" w:type="dxa"/>
+          </w:tcPr>
+          <w:p>
+            <w:pPr>
+              <w:rPr>
+                <w:lang w:val="de-DE"/>
+              </w:rPr>
+            </w:pPr>
+            <w:r>
+              <w:rPr>
+                <w:lang w:val="de-DE"/>
+              </w:rPr>
+              <w:t>Long</w:t>
+            </w:r>
+          </w:p>
+        </w:tc>
+        <w:tc>
+          <w:tcPr>
+            <w:tcW w:w="3021" w:type="dxa"/>
+          </w:tcPr>
+          <w:p>
+            <w:pPr>
+              <w:rPr>
+                <w:lang w:val="de-DE"/>
+              </w:rPr>
+            </w:pPr>
+            <w:r>
+              <w:rPr>
+                <w:lang w:val="de-DE"/>
+              </w:rPr>
+              <w:t>Endzeitpunkt</w:t>
+            </w:r>
+          </w:p>
+        </w:tc>
+      </w:tr>
+      <w:tr>
+        <w:tc>
+          <w:tcPr>
+            <w:tcW w:w="3020" w:type="dxa"/>
+          </w:tcPr>
+          <w:p>
+            <w:pPr>
+              <w:rPr>
+                <w:lang w:val="de-DE"/>
+              </w:rPr>
+            </w:pPr>
+            <w:r>
+              <w:rPr>
+                <w:lang w:val="de-DE"/>
+              </w:rPr>
+              <w:t>edited</w:t>
+            </w:r>
+          </w:p>
+        </w:tc>
+        <w:tc>
+          <w:tcPr>
+            <w:tcW w:w="3021" w:type="dxa"/>
+          </w:tcPr>
+          <w:p>
+            <w:pPr>
+              <w:rPr>
+                <w:lang w:val="de-DE"/>
+              </w:rPr>
+            </w:pPr>
+            <w:r>
+              <w:rPr>
+                <w:lang w:val="de-DE"/>
+              </w:rPr>
+              <w:t>boolean</w:t>
+            </w:r>
+          </w:p>
+        </w:tc>
+        <w:tc>
+          <w:tcPr>
+            <w:tcW w:w="3021" w:type="dxa"/>
+          </w:tcPr>
+          <w:p>
+            <w:pPr>
+              <w:rPr>
+                <w:highlight w:val="yellow"/>
+                <w:lang w:val="de-DE"/>
+              </w:rPr>
+            </w:pPr>
+            <w:r>
+              <w:rPr>
+                <w:lang w:val="de-DE"/>
+              </w:rPr>
+              <w:t>Rating eingefügt Ja/Nein?</w:t>
+            </w:r>
+          </w:p>
+        </w:tc>
+      </w:tr>
+      <w:tr>
+        <w:tc>
+          <w:tcPr>
+            <w:tcW w:w="3020" w:type="dxa"/>
+          </w:tcPr>
+          <w:p>
+            <w:pPr>
+              <w:rPr>
+                <w:lang w:val="de-DE"/>
+              </w:rPr>
+            </w:pPr>
+            <w:r>
+              <w:rPr>
+                <w:lang w:val="de-DE"/>
+              </w:rPr>
+              <w:t>Rating a</w:t>
+            </w:r>
+          </w:p>
+        </w:tc>
+        <w:tc>
+          <w:tcPr>
+            <w:tcW w:w="3021" w:type="dxa"/>
+          </w:tcPr>
+          <w:p>
+            <w:pPr>
+              <w:rPr>
+                <w:lang w:val="de-DE"/>
+              </w:rPr>
+            </w:pPr>
+          </w:p>
+        </w:tc>
+        <w:tc>
+          <w:tcPr>
+            <w:tcW w:w="3021" w:type="dxa"/>
+          </w:tcPr>
+          <w:p>
+            <w:pPr>
+              <w:rPr>
+                <w:highlight w:val="yellow"/>
+                <w:lang w:val="de-DE"/>
+              </w:rPr>
+            </w:pPr>
+          </w:p>
+        </w:tc>
+      </w:tr>
+      <w:tr>
+        <w:tc>
+          <w:tcPr>
+            <w:tcW w:w="3020" w:type="dxa"/>
+          </w:tcPr>
+          <w:p>
+            <w:pPr>
+              <w:rPr>
+                <w:lang w:val="de-DE"/>
+              </w:rPr>
+            </w:pPr>
+            <w:r>
+              <w:rPr>
+                <w:lang w:val="de-DE"/>
+              </w:rPr>
+              <w:t>Rating b</w:t>
+            </w:r>
+          </w:p>
+        </w:tc>
+        <w:tc>
+          <w:tcPr>
+            <w:tcW w:w="3021" w:type="dxa"/>
+          </w:tcPr>
+          <w:p>
+            <w:pPr>
+              <w:rPr>
+                <w:lang w:val="de-DE"/>
+              </w:rPr>
+            </w:pPr>
+          </w:p>
+        </w:tc>
+        <w:tc>
+          <w:tcPr>
+            <w:tcW w:w="3021" w:type="dxa"/>
+          </w:tcPr>
+          <w:p>
+            <w:pPr>
+              <w:rPr>
+                <w:lang w:val="de-DE"/>
+              </w:rPr>
+            </w:pPr>
+          </w:p>
+        </w:tc>
+      </w:tr>
+      <w:tr>
+        <w:tc>
+          <w:tcPr>
+            <w:tcW w:w="3020" w:type="dxa"/>
+          </w:tcPr>
+          <w:p>
+            <w:pPr>
+              <w:rPr>
+                <w:lang w:val="de-DE"/>
+              </w:rPr>
+            </w:pPr>
+            <w:r>
+              <w:rPr>
+                <w:lang w:val="de-DE"/>
+              </w:rPr>
+              <w:t>Rating c</w:t>
+            </w:r>
+          </w:p>
+        </w:tc>
+        <w:tc>
+          <w:tcPr>
+            <w:tcW w:w="3021" w:type="dxa"/>
+          </w:tcPr>
+          <w:p>
+            <w:pPr>
+              <w:rPr>
+                <w:lang w:val="de-DE"/>
+              </w:rPr>
+            </w:pPr>
+          </w:p>
+        </w:tc>
+        <w:tc>
+          <w:tcPr>
+            <w:tcW w:w="3021" w:type="dxa"/>
+          </w:tcPr>
+          <w:p>
+            <w:pPr>
+              <w:rPr>
+                <w:lang w:val="de-DE"/>
+              </w:rPr>
+            </w:pPr>
+          </w:p>
+        </w:tc>
+      </w:tr>
+    </w:tbl>
+    <w:p>
+      <w:pPr>
+        <w:rPr>
+          <w:lang w:val="de-DE"/>
+        </w:rPr>
+      </w:pPr>
+      <w:r>
+        <w:rPr>
+          <w:lang w:val="de-DE"/>
+        </w:rPr>
+        <w:t>Tabelle 5</w:t>
+      </w:r>
+      <w:r>
+        <w:rPr>
+          <w:lang w:val="de-DE"/>
+        </w:rPr>
+        <w:t xml:space="preserve"> Beschreibung des TrackObjects</w:t>
+      </w:r>
     </w:p>
     <w:p>
       <w:pPr>
         <w:pStyle w:val="berschrift3"/>
       </w:pPr>
-      <w:bookmarkStart w:id="7" w:name="_Toc506795891"/>
-      <w:r>
-        <w:t>Track</w:t>
-      </w:r>
-      <w:bookmarkEnd w:id="7"/>
+      <w:bookmarkStart w:id="9" w:name="_Toc507922528"/>
+      <w:r>
+        <w:lastRenderedPageBreak/>
+        <w:t>RunningApplication</w:t>
+      </w:r>
+      <w:bookmarkEnd w:id="9"/>
+    </w:p>
+    <w:p>
+      <w:pPr>
+        <w:rPr>
+          <w:lang w:val="de-DE"/>
+        </w:rPr>
+      </w:pPr>
+      <w:r>
+        <w:rPr>
+          <w:lang w:val="de-DE"/>
+        </w:rPr>
+        <w:t xml:space="preserve">Dieser Sensor </w:t>
+      </w:r>
+      <w:r>
+        <w:rPr>
+          <w:lang w:val="de-DE"/>
+        </w:rPr>
+        <w:t>prüft in einem gegebenen Interval, im Wachzustand des Smartphones, die aktuelle Vordergrund App und speichert diese.</w:t>
+      </w:r>
+    </w:p>
+    <w:tbl>
+      <w:tblPr>
+        <w:tblStyle w:val="Tabellenraster"/>
+        <w:tblW w:w="0" w:type="auto"/>
+        <w:tblLook w:val="04A0" w:firstRow="1" w:lastRow="0" w:firstColumn="1" w:lastColumn="0" w:noHBand="0" w:noVBand="1"/>
+        <w:tblCaption w:val="Tabelle 1 Beschreibung des GLocationObjects"/>
+      </w:tblPr>
+      <w:tblGrid>
+        <w:gridCol w:w="3020"/>
+        <w:gridCol w:w="3021"/>
+        <w:gridCol w:w="3021"/>
+      </w:tblGrid>
+      <w:tr>
+        <w:tc>
+          <w:tcPr>
+            <w:tcW w:w="3020" w:type="dxa"/>
+          </w:tcPr>
+          <w:p>
+            <w:pPr>
+              <w:rPr>
+                <w:b/>
+                <w:lang w:val="de-DE"/>
+              </w:rPr>
+            </w:pPr>
+            <w:r>
+              <w:rPr>
+                <w:b/>
+                <w:lang w:val="de-DE"/>
+              </w:rPr>
+              <w:t>Parameter Name</w:t>
+            </w:r>
+          </w:p>
+        </w:tc>
+        <w:tc>
+          <w:tcPr>
+            <w:tcW w:w="3021" w:type="dxa"/>
+          </w:tcPr>
+          <w:p>
+            <w:pPr>
+              <w:rPr>
+                <w:b/>
+                <w:lang w:val="de-DE"/>
+              </w:rPr>
+            </w:pPr>
+            <w:r>
+              <w:rPr>
+                <w:b/>
+                <w:lang w:val="de-DE"/>
+              </w:rPr>
+              <w:t>Datentyp</w:t>
+            </w:r>
+          </w:p>
+        </w:tc>
+        <w:tc>
+          <w:tcPr>
+            <w:tcW w:w="3021" w:type="dxa"/>
+          </w:tcPr>
+          <w:p>
+            <w:pPr>
+              <w:rPr>
+                <w:b/>
+                <w:lang w:val="de-DE"/>
+              </w:rPr>
+            </w:pPr>
+            <w:r>
+              <w:rPr>
+                <w:b/>
+                <w:lang w:val="de-DE"/>
+              </w:rPr>
+              <w:t>Beschreibung</w:t>
+            </w:r>
+          </w:p>
+        </w:tc>
+      </w:tr>
+      <w:tr>
+        <w:tc>
+          <w:tcPr>
+            <w:tcW w:w="3020" w:type="dxa"/>
+          </w:tcPr>
+          <w:p>
+            <w:pPr>
+              <w:rPr>
+                <w:lang w:val="de-DE"/>
+              </w:rPr>
+            </w:pPr>
+            <w:r>
+              <w:rPr>
+                <w:lang w:val="de-DE"/>
+              </w:rPr>
+              <w:t>Id</w:t>
+            </w:r>
+          </w:p>
+        </w:tc>
+        <w:tc>
+          <w:tcPr>
+            <w:tcW w:w="3021" w:type="dxa"/>
+          </w:tcPr>
+          <w:p>
+            <w:pPr>
+              <w:rPr>
+                <w:lang w:val="de-DE"/>
+              </w:rPr>
+            </w:pPr>
+            <w:r>
+              <w:rPr>
+                <w:lang w:val="de-DE"/>
+              </w:rPr>
+              <w:t>Long</w:t>
+            </w:r>
+          </w:p>
+        </w:tc>
+        <w:tc>
+          <w:tcPr>
+            <w:tcW w:w="3021" w:type="dxa"/>
+          </w:tcPr>
+          <w:p>
+            <w:pPr>
+              <w:rPr>
+                <w:lang w:val="de-DE"/>
+              </w:rPr>
+            </w:pPr>
+            <w:r>
+              <w:rPr>
+                <w:lang w:val="de-DE"/>
+              </w:rPr>
+              <w:t>ID in Datenbank</w:t>
+            </w:r>
+          </w:p>
+        </w:tc>
+      </w:tr>
+      <w:tr>
+        <w:tc>
+          <w:tcPr>
+            <w:tcW w:w="3020" w:type="dxa"/>
+          </w:tcPr>
+          <w:p>
+            <w:pPr>
+              <w:rPr>
+                <w:lang w:val="de-DE"/>
+              </w:rPr>
+            </w:pPr>
+            <w:r>
+              <w:rPr>
+                <w:lang w:val="de-DE"/>
+              </w:rPr>
+              <w:t>t</w:t>
+            </w:r>
+            <w:r>
+              <w:rPr>
+                <w:lang w:val="de-DE"/>
+              </w:rPr>
+              <w:t>imestamp</w:t>
+            </w:r>
+          </w:p>
+        </w:tc>
+        <w:tc>
+          <w:tcPr>
+            <w:tcW w:w="3021" w:type="dxa"/>
+          </w:tcPr>
+          <w:p>
+            <w:pPr>
+              <w:rPr>
+                <w:lang w:val="de-DE"/>
+              </w:rPr>
+            </w:pPr>
+            <w:r>
+              <w:rPr>
+                <w:lang w:val="de-DE"/>
+              </w:rPr>
+              <w:t>Long</w:t>
+            </w:r>
+          </w:p>
+        </w:tc>
+        <w:tc>
+          <w:tcPr>
+            <w:tcW w:w="3021" w:type="dxa"/>
+          </w:tcPr>
+          <w:p>
+            <w:pPr>
+              <w:rPr>
+                <w:lang w:val="de-DE"/>
+              </w:rPr>
+            </w:pPr>
+            <w:r>
+              <w:rPr>
+                <w:lang w:val="de-DE"/>
+              </w:rPr>
+              <w:t>Zeitpunkt</w:t>
+            </w:r>
+          </w:p>
+        </w:tc>
+      </w:tr>
+      <w:tr>
+        <w:tc>
+          <w:tcPr>
+            <w:tcW w:w="3020" w:type="dxa"/>
+          </w:tcPr>
+          <w:p>
+            <w:pPr>
+              <w:rPr>
+                <w:lang w:val="de-DE"/>
+              </w:rPr>
+            </w:pPr>
+            <w:r>
+              <w:rPr>
+                <w:lang w:val="de-DE"/>
+              </w:rPr>
+              <w:t>ApplicationName</w:t>
+            </w:r>
+          </w:p>
+        </w:tc>
+        <w:tc>
+          <w:tcPr>
+            <w:tcW w:w="3021" w:type="dxa"/>
+          </w:tcPr>
+          <w:p>
+            <w:pPr>
+              <w:rPr>
+                <w:lang w:val="de-DE"/>
+              </w:rPr>
+            </w:pPr>
+            <w:r>
+              <w:rPr>
+                <w:lang w:val="de-DE"/>
+              </w:rPr>
+              <w:t>String</w:t>
+            </w:r>
+          </w:p>
+        </w:tc>
+        <w:tc>
+          <w:tcPr>
+            <w:tcW w:w="3021" w:type="dxa"/>
+          </w:tcPr>
+          <w:p>
+            <w:pPr>
+              <w:rPr>
+                <w:lang w:val="de-DE"/>
+              </w:rPr>
+            </w:pPr>
+            <w:r>
+              <w:rPr>
+                <w:lang w:val="de-DE"/>
+              </w:rPr>
+              <w:t>Name der Application</w:t>
+            </w:r>
+          </w:p>
+        </w:tc>
+      </w:tr>
+    </w:tbl>
+    <w:p>
+      <w:pPr>
+        <w:rPr>
+          <w:lang w:val="de-DE"/>
+        </w:rPr>
+      </w:pPr>
+      <w:r>
+        <w:rPr>
+          <w:lang w:val="de-DE"/>
+        </w:rPr>
+        <w:t>Tabelle 6</w:t>
+      </w:r>
+      <w:r>
+        <w:rPr>
+          <w:lang w:val="de-DE"/>
+        </w:rPr>
+        <w:t xml:space="preserve"> Beschreibung des </w:t>
+      </w:r>
+      <w:r>
+        <w:rPr>
+          <w:lang w:val="de-DE"/>
+        </w:rPr>
+        <w:t>RunningApplication</w:t>
+      </w:r>
+      <w:r>
+        <w:rPr>
+          <w:lang w:val="de-DE"/>
+        </w:rPr>
+        <w:t>Objects</w:t>
+      </w:r>
     </w:p>
     <w:p>
       <w:pPr>
         <w:pStyle w:val="berschrift3"/>
+        <w:rPr>
+          <w:lang w:val="de-DE"/>
+        </w:rPr>
       </w:pPr>
-      <w:bookmarkStart w:id="8" w:name="_Toc506795892"/>
-      <w:r>
-        <w:t>RunningApplication</w:t>
-      </w:r>
-      <w:bookmarkEnd w:id="8"/>
+      <w:bookmarkStart w:id="10" w:name="_Toc507922529"/>
+      <w:r>
+        <w:rPr>
+          <w:lang w:val="de-DE"/>
+        </w:rPr>
+        <w:t>ScreenOn</w:t>
+      </w:r>
+      <w:bookmarkEnd w:id="10"/>
+    </w:p>
+    <w:p>
+      <w:pPr>
+        <w:rPr>
+          <w:lang w:val="de-DE"/>
+        </w:rPr>
+      </w:pPr>
+      <w:r>
+        <w:rPr>
+          <w:lang w:val="de-DE"/>
+        </w:rPr>
+        <w:t>Dieser Sensor prüft in einem gegebenen Interval, im Wachzustand des Smartphones, den aktuellen Status des Bildschirms</w:t>
+      </w:r>
+    </w:p>
+    <w:tbl>
+      <w:tblPr>
+        <w:tblStyle w:val="Tabellenraster"/>
+        <w:tblW w:w="0" w:type="auto"/>
+        <w:tblLook w:val="04A0" w:firstRow="1" w:lastRow="0" w:firstColumn="1" w:lastColumn="0" w:noHBand="0" w:noVBand="1"/>
+        <w:tblCaption w:val="Tabelle 1 Beschreibung des GLocationObjects"/>
+      </w:tblPr>
+      <w:tblGrid>
+        <w:gridCol w:w="3020"/>
+        <w:gridCol w:w="3021"/>
+        <w:gridCol w:w="3021"/>
+      </w:tblGrid>
+      <w:tr>
+        <w:tc>
+          <w:tcPr>
+            <w:tcW w:w="3020" w:type="dxa"/>
+          </w:tcPr>
+          <w:p>
+            <w:pPr>
+              <w:rPr>
+                <w:b/>
+                <w:lang w:val="de-DE"/>
+              </w:rPr>
+            </w:pPr>
+            <w:r>
+              <w:rPr>
+                <w:b/>
+                <w:lang w:val="de-DE"/>
+              </w:rPr>
+              <w:t>Parameter Name</w:t>
+            </w:r>
+          </w:p>
+        </w:tc>
+        <w:tc>
+          <w:tcPr>
+            <w:tcW w:w="3021" w:type="dxa"/>
+          </w:tcPr>
+          <w:p>
+            <w:pPr>
+              <w:rPr>
+                <w:b/>
+                <w:lang w:val="de-DE"/>
+              </w:rPr>
+            </w:pPr>
+            <w:r>
+              <w:rPr>
+                <w:b/>
+                <w:lang w:val="de-DE"/>
+              </w:rPr>
+              <w:t>Datentyp</w:t>
+            </w:r>
+          </w:p>
+        </w:tc>
+        <w:tc>
+          <w:tcPr>
+            <w:tcW w:w="3021" w:type="dxa"/>
+          </w:tcPr>
+          <w:p>
+            <w:pPr>
+              <w:rPr>
+                <w:b/>
+                <w:lang w:val="de-DE"/>
+              </w:rPr>
+            </w:pPr>
+            <w:r>
+              <w:rPr>
+                <w:b/>
+                <w:lang w:val="de-DE"/>
+              </w:rPr>
+              <w:t>Beschreibung</w:t>
+            </w:r>
+          </w:p>
+        </w:tc>
+      </w:tr>
+      <w:tr>
+        <w:tc>
+          <w:tcPr>
+            <w:tcW w:w="3020" w:type="dxa"/>
+          </w:tcPr>
+          <w:p>
+            <w:pPr>
+              <w:rPr>
+                <w:lang w:val="de-DE"/>
+              </w:rPr>
+            </w:pPr>
+            <w:r>
+              <w:rPr>
+                <w:lang w:val="de-DE"/>
+              </w:rPr>
+              <w:t>Id</w:t>
+            </w:r>
+          </w:p>
+        </w:tc>
+        <w:tc>
+          <w:tcPr>
+            <w:tcW w:w="3021" w:type="dxa"/>
+          </w:tcPr>
+          <w:p>
+            <w:pPr>
+              <w:rPr>
+                <w:lang w:val="de-DE"/>
+              </w:rPr>
+            </w:pPr>
+            <w:r>
+              <w:rPr>
+                <w:lang w:val="de-DE"/>
+              </w:rPr>
+              <w:t>Long</w:t>
+            </w:r>
+          </w:p>
+        </w:tc>
+        <w:tc>
+          <w:tcPr>
+            <w:tcW w:w="3021" w:type="dxa"/>
+          </w:tcPr>
+          <w:p>
+            <w:pPr>
+              <w:rPr>
+                <w:lang w:val="de-DE"/>
+              </w:rPr>
+            </w:pPr>
+            <w:r>
+              <w:rPr>
+                <w:lang w:val="de-DE"/>
+              </w:rPr>
+              <w:t>ID in Datenbank</w:t>
+            </w:r>
+          </w:p>
+        </w:tc>
+      </w:tr>
+      <w:tr>
+        <w:tc>
+          <w:tcPr>
+            <w:tcW w:w="3020" w:type="dxa"/>
+          </w:tcPr>
+          <w:p>
+            <w:pPr>
+              <w:rPr>
+                <w:lang w:val="de-DE"/>
+              </w:rPr>
+            </w:pPr>
+            <w:r>
+              <w:rPr>
+                <w:lang w:val="de-DE"/>
+              </w:rPr>
+              <w:t>timestamp</w:t>
+            </w:r>
+          </w:p>
+        </w:tc>
+        <w:tc>
+          <w:tcPr>
+            <w:tcW w:w="3021" w:type="dxa"/>
+          </w:tcPr>
+          <w:p>
+            <w:pPr>
+              <w:rPr>
+                <w:lang w:val="de-DE"/>
+              </w:rPr>
+            </w:pPr>
+            <w:r>
+              <w:rPr>
+                <w:lang w:val="de-DE"/>
+              </w:rPr>
+              <w:t>Long</w:t>
+            </w:r>
+          </w:p>
+        </w:tc>
+        <w:tc>
+          <w:tcPr>
+            <w:tcW w:w="3021" w:type="dxa"/>
+          </w:tcPr>
+          <w:p>
+            <w:pPr>
+              <w:rPr>
+                <w:lang w:val="de-DE"/>
+              </w:rPr>
+            </w:pPr>
+            <w:r>
+              <w:rPr>
+                <w:lang w:val="de-DE"/>
+              </w:rPr>
+              <w:t>Zeitpunkt</w:t>
+            </w:r>
+          </w:p>
+        </w:tc>
+      </w:tr>
+      <w:tr>
+        <w:tc>
+          <w:tcPr>
+            <w:tcW w:w="3020" w:type="dxa"/>
+          </w:tcPr>
+          <w:p>
+            <w:pPr>
+              <w:rPr>
+                <w:lang w:val="de-DE"/>
+              </w:rPr>
+            </w:pPr>
+            <w:r>
+              <w:rPr>
+                <w:lang w:val="de-DE"/>
+              </w:rPr>
+              <w:t>screenOn</w:t>
+            </w:r>
+          </w:p>
+        </w:tc>
+        <w:tc>
+          <w:tcPr>
+            <w:tcW w:w="3021" w:type="dxa"/>
+          </w:tcPr>
+          <w:p>
+            <w:pPr>
+              <w:rPr>
+                <w:lang w:val="de-DE"/>
+              </w:rPr>
+            </w:pPr>
+            <w:r>
+              <w:rPr>
+                <w:lang w:val="de-DE"/>
+              </w:rPr>
+              <w:t>boolean</w:t>
+            </w:r>
+          </w:p>
+        </w:tc>
+        <w:tc>
+          <w:tcPr>
+            <w:tcW w:w="3021" w:type="dxa"/>
+          </w:tcPr>
+          <w:p>
+            <w:pPr>
+              <w:rPr>
+                <w:lang w:val="de-DE"/>
+              </w:rPr>
+            </w:pPr>
+            <w:r>
+              <w:rPr>
+                <w:lang w:val="de-DE"/>
+              </w:rPr>
+              <w:t>Bildschirm An/Aus?</w:t>
+            </w:r>
+          </w:p>
+        </w:tc>
+      </w:tr>
+    </w:tbl>
+    <w:p>
+      <w:pPr>
+        <w:rPr>
+          <w:lang w:val="de-DE"/>
+        </w:rPr>
+      </w:pPr>
+      <w:r>
+        <w:rPr>
+          <w:lang w:val="de-DE"/>
+        </w:rPr>
+        <w:t>Tabelle 7 Beschreibung des ScreenOnObjects</w:t>
+      </w:r>
+    </w:p>
+    <w:p>
+      <w:pPr>
+        <w:pStyle w:val="berschrift2"/>
+        <w:rPr>
+          <w:lang w:val="de-DE"/>
+        </w:rPr>
+      </w:pPr>
+      <w:bookmarkStart w:id="11" w:name="_Toc507922530"/>
+      <w:r>
+        <w:rPr>
+          <w:lang w:val="de-DE"/>
+        </w:rPr>
+        <w:t>EventBus</w:t>
+      </w:r>
+    </w:p>
+    <w:p>
+      <w:pPr>
+        <w:rPr>
+          <w:lang w:val="de-DE"/>
+        </w:rPr>
+      </w:pPr>
+      <w:r>
+        <w:rPr>
+          <w:lang w:val="de-DE"/>
+        </w:rPr>
+        <w:t xml:space="preserve">Innerhalb der App wird zur Kommunikation der EventBus von GreenRobot genutzt. </w:t>
+      </w:r>
+    </w:p>
+    <w:p>
+      <w:pPr>
+        <w:rPr>
+          <w:lang w:val="de-DE"/>
+        </w:rPr>
+      </w:pPr>
+      <w:r>
+        <w:rPr>
+          <w:lang w:val="de-DE"/>
+        </w:rPr>
+        <w:t>Das SensorDataEvent wird von den Sensoren gefeuert, wenn diese einen neuen Wert gemessen haben. Das Event enthält das SensorObjekt.</w:t>
+      </w:r>
+    </w:p>
+    <w:p>
+      <w:pPr>
+        <w:rPr>
+          <w:lang w:val="de-DE"/>
+        </w:rPr>
+      </w:pPr>
+      <w:r>
+        <w:rPr>
+          <w:lang w:val="de-DE"/>
+        </w:rPr>
+        <w:t>Das UploadEvent wird vom UploadManager in einem gegebenen Interval gefeuert und enthält jeweils eine SensorTimeseries, welche bereit zum Upload ist.</w:t>
+      </w:r>
+    </w:p>
+    <w:p>
+      <w:pPr>
+        <w:rPr>
+          <w:lang w:val="de-DE"/>
+        </w:rPr>
+      </w:pPr>
+      <w:r>
+        <w:rPr>
+          <w:lang w:val="de-DE"/>
+        </w:rPr>
+        <w:t>Das TrackEndEvent wird gefeuert vom TrackSensor, wenn dieser einen neuen Track hat und kann z.B. genutzt werden um dies dem User anzuzeigen bzw. die RatingActivity zu öffnen.</w:t>
+      </w:r>
+    </w:p>
+    <w:p>
+      <w:pPr>
+        <w:pStyle w:val="berschrift2"/>
+        <w:rPr>
+          <w:lang w:val="de-DE"/>
+        </w:rPr>
+      </w:pPr>
+      <w:r>
+        <w:rPr>
+          <w:lang w:val="de-DE"/>
+        </w:rPr>
+        <w:t>Speicherung</w:t>
+      </w:r>
+      <w:bookmarkEnd w:id="11"/>
+    </w:p>
+    <w:p>
+      <w:pPr>
+        <w:rPr>
+          <w:lang w:val="de-DE"/>
+        </w:rPr>
+      </w:pPr>
+      <w:r>
+        <w:rPr>
+          <w:lang w:val="de-DE"/>
+        </w:rPr>
+        <w:t>Die Speicherung ist mittels der bereits oben beschrieben SensorObjects und der Library „ObjectBox“ implementiert.  Die beschriebenen Objekte werden tageweise zusammengefasst in den so gennannten „SensorTimeseries“-Klassen.</w:t>
+      </w:r>
+    </w:p>
+    <w:p>
+      <w:pPr>
+        <w:pStyle w:val="berschrift2"/>
+        <w:rPr>
+          <w:lang w:val="de-DE"/>
+        </w:rPr>
+      </w:pPr>
+      <w:bookmarkStart w:id="12" w:name="_Toc507922531"/>
+      <w:r>
+        <w:rPr>
+          <w:lang w:val="de-DE"/>
+        </w:rPr>
+        <w:t>Upload</w:t>
+      </w:r>
+      <w:bookmarkEnd w:id="12"/>
+    </w:p>
+    <w:p>
+      <w:pPr>
+        <w:rPr>
+          <w:lang w:val="de-DE"/>
+        </w:rPr>
+      </w:pPr>
+      <w:r>
+        <w:rPr>
+          <w:lang w:val="de-DE"/>
+        </w:rPr>
+        <w:t>Die App, welche die SensingLibrary</w:t>
+      </w:r>
+      <w:r>
+        <w:rPr>
+          <w:lang w:val="de-DE"/>
+        </w:rPr>
+        <w:t xml:space="preserve"> nutzt, muss für den Upload ein Datenadapter implementieren. Dies ist eine Klasse, welche das UploadEvent fängt und die darin gewünschte Timeseries im gewünschten Format hochlädt.</w:t>
+      </w:r>
+    </w:p>
+    <w:p>
+      <w:pPr>
+        <w:pStyle w:val="berschrift1"/>
+        <w:rPr>
+          <w:lang w:val="de-DE"/>
+        </w:rPr>
+      </w:pPr>
+      <w:bookmarkStart w:id="13" w:name="_Toc507922533"/>
+      <w:r>
+        <w:rPr>
+          <w:lang w:val="de-DE"/>
+        </w:rPr>
+        <w:t>Nutzung</w:t>
+      </w:r>
+      <w:r>
+        <w:rPr>
+          <w:lang w:val="de-DE"/>
+        </w:rPr>
+        <w:t xml:space="preserve"> der </w:t>
+      </w:r>
+      <w:r>
+        <w:rPr>
+          <w:lang w:val="de-DE"/>
+        </w:rPr>
+        <w:t>Library</w:t>
+      </w:r>
+      <w:bookmarkEnd w:id="13"/>
+    </w:p>
+    <w:p>
+      <w:pPr>
+        <w:pStyle w:val="berschrift2"/>
+        <w:rPr>
+          <w:lang w:val="de-DE"/>
+        </w:rPr>
+      </w:pPr>
+      <w:r>
+        <w:rPr>
+          <w:lang w:val="de-DE"/>
+        </w:rPr>
+        <w:t>SensingManager</w:t>
+      </w:r>
+    </w:p>
+    <w:p>
+      <w:pPr>
+        <w:rPr>
+          <w:lang w:val="de-DE"/>
+        </w:rPr>
+      </w:pPr>
+      <w:r>
+        <w:rPr>
+          <w:lang w:val="de-DE"/>
+        </w:rPr>
+        <w:t>Der SensingManager wird benötigt um die Sensoren zu starten. Dies kann wie folgt genutzt werden.</w:t>
+      </w:r>
+    </w:p>
+    <w:p>
+      <w:pPr>
+        <w:shd w:val="clear" w:color="auto" w:fill="2B2B2B"/>
+        <w:tabs>
+          <w:tab w:val="left" w:pos="916"/>
+          <w:tab w:val="left" w:pos="1832"/>
+          <w:tab w:val="left" w:pos="2748"/>
+          <w:tab w:val="left" w:pos="3664"/>
+          <w:tab w:val="left" w:pos="4580"/>
+          <w:tab w:val="left" w:pos="5496"/>
+          <w:tab w:val="left" w:pos="6412"/>
+          <w:tab w:val="left" w:pos="7328"/>
+          <w:tab w:val="left" w:pos="8244"/>
+          <w:tab w:val="left" w:pos="9160"/>
+          <w:tab w:val="left" w:pos="10076"/>
+          <w:tab w:val="left" w:pos="10992"/>
+          <w:tab w:val="left" w:pos="11908"/>
+          <w:tab w:val="left" w:pos="12824"/>
+          <w:tab w:val="left" w:pos="13740"/>
+          <w:tab w:val="left" w:pos="14656"/>
+        </w:tabs>
+        <w:spacing w:after="0" w:line="240" w:lineRule="auto"/>
+        <w:rPr>
+          <w:rFonts w:ascii="Courier New" w:eastAsia="Times New Roman" w:hAnsi="Courier New" w:cs="Courier New"/>
+          <w:color w:val="CC7832"/>
+          <w:sz w:val="20"/>
+          <w:szCs w:val="20"/>
+          <w:lang w:val="de-DE"/>
+        </w:rPr>
+      </w:pPr>
+      <w:r>
+        <w:rPr>
+          <w:rFonts w:ascii="Courier New" w:eastAsia="Times New Roman" w:hAnsi="Courier New" w:cs="Courier New"/>
+          <w:color w:val="A9B7C6"/>
+          <w:sz w:val="20"/>
+          <w:szCs w:val="20"/>
+          <w:lang w:val="de-DE"/>
+        </w:rPr>
+        <w:t>Module.</w:t>
+      </w:r>
+      <w:r>
+        <w:rPr>
+          <w:rFonts w:ascii="Courier New" w:eastAsia="Times New Roman" w:hAnsi="Courier New" w:cs="Courier New"/>
+          <w:i/>
+          <w:iCs/>
+          <w:color w:val="A9B7C6"/>
+          <w:sz w:val="20"/>
+          <w:szCs w:val="20"/>
+          <w:lang w:val="de-DE"/>
+        </w:rPr>
+        <w:t>init</w:t>
+      </w:r>
+      <w:r>
+        <w:rPr>
+          <w:rFonts w:ascii="Courier New" w:eastAsia="Times New Roman" w:hAnsi="Courier New" w:cs="Courier New"/>
+          <w:color w:val="A9B7C6"/>
+          <w:sz w:val="20"/>
+          <w:szCs w:val="20"/>
+          <w:lang w:val="de-DE"/>
+        </w:rPr>
+        <w:t>(</w:t>
+      </w:r>
+      <w:r>
+        <w:rPr>
+          <w:rFonts w:ascii="Courier New" w:eastAsia="Times New Roman" w:hAnsi="Courier New" w:cs="Courier New"/>
+          <w:i/>
+          <w:iCs/>
+          <w:color w:val="9876AA"/>
+          <w:sz w:val="20"/>
+          <w:szCs w:val="20"/>
+          <w:lang w:val="de-DE"/>
+        </w:rPr>
+        <w:t>context</w:t>
+      </w:r>
+      <w:r>
+        <w:rPr>
+          <w:rFonts w:ascii="Courier New" w:eastAsia="Times New Roman" w:hAnsi="Courier New" w:cs="Courier New"/>
+          <w:color w:val="CC7832"/>
+          <w:sz w:val="20"/>
+          <w:szCs w:val="20"/>
+          <w:lang w:val="de-DE"/>
+        </w:rPr>
+        <w:t xml:space="preserve">, </w:t>
+      </w:r>
+      <w:r>
+        <w:rPr>
+          <w:rFonts w:ascii="Courier New" w:eastAsia="Times New Roman" w:hAnsi="Courier New" w:cs="Courier New"/>
+          <w:color w:val="6A8759"/>
+          <w:sz w:val="20"/>
+          <w:szCs w:val="20"/>
+          <w:lang w:val="de-DE"/>
+        </w:rPr>
+        <w:t>"USERNAME"</w:t>
+      </w:r>
+      <w:r>
+        <w:rPr>
+          <w:rFonts w:ascii="Courier New" w:eastAsia="Times New Roman" w:hAnsi="Courier New" w:cs="Courier New"/>
+          <w:color w:val="A9B7C6"/>
+          <w:sz w:val="20"/>
+          <w:szCs w:val="20"/>
+          <w:lang w:val="de-DE"/>
+        </w:rPr>
+        <w:t>)</w:t>
+      </w:r>
+      <w:r>
+        <w:rPr>
+          <w:rFonts w:ascii="Courier New" w:eastAsia="Times New Roman" w:hAnsi="Courier New" w:cs="Courier New"/>
+          <w:color w:val="CC7832"/>
+          <w:sz w:val="20"/>
+          <w:szCs w:val="20"/>
+          <w:lang w:val="de-DE"/>
+        </w:rPr>
+        <w:t>;</w:t>
+      </w:r>
+      <w:r>
+        <w:rPr>
+          <w:rFonts w:ascii="Courier New" w:eastAsia="Times New Roman" w:hAnsi="Courier New" w:cs="Courier New"/>
+          <w:color w:val="CC7832"/>
+          <w:sz w:val="20"/>
+          <w:szCs w:val="20"/>
+          <w:lang w:val="de-DE"/>
+        </w:rPr>
+        <w:br/>
+      </w:r>
+      <w:r>
+        <w:rPr>
+          <w:rFonts w:ascii="Courier New" w:eastAsia="Times New Roman" w:hAnsi="Courier New" w:cs="Courier New"/>
+          <w:i/>
+          <w:iCs/>
+          <w:color w:val="9876AA"/>
+          <w:sz w:val="20"/>
+          <w:szCs w:val="20"/>
+          <w:lang w:val="de-DE"/>
+        </w:rPr>
+        <w:t xml:space="preserve">sensMang </w:t>
+      </w:r>
+      <w:r>
+        <w:rPr>
+          <w:rFonts w:ascii="Courier New" w:eastAsia="Times New Roman" w:hAnsi="Courier New" w:cs="Courier New"/>
+          <w:color w:val="A9B7C6"/>
+          <w:sz w:val="20"/>
+          <w:szCs w:val="20"/>
+          <w:lang w:val="de-DE"/>
+        </w:rPr>
+        <w:t>= Module.</w:t>
+      </w:r>
+      <w:r>
+        <w:rPr>
+          <w:rFonts w:ascii="Courier New" w:eastAsia="Times New Roman" w:hAnsi="Courier New" w:cs="Courier New"/>
+          <w:i/>
+          <w:iCs/>
+          <w:color w:val="A9B7C6"/>
+          <w:sz w:val="20"/>
+          <w:szCs w:val="20"/>
+          <w:lang w:val="de-DE"/>
+        </w:rPr>
+        <w:t>getSensingManager</w:t>
+      </w:r>
+      <w:r>
+        <w:rPr>
+          <w:rFonts w:ascii="Courier New" w:eastAsia="Times New Roman" w:hAnsi="Courier New" w:cs="Courier New"/>
+          <w:color w:val="A9B7C6"/>
+          <w:sz w:val="20"/>
+          <w:szCs w:val="20"/>
+          <w:lang w:val="de-DE"/>
+        </w:rPr>
+        <w:t>()</w:t>
+      </w:r>
+      <w:r>
+        <w:rPr>
+          <w:rFonts w:ascii="Courier New" w:eastAsia="Times New Roman" w:hAnsi="Courier New" w:cs="Courier New"/>
+          <w:color w:val="CC7832"/>
+          <w:sz w:val="20"/>
+          <w:szCs w:val="20"/>
+          <w:lang w:val="de-DE"/>
+        </w:rPr>
+        <w:t>;</w:t>
+      </w:r>
+      <w:r>
+        <w:rPr>
+          <w:rFonts w:ascii="Courier New" w:eastAsia="Times New Roman" w:hAnsi="Courier New" w:cs="Courier New"/>
+          <w:color w:val="CC7832"/>
+          <w:sz w:val="20"/>
+          <w:szCs w:val="20"/>
+          <w:lang w:val="de-DE"/>
+        </w:rPr>
+        <w:br/>
+      </w:r>
+      <w:r>
+        <w:rPr>
+          <w:rFonts w:ascii="Courier New" w:eastAsia="Times New Roman" w:hAnsi="Courier New" w:cs="Courier New"/>
+          <w:i/>
+          <w:iCs/>
+          <w:color w:val="9876AA"/>
+          <w:sz w:val="20"/>
+          <w:szCs w:val="20"/>
+          <w:lang w:val="de-DE"/>
+        </w:rPr>
+        <w:t>sensMang</w:t>
+      </w:r>
+      <w:r>
+        <w:rPr>
+          <w:rFonts w:ascii="Courier New" w:eastAsia="Times New Roman" w:hAnsi="Courier New" w:cs="Courier New"/>
+          <w:color w:val="A9B7C6"/>
+          <w:sz w:val="20"/>
+          <w:szCs w:val="20"/>
+          <w:lang w:val="de-DE"/>
+        </w:rPr>
+        <w:t>.setSensingSetting(SensingManager.SensorNames.</w:t>
+      </w:r>
+      <w:r>
+        <w:rPr>
+          <w:rFonts w:ascii="Courier New" w:eastAsia="Times New Roman" w:hAnsi="Courier New" w:cs="Courier New"/>
+          <w:i/>
+          <w:iCs/>
+          <w:color w:val="9876AA"/>
+          <w:sz w:val="20"/>
+          <w:szCs w:val="20"/>
+          <w:lang w:val="de-DE"/>
+        </w:rPr>
+        <w:t>Activity</w:t>
+      </w:r>
+      <w:r>
+        <w:rPr>
+          <w:rFonts w:ascii="Courier New" w:eastAsia="Times New Roman" w:hAnsi="Courier New" w:cs="Courier New"/>
+          <w:color w:val="CC7832"/>
+          <w:sz w:val="20"/>
+          <w:szCs w:val="20"/>
+          <w:lang w:val="de-DE"/>
+        </w:rPr>
+        <w:t>,true</w:t>
+      </w:r>
+      <w:r>
+        <w:rPr>
+          <w:rFonts w:ascii="Courier New" w:eastAsia="Times New Roman" w:hAnsi="Courier New" w:cs="Courier New"/>
+          <w:color w:val="A9B7C6"/>
+          <w:sz w:val="20"/>
+          <w:szCs w:val="20"/>
+          <w:lang w:val="de-DE"/>
+        </w:rPr>
+        <w:t>)</w:t>
+      </w:r>
+      <w:r>
+        <w:rPr>
+          <w:rFonts w:ascii="Courier New" w:eastAsia="Times New Roman" w:hAnsi="Courier New" w:cs="Courier New"/>
+          <w:color w:val="CC7832"/>
+          <w:sz w:val="20"/>
+          <w:szCs w:val="20"/>
+          <w:lang w:val="de-DE"/>
+        </w:rPr>
+        <w:t>;</w:t>
+      </w:r>
+      <w:r>
+        <w:rPr>
+          <w:rFonts w:ascii="Courier New" w:eastAsia="Times New Roman" w:hAnsi="Courier New" w:cs="Courier New"/>
+          <w:color w:val="CC7832"/>
+          <w:sz w:val="20"/>
+          <w:szCs w:val="20"/>
+          <w:lang w:val="de-DE"/>
+        </w:rPr>
+        <w:br/>
+      </w:r>
+      <w:r>
+        <w:rPr>
+          <w:rFonts w:ascii="Courier New" w:eastAsia="Times New Roman" w:hAnsi="Courier New" w:cs="Courier New"/>
+          <w:i/>
+          <w:iCs/>
+          <w:color w:val="9876AA"/>
+          <w:sz w:val="20"/>
+          <w:szCs w:val="20"/>
+          <w:lang w:val="de-DE"/>
+        </w:rPr>
+        <w:t>sensMang</w:t>
+      </w:r>
+      <w:r>
+        <w:rPr>
+          <w:rFonts w:ascii="Courier New" w:eastAsia="Times New Roman" w:hAnsi="Courier New" w:cs="Courier New"/>
+          <w:color w:val="A9B7C6"/>
+          <w:sz w:val="20"/>
+          <w:szCs w:val="20"/>
+          <w:lang w:val="de-DE"/>
+        </w:rPr>
+        <w:t>.setSensingSetting(SensingManager.SensorNames.</w:t>
+      </w:r>
+      <w:r>
+        <w:rPr>
+          <w:rFonts w:ascii="Courier New" w:eastAsia="Times New Roman" w:hAnsi="Courier New" w:cs="Courier New"/>
+          <w:i/>
+          <w:iCs/>
+          <w:color w:val="9876AA"/>
+          <w:sz w:val="20"/>
+          <w:szCs w:val="20"/>
+          <w:lang w:val="de-DE"/>
+        </w:rPr>
+        <w:t>GPS</w:t>
+      </w:r>
+      <w:r>
+        <w:rPr>
+          <w:rFonts w:ascii="Courier New" w:eastAsia="Times New Roman" w:hAnsi="Courier New" w:cs="Courier New"/>
+          <w:color w:val="CC7832"/>
+          <w:sz w:val="20"/>
+          <w:szCs w:val="20"/>
+          <w:lang w:val="de-DE"/>
+        </w:rPr>
+        <w:t>,true</w:t>
+      </w:r>
+      <w:r>
+        <w:rPr>
+          <w:rFonts w:ascii="Courier New" w:eastAsia="Times New Roman" w:hAnsi="Courier New" w:cs="Courier New"/>
+          <w:color w:val="A9B7C6"/>
+          <w:sz w:val="20"/>
+          <w:szCs w:val="20"/>
+          <w:lang w:val="de-DE"/>
+        </w:rPr>
+        <w:t>)</w:t>
+      </w:r>
+      <w:r>
+        <w:rPr>
+          <w:rFonts w:ascii="Courier New" w:eastAsia="Times New Roman" w:hAnsi="Courier New" w:cs="Courier New"/>
+          <w:color w:val="CC7832"/>
+          <w:sz w:val="20"/>
+          <w:szCs w:val="20"/>
+          <w:lang w:val="de-DE"/>
+        </w:rPr>
+        <w:t>;</w:t>
+      </w:r>
+      <w:r>
+        <w:rPr>
+          <w:rFonts w:ascii="Courier New" w:eastAsia="Times New Roman" w:hAnsi="Courier New" w:cs="Courier New"/>
+          <w:color w:val="CC7832"/>
+          <w:sz w:val="20"/>
+          <w:szCs w:val="20"/>
+          <w:lang w:val="de-DE"/>
+        </w:rPr>
+        <w:br/>
+      </w:r>
+      <w:r>
+        <w:rPr>
+          <w:rFonts w:ascii="Courier New" w:eastAsia="Times New Roman" w:hAnsi="Courier New" w:cs="Courier New"/>
+          <w:i/>
+          <w:iCs/>
+          <w:color w:val="9876AA"/>
+          <w:sz w:val="20"/>
+          <w:szCs w:val="20"/>
+          <w:lang w:val="de-DE"/>
+        </w:rPr>
+        <w:t>sensMang</w:t>
+      </w:r>
+      <w:r>
+        <w:rPr>
+          <w:rFonts w:ascii="Courier New" w:eastAsia="Times New Roman" w:hAnsi="Courier New" w:cs="Courier New"/>
+          <w:color w:val="A9B7C6"/>
+          <w:sz w:val="20"/>
+          <w:szCs w:val="20"/>
+          <w:lang w:val="de-DE"/>
+        </w:rPr>
+        <w:t>.setSensingSetting(SensingManager.SensorNames.</w:t>
+      </w:r>
+      <w:r>
+        <w:rPr>
+          <w:rFonts w:ascii="Courier New" w:eastAsia="Times New Roman" w:hAnsi="Courier New" w:cs="Courier New"/>
+          <w:i/>
+          <w:iCs/>
+          <w:color w:val="9876AA"/>
+          <w:sz w:val="20"/>
+          <w:szCs w:val="20"/>
+          <w:lang w:val="de-DE"/>
+        </w:rPr>
+        <w:t>WLANUpload</w:t>
+      </w:r>
+      <w:r>
+        <w:rPr>
+          <w:rFonts w:ascii="Courier New" w:eastAsia="Times New Roman" w:hAnsi="Courier New" w:cs="Courier New"/>
+          <w:color w:val="CC7832"/>
+          <w:sz w:val="20"/>
+          <w:szCs w:val="20"/>
+          <w:lang w:val="de-DE"/>
+        </w:rPr>
+        <w:t>,true</w:t>
+      </w:r>
+      <w:r>
+        <w:rPr>
+          <w:rFonts w:ascii="Courier New" w:eastAsia="Times New Roman" w:hAnsi="Courier New" w:cs="Courier New"/>
+          <w:color w:val="A9B7C6"/>
+          <w:sz w:val="20"/>
+          <w:szCs w:val="20"/>
+          <w:lang w:val="de-DE"/>
+        </w:rPr>
+        <w:t>)</w:t>
+      </w:r>
+      <w:r>
+        <w:rPr>
+          <w:rFonts w:ascii="Courier New" w:eastAsia="Times New Roman" w:hAnsi="Courier New" w:cs="Courier New"/>
+          <w:color w:val="CC7832"/>
+          <w:sz w:val="20"/>
+          <w:szCs w:val="20"/>
+          <w:lang w:val="de-DE"/>
+        </w:rPr>
+        <w:t>;</w:t>
+      </w:r>
+      <w:r>
+        <w:rPr>
+          <w:rFonts w:ascii="Courier New" w:eastAsia="Times New Roman" w:hAnsi="Courier New" w:cs="Courier New"/>
+          <w:color w:val="CC7832"/>
+          <w:sz w:val="20"/>
+          <w:szCs w:val="20"/>
+          <w:lang w:val="de-DE"/>
+        </w:rPr>
+        <w:br/>
+      </w:r>
+      <w:r>
+        <w:rPr>
+          <w:rFonts w:ascii="Courier New" w:eastAsia="Times New Roman" w:hAnsi="Courier New" w:cs="Courier New"/>
+          <w:i/>
+          <w:iCs/>
+          <w:color w:val="9876AA"/>
+          <w:sz w:val="20"/>
+          <w:szCs w:val="20"/>
+          <w:lang w:val="de-DE"/>
+        </w:rPr>
+        <w:t>sensMang</w:t>
+      </w:r>
+      <w:r>
+        <w:rPr>
+          <w:rFonts w:ascii="Courier New" w:eastAsia="Times New Roman" w:hAnsi="Courier New" w:cs="Courier New"/>
+          <w:color w:val="A9B7C6"/>
+          <w:sz w:val="20"/>
+          <w:szCs w:val="20"/>
+          <w:lang w:val="de-DE"/>
+        </w:rPr>
+        <w:t>.setSensingSetting(SensingManager.SensorNames.</w:t>
+      </w:r>
+      <w:r>
+        <w:rPr>
+          <w:rFonts w:ascii="Courier New" w:eastAsia="Times New Roman" w:hAnsi="Courier New" w:cs="Courier New"/>
+          <w:i/>
+          <w:iCs/>
+          <w:color w:val="9876AA"/>
+          <w:sz w:val="20"/>
+          <w:szCs w:val="20"/>
+          <w:lang w:val="de-DE"/>
+        </w:rPr>
+        <w:t>ScreenOn</w:t>
+      </w:r>
+      <w:r>
+        <w:rPr>
+          <w:rFonts w:ascii="Courier New" w:eastAsia="Times New Roman" w:hAnsi="Courier New" w:cs="Courier New"/>
+          <w:color w:val="CC7832"/>
+          <w:sz w:val="20"/>
+          <w:szCs w:val="20"/>
+          <w:lang w:val="de-DE"/>
+        </w:rPr>
+        <w:t>,true</w:t>
+      </w:r>
+      <w:r>
+        <w:rPr>
+          <w:rFonts w:ascii="Courier New" w:eastAsia="Times New Roman" w:hAnsi="Courier New" w:cs="Courier New"/>
+          <w:color w:val="A9B7C6"/>
+          <w:sz w:val="20"/>
+          <w:szCs w:val="20"/>
+          <w:lang w:val="de-DE"/>
+        </w:rPr>
+        <w:t>)</w:t>
+      </w:r>
+      <w:r>
+        <w:rPr>
+          <w:rFonts w:ascii="Courier New" w:eastAsia="Times New Roman" w:hAnsi="Courier New" w:cs="Courier New"/>
+          <w:color w:val="CC7832"/>
+          <w:sz w:val="20"/>
+          <w:szCs w:val="20"/>
+          <w:lang w:val="de-DE"/>
+        </w:rPr>
+        <w:t>;</w:t>
+      </w:r>
+      <w:r>
+        <w:rPr>
+          <w:rFonts w:ascii="Courier New" w:eastAsia="Times New Roman" w:hAnsi="Courier New" w:cs="Courier New"/>
+          <w:color w:val="CC7832"/>
+          <w:sz w:val="20"/>
+          <w:szCs w:val="20"/>
+          <w:lang w:val="de-DE"/>
+        </w:rPr>
+        <w:br/>
+      </w:r>
+      <w:r>
+        <w:rPr>
+          <w:rFonts w:ascii="Courier New" w:eastAsia="Times New Roman" w:hAnsi="Courier New" w:cs="Courier New"/>
+          <w:i/>
+          <w:iCs/>
+          <w:color w:val="9876AA"/>
+          <w:sz w:val="20"/>
+          <w:szCs w:val="20"/>
+          <w:lang w:val="de-DE"/>
+        </w:rPr>
+        <w:t>sensMang</w:t>
+      </w:r>
+      <w:r>
+        <w:rPr>
+          <w:rFonts w:ascii="Courier New" w:eastAsia="Times New Roman" w:hAnsi="Courier New" w:cs="Courier New"/>
+          <w:color w:val="A9B7C6"/>
+          <w:sz w:val="20"/>
+          <w:szCs w:val="20"/>
+          <w:lang w:val="de-DE"/>
+        </w:rPr>
+        <w:t>.setSensingSetting(SensingManager.SensorNames.</w:t>
+      </w:r>
+      <w:r>
+        <w:rPr>
+          <w:rFonts w:ascii="Courier New" w:eastAsia="Times New Roman" w:hAnsi="Courier New" w:cs="Courier New"/>
+          <w:i/>
+          <w:iCs/>
+          <w:color w:val="9876AA"/>
+          <w:sz w:val="20"/>
+          <w:szCs w:val="20"/>
+          <w:lang w:val="de-DE"/>
+        </w:rPr>
+        <w:t>Apps</w:t>
+      </w:r>
+      <w:r>
+        <w:rPr>
+          <w:rFonts w:ascii="Courier New" w:eastAsia="Times New Roman" w:hAnsi="Courier New" w:cs="Courier New"/>
+          <w:color w:val="CC7832"/>
+          <w:sz w:val="20"/>
+          <w:szCs w:val="20"/>
+          <w:lang w:val="de-DE"/>
+        </w:rPr>
+        <w:t>,true</w:t>
+      </w:r>
+      <w:r>
+        <w:rPr>
+          <w:rFonts w:ascii="Courier New" w:eastAsia="Times New Roman" w:hAnsi="Courier New" w:cs="Courier New"/>
+          <w:color w:val="A9B7C6"/>
+          <w:sz w:val="20"/>
+          <w:szCs w:val="20"/>
+          <w:lang w:val="de-DE"/>
+        </w:rPr>
+        <w:t>)</w:t>
+      </w:r>
+      <w:r>
+        <w:rPr>
+          <w:rFonts w:ascii="Courier New" w:eastAsia="Times New Roman" w:hAnsi="Courier New" w:cs="Courier New"/>
+          <w:color w:val="CC7832"/>
+          <w:sz w:val="20"/>
+          <w:szCs w:val="20"/>
+          <w:lang w:val="de-DE"/>
+        </w:rPr>
+        <w:t>;</w:t>
+      </w:r>
+      <w:r>
+        <w:rPr>
+          <w:rFonts w:ascii="Courier New" w:eastAsia="Times New Roman" w:hAnsi="Courier New" w:cs="Courier New"/>
+          <w:color w:val="CC7832"/>
+          <w:sz w:val="20"/>
+          <w:szCs w:val="20"/>
+          <w:lang w:val="de-DE"/>
+        </w:rPr>
+        <w:br/>
+      </w:r>
+      <w:r>
+        <w:rPr>
+          <w:rFonts w:ascii="Courier New" w:eastAsia="Times New Roman" w:hAnsi="Courier New" w:cs="Courier New"/>
+          <w:i/>
+          <w:iCs/>
+          <w:color w:val="9876AA"/>
+          <w:sz w:val="20"/>
+          <w:szCs w:val="20"/>
+          <w:lang w:val="de-DE"/>
+        </w:rPr>
+        <w:t>sensMang</w:t>
+      </w:r>
+      <w:r>
+        <w:rPr>
+          <w:rFonts w:ascii="Courier New" w:eastAsia="Times New Roman" w:hAnsi="Courier New" w:cs="Courier New"/>
+          <w:color w:val="A9B7C6"/>
+          <w:sz w:val="20"/>
+          <w:szCs w:val="20"/>
+          <w:lang w:val="de-DE"/>
+        </w:rPr>
+        <w:t>.setSensingSetting(SensingManager.SensorNames.</w:t>
+      </w:r>
+      <w:r>
+        <w:rPr>
+          <w:rFonts w:ascii="Courier New" w:eastAsia="Times New Roman" w:hAnsi="Courier New" w:cs="Courier New"/>
+          <w:i/>
+          <w:iCs/>
+          <w:color w:val="9876AA"/>
+          <w:sz w:val="20"/>
+          <w:szCs w:val="20"/>
+          <w:lang w:val="de-DE"/>
+        </w:rPr>
+        <w:t>Network</w:t>
+      </w:r>
+      <w:r>
+        <w:rPr>
+          <w:rFonts w:ascii="Courier New" w:eastAsia="Times New Roman" w:hAnsi="Courier New" w:cs="Courier New"/>
+          <w:color w:val="CC7832"/>
+          <w:sz w:val="20"/>
+          <w:szCs w:val="20"/>
+          <w:lang w:val="de-DE"/>
+        </w:rPr>
+        <w:t>,true</w:t>
+      </w:r>
+      <w:r>
+        <w:rPr>
+          <w:rFonts w:ascii="Courier New" w:eastAsia="Times New Roman" w:hAnsi="Courier New" w:cs="Courier New"/>
+          <w:color w:val="A9B7C6"/>
+          <w:sz w:val="20"/>
+          <w:szCs w:val="20"/>
+          <w:lang w:val="de-DE"/>
+        </w:rPr>
+        <w:t>)</w:t>
+      </w:r>
+      <w:r>
+        <w:rPr>
+          <w:rFonts w:ascii="Courier New" w:eastAsia="Times New Roman" w:hAnsi="Courier New" w:cs="Courier New"/>
+          <w:color w:val="CC7832"/>
+          <w:sz w:val="20"/>
+          <w:szCs w:val="20"/>
+          <w:lang w:val="de-DE"/>
+        </w:rPr>
+        <w:t>;</w:t>
+      </w:r>
+      <w:r>
+        <w:rPr>
+          <w:rFonts w:ascii="Courier New" w:eastAsia="Times New Roman" w:hAnsi="Courier New" w:cs="Courier New"/>
+          <w:color w:val="CC7832"/>
+          <w:sz w:val="20"/>
+          <w:szCs w:val="20"/>
+          <w:lang w:val="de-DE"/>
+        </w:rPr>
+        <w:br/>
+      </w:r>
+      <w:r>
+        <w:rPr>
+          <w:rFonts w:ascii="Courier New" w:eastAsia="Times New Roman" w:hAnsi="Courier New" w:cs="Courier New"/>
+          <w:i/>
+          <w:iCs/>
+          <w:color w:val="9876AA"/>
+          <w:sz w:val="20"/>
+          <w:szCs w:val="20"/>
+          <w:lang w:val="de-DE"/>
+        </w:rPr>
+        <w:lastRenderedPageBreak/>
+        <w:t>sensMang</w:t>
+      </w:r>
+      <w:r>
+        <w:rPr>
+          <w:rFonts w:ascii="Courier New" w:eastAsia="Times New Roman" w:hAnsi="Courier New" w:cs="Courier New"/>
+          <w:color w:val="A9B7C6"/>
+          <w:sz w:val="20"/>
+          <w:szCs w:val="20"/>
+          <w:lang w:val="de-DE"/>
+        </w:rPr>
+        <w:t>.setSensingSetting(SensingManager.SensorNames.</w:t>
+      </w:r>
+      <w:r>
+        <w:rPr>
+          <w:rFonts w:ascii="Courier New" w:eastAsia="Times New Roman" w:hAnsi="Courier New" w:cs="Courier New"/>
+          <w:i/>
+          <w:iCs/>
+          <w:color w:val="9876AA"/>
+          <w:sz w:val="20"/>
+          <w:szCs w:val="20"/>
+          <w:lang w:val="de-DE"/>
+        </w:rPr>
+        <w:t>Track</w:t>
+      </w:r>
+      <w:r>
+        <w:rPr>
+          <w:rFonts w:ascii="Courier New" w:eastAsia="Times New Roman" w:hAnsi="Courier New" w:cs="Courier New"/>
+          <w:color w:val="CC7832"/>
+          <w:sz w:val="20"/>
+          <w:szCs w:val="20"/>
+          <w:lang w:val="de-DE"/>
+        </w:rPr>
+        <w:t>,true</w:t>
+      </w:r>
+      <w:r>
+        <w:rPr>
+          <w:rFonts w:ascii="Courier New" w:eastAsia="Times New Roman" w:hAnsi="Courier New" w:cs="Courier New"/>
+          <w:color w:val="A9B7C6"/>
+          <w:sz w:val="20"/>
+          <w:szCs w:val="20"/>
+          <w:lang w:val="de-DE"/>
+        </w:rPr>
+        <w:t>)</w:t>
+      </w:r>
+      <w:r>
+        <w:rPr>
+          <w:rFonts w:ascii="Courier New" w:eastAsia="Times New Roman" w:hAnsi="Courier New" w:cs="Courier New"/>
+          <w:color w:val="CC7832"/>
+          <w:sz w:val="20"/>
+          <w:szCs w:val="20"/>
+          <w:lang w:val="de-DE"/>
+        </w:rPr>
+        <w:t>;</w:t>
+      </w:r>
+      <w:r>
+        <w:rPr>
+          <w:rFonts w:ascii="Courier New" w:eastAsia="Times New Roman" w:hAnsi="Courier New" w:cs="Courier New"/>
+          <w:color w:val="CC7832"/>
+          <w:sz w:val="20"/>
+          <w:szCs w:val="20"/>
+          <w:lang w:val="de-DE"/>
+        </w:rPr>
+        <w:br/>
+      </w:r>
+      <w:r>
+        <w:rPr>
+          <w:rFonts w:ascii="Courier New" w:eastAsia="Times New Roman" w:hAnsi="Courier New" w:cs="Courier New"/>
+          <w:i/>
+          <w:iCs/>
+          <w:color w:val="9876AA"/>
+          <w:sz w:val="20"/>
+          <w:szCs w:val="20"/>
+          <w:lang w:val="de-DE"/>
+        </w:rPr>
+        <w:t>sensMang</w:t>
+      </w:r>
+      <w:r>
+        <w:rPr>
+          <w:rFonts w:ascii="Courier New" w:eastAsia="Times New Roman" w:hAnsi="Courier New" w:cs="Courier New"/>
+          <w:color w:val="A9B7C6"/>
+          <w:sz w:val="20"/>
+          <w:szCs w:val="20"/>
+          <w:lang w:val="de-DE"/>
+        </w:rPr>
+        <w:t>.setSensingSetting(SensingManager.SensorNames.</w:t>
+      </w:r>
+      <w:r>
+        <w:rPr>
+          <w:rFonts w:ascii="Courier New" w:eastAsia="Times New Roman" w:hAnsi="Courier New" w:cs="Courier New"/>
+          <w:i/>
+          <w:iCs/>
+          <w:color w:val="9876AA"/>
+          <w:sz w:val="20"/>
+          <w:szCs w:val="20"/>
+          <w:lang w:val="de-DE"/>
+        </w:rPr>
+        <w:t>Cluster</w:t>
+      </w:r>
+      <w:r>
+        <w:rPr>
+          <w:rFonts w:ascii="Courier New" w:eastAsia="Times New Roman" w:hAnsi="Courier New" w:cs="Courier New"/>
+          <w:color w:val="CC7832"/>
+          <w:sz w:val="20"/>
+          <w:szCs w:val="20"/>
+          <w:lang w:val="de-DE"/>
+        </w:rPr>
+        <w:t>,true</w:t>
+      </w:r>
+      <w:r>
+        <w:rPr>
+          <w:rFonts w:ascii="Courier New" w:eastAsia="Times New Roman" w:hAnsi="Courier New" w:cs="Courier New"/>
+          <w:color w:val="A9B7C6"/>
+          <w:sz w:val="20"/>
+          <w:szCs w:val="20"/>
+          <w:lang w:val="de-DE"/>
+        </w:rPr>
+        <w:t>)</w:t>
+      </w:r>
+      <w:r>
+        <w:rPr>
+          <w:rFonts w:ascii="Courier New" w:eastAsia="Times New Roman" w:hAnsi="Courier New" w:cs="Courier New"/>
+          <w:color w:val="CC7832"/>
+          <w:sz w:val="20"/>
+          <w:szCs w:val="20"/>
+          <w:lang w:val="de-DE"/>
+        </w:rPr>
+        <w:t>;</w:t>
+      </w:r>
+      <w:r>
+        <w:rPr>
+          <w:rFonts w:ascii="Courier New" w:eastAsia="Times New Roman" w:hAnsi="Courier New" w:cs="Courier New"/>
+          <w:color w:val="CC7832"/>
+          <w:sz w:val="20"/>
+          <w:szCs w:val="20"/>
+          <w:lang w:val="de-DE"/>
+        </w:rPr>
+        <w:br/>
+      </w:r>
+      <w:r>
+        <w:rPr>
+          <w:rFonts w:ascii="Courier New" w:eastAsia="Times New Roman" w:hAnsi="Courier New" w:cs="Courier New"/>
+          <w:i/>
+          <w:iCs/>
+          <w:color w:val="A9B7C6"/>
+          <w:sz w:val="20"/>
+          <w:szCs w:val="20"/>
+          <w:lang w:val="de-DE"/>
+        </w:rPr>
+        <w:t>startSensing</w:t>
+      </w:r>
+      <w:r>
+        <w:rPr>
+          <w:rFonts w:ascii="Courier New" w:eastAsia="Times New Roman" w:hAnsi="Courier New" w:cs="Courier New"/>
+          <w:color w:val="A9B7C6"/>
+          <w:sz w:val="20"/>
+          <w:szCs w:val="20"/>
+          <w:lang w:val="de-DE"/>
+        </w:rPr>
+        <w:t>()</w:t>
+      </w:r>
+      <w:r>
+        <w:rPr>
+          <w:rFonts w:ascii="Courier New" w:eastAsia="Times New Roman" w:hAnsi="Courier New" w:cs="Courier New"/>
+          <w:color w:val="CC7832"/>
+          <w:sz w:val="20"/>
+          <w:szCs w:val="20"/>
+          <w:lang w:val="de-DE"/>
+        </w:rPr>
+        <w:t>;</w:t>
+      </w:r>
+    </w:p>
+    <w:p>
+      <w:pPr>
+        <w:rPr>
+          <w:lang w:val="de-DE"/>
+        </w:rPr>
+      </w:pPr>
+      <w:r>
+        <w:rPr>
+          <w:lang w:val="de-DE"/>
+        </w:rPr>
+        <w:t>Zusätzlich zu den On/Off Settings gibt es noch die Möglichkeit das TrackingInterval sowie weitere Optionen mittels der „AdvancedSettings“ einzustellen.</w:t>
+      </w:r>
+      <w:bookmarkStart w:id="14" w:name="_GoBack"/>
+      <w:bookmarkEnd w:id="14"/>
+    </w:p>
+    <w:p>
+      <w:pPr>
+        <w:pStyle w:val="berschrift2"/>
+        <w:rPr>
+          <w:lang w:val="de-DE"/>
+        </w:rPr>
+      </w:pPr>
+      <w:r>
+        <w:rPr>
+          <w:lang w:val="de-DE"/>
+        </w:rPr>
+        <w:t>UploadManager</w:t>
+      </w:r>
     </w:p>
     <w:p>
       <w:pPr>
@@ -3379,50 +6108,228 @@
           <w:lang w:val="de-DE"/>
         </w:rPr>
       </w:pPr>
-      <w:bookmarkStart w:id="9" w:name="_Toc506795893"/>
-      <w:r>
-        <w:rPr>
-          <w:lang w:val="de-DE"/>
-        </w:rPr>
-        <w:t>ScreenOn</w:t>
-      </w:r>
-      <w:bookmarkEnd w:id="9"/>
+      <w:r>
+        <w:rPr>
+          <w:lang w:val="de-DE"/>
+        </w:rPr>
+        <w:t>Upload Manager</w:t>
+      </w:r>
     </w:p>
     <w:p>
       <w:pPr>
-        <w:pStyle w:val="berschrift2"/>
-        <w:rPr>
-          <w:lang w:val="de-DE"/>
+        <w:shd w:val="clear" w:color="auto" w:fill="2B2B2B"/>
+        <w:tabs>
+          <w:tab w:val="left" w:pos="916"/>
+          <w:tab w:val="left" w:pos="1832"/>
+          <w:tab w:val="left" w:pos="2748"/>
+          <w:tab w:val="left" w:pos="3664"/>
+          <w:tab w:val="left" w:pos="4580"/>
+          <w:tab w:val="left" w:pos="5496"/>
+          <w:tab w:val="left" w:pos="6412"/>
+          <w:tab w:val="left" w:pos="7328"/>
+          <w:tab w:val="left" w:pos="8244"/>
+          <w:tab w:val="left" w:pos="9160"/>
+          <w:tab w:val="left" w:pos="10076"/>
+          <w:tab w:val="left" w:pos="10992"/>
+          <w:tab w:val="left" w:pos="11908"/>
+          <w:tab w:val="left" w:pos="12824"/>
+          <w:tab w:val="left" w:pos="13740"/>
+          <w:tab w:val="left" w:pos="14656"/>
+        </w:tabs>
+        <w:spacing w:after="0" w:line="240" w:lineRule="auto"/>
+        <w:rPr>
+          <w:rFonts w:ascii="Courier New" w:eastAsia="Times New Roman" w:hAnsi="Courier New" w:cs="Courier New"/>
+          <w:color w:val="A9B7C6"/>
+          <w:sz w:val="20"/>
+          <w:szCs w:val="20"/>
         </w:rPr>
       </w:pPr>
-      <w:bookmarkStart w:id="10" w:name="_Toc506795894"/>
-      <w:r>
-        <w:rPr>
-          <w:lang w:val="de-DE"/>
-        </w:rPr>
-        <w:t>Speicherung</w:t>
-      </w:r>
-      <w:bookmarkEnd w:id="10"/>
+      <w:r>
+        <w:rPr>
+          <w:rFonts w:ascii="Courier New" w:eastAsia="Times New Roman" w:hAnsi="Courier New" w:cs="Courier New"/>
+          <w:color w:val="A9B7C6"/>
+          <w:sz w:val="20"/>
+          <w:szCs w:val="20"/>
+          <w:shd w:val="clear" w:color="auto" w:fill="40332B"/>
+        </w:rPr>
+        <w:t>uplMang</w:t>
+      </w:r>
+      <w:r>
+        <w:rPr>
+          <w:rFonts w:ascii="Courier New" w:eastAsia="Times New Roman" w:hAnsi="Courier New" w:cs="Courier New"/>
+          <w:color w:val="A9B7C6"/>
+          <w:sz w:val="20"/>
+          <w:szCs w:val="20"/>
+        </w:rPr>
+        <w:t xml:space="preserve"> = Module.</w:t>
+      </w:r>
+      <w:r>
+        <w:rPr>
+          <w:rFonts w:ascii="Courier New" w:eastAsia="Times New Roman" w:hAnsi="Courier New" w:cs="Courier New"/>
+          <w:i/>
+          <w:iCs/>
+          <w:color w:val="A9B7C6"/>
+          <w:sz w:val="20"/>
+          <w:szCs w:val="20"/>
+        </w:rPr>
+        <w:t>getUploadManager</w:t>
+      </w:r>
+      <w:r>
+        <w:rPr>
+          <w:rFonts w:ascii="Courier New" w:eastAsia="Times New Roman" w:hAnsi="Courier New" w:cs="Courier New"/>
+          <w:color w:val="A9B7C6"/>
+          <w:sz w:val="20"/>
+          <w:szCs w:val="20"/>
+        </w:rPr>
+        <w:t>()</w:t>
+      </w:r>
+      <w:r>
+        <w:rPr>
+          <w:rFonts w:ascii="Courier New" w:eastAsia="Times New Roman" w:hAnsi="Courier New" w:cs="Courier New"/>
+          <w:color w:val="CC7832"/>
+          <w:sz w:val="20"/>
+          <w:szCs w:val="20"/>
+        </w:rPr>
+        <w:t>;</w:t>
+      </w:r>
     </w:p>
     <w:p>
       <w:pPr>
-        <w:pStyle w:val="berschrift2"/>
-        <w:rPr>
-          <w:lang w:val="de-DE"/>
+        <w:shd w:val="clear" w:color="auto" w:fill="2B2B2B"/>
+        <w:tabs>
+          <w:tab w:val="left" w:pos="916"/>
+          <w:tab w:val="left" w:pos="1832"/>
+          <w:tab w:val="left" w:pos="2748"/>
+          <w:tab w:val="left" w:pos="3664"/>
+          <w:tab w:val="left" w:pos="4580"/>
+          <w:tab w:val="left" w:pos="5496"/>
+          <w:tab w:val="left" w:pos="6412"/>
+          <w:tab w:val="left" w:pos="7328"/>
+          <w:tab w:val="left" w:pos="8244"/>
+          <w:tab w:val="left" w:pos="9160"/>
+          <w:tab w:val="left" w:pos="10076"/>
+          <w:tab w:val="left" w:pos="10992"/>
+          <w:tab w:val="left" w:pos="11908"/>
+          <w:tab w:val="left" w:pos="12824"/>
+          <w:tab w:val="left" w:pos="13740"/>
+          <w:tab w:val="left" w:pos="14656"/>
+        </w:tabs>
+        <w:spacing w:after="0" w:line="240" w:lineRule="auto"/>
+        <w:rPr>
+          <w:rFonts w:ascii="Courier New" w:eastAsia="Times New Roman" w:hAnsi="Courier New" w:cs="Courier New"/>
+          <w:color w:val="A9B7C6"/>
+          <w:sz w:val="20"/>
+          <w:szCs w:val="20"/>
         </w:rPr>
       </w:pPr>
-      <w:bookmarkStart w:id="11" w:name="_Toc506795895"/>
-      <w:r>
-        <w:rPr>
-          <w:lang w:val="de-DE"/>
-        </w:rPr>
-        <w:t>Upload</w:t>
-      </w:r>
-      <w:bookmarkEnd w:id="11"/>
+      <w:r>
+        <w:rPr>
+          <w:rFonts w:ascii="Courier New" w:eastAsia="Times New Roman" w:hAnsi="Courier New" w:cs="Courier New"/>
+          <w:color w:val="A9B7C6"/>
+          <w:sz w:val="20"/>
+          <w:szCs w:val="20"/>
+          <w:shd w:val="clear" w:color="auto" w:fill="344134"/>
+        </w:rPr>
+        <w:t>uplMang</w:t>
+      </w:r>
+      <w:r>
+        <w:rPr>
+          <w:rFonts w:ascii="Courier New" w:eastAsia="Times New Roman" w:hAnsi="Courier New" w:cs="Courier New"/>
+          <w:color w:val="A9B7C6"/>
+          <w:sz w:val="20"/>
+          <w:szCs w:val="20"/>
+        </w:rPr>
+        <w:t>.setDailyUpload(</w:t>
+      </w:r>
+      <w:r>
+        <w:rPr>
+          <w:rFonts w:ascii="Courier New" w:eastAsia="Times New Roman" w:hAnsi="Courier New" w:cs="Courier New"/>
+          <w:i/>
+          <w:iCs/>
+          <w:color w:val="9876AA"/>
+          <w:sz w:val="20"/>
+          <w:szCs w:val="20"/>
+        </w:rPr>
+        <w:t>context</w:t>
+      </w:r>
+      <w:r>
+        <w:rPr>
+          <w:rFonts w:ascii="Courier New" w:eastAsia="Times New Roman" w:hAnsi="Courier New" w:cs="Courier New"/>
+          <w:color w:val="A9B7C6"/>
+          <w:sz w:val="20"/>
+          <w:szCs w:val="20"/>
+        </w:rPr>
+        <w:t>)</w:t>
+      </w:r>
+      <w:r>
+        <w:rPr>
+          <w:rFonts w:ascii="Courier New" w:eastAsia="Times New Roman" w:hAnsi="Courier New" w:cs="Courier New"/>
+          <w:color w:val="CC7832"/>
+          <w:sz w:val="20"/>
+          <w:szCs w:val="20"/>
+        </w:rPr>
+        <w:t>;</w:t>
+      </w:r>
+      <w:r>
+        <w:rPr>
+          <w:rFonts w:ascii="Courier New" w:eastAsia="Times New Roman" w:hAnsi="Courier New" w:cs="Courier New"/>
+          <w:color w:val="CC7832"/>
+          <w:sz w:val="20"/>
+          <w:szCs w:val="20"/>
+        </w:rPr>
+        <w:br/>
+      </w:r>
+      <w:r>
+        <w:rPr>
+          <w:rFonts w:ascii="Courier New" w:eastAsia="Times New Roman" w:hAnsi="Courier New" w:cs="Courier New"/>
+          <w:i/>
+          <w:iCs/>
+          <w:color w:val="9876AA"/>
+          <w:sz w:val="20"/>
+          <w:szCs w:val="20"/>
+        </w:rPr>
+        <w:t xml:space="preserve">uploader </w:t>
+      </w:r>
+      <w:r>
+        <w:rPr>
+          <w:rFonts w:ascii="Courier New" w:eastAsia="Times New Roman" w:hAnsi="Courier New" w:cs="Courier New"/>
+          <w:color w:val="A9B7C6"/>
+          <w:sz w:val="20"/>
+          <w:szCs w:val="20"/>
+        </w:rPr>
+        <w:t xml:space="preserve">= </w:t>
+      </w:r>
+      <w:r>
+        <w:rPr>
+          <w:rFonts w:ascii="Courier New" w:eastAsia="Times New Roman" w:hAnsi="Courier New" w:cs="Courier New"/>
+          <w:color w:val="CC7832"/>
+          <w:sz w:val="20"/>
+          <w:szCs w:val="20"/>
+        </w:rPr>
+        <w:t xml:space="preserve">new </w:t>
+      </w:r>
+      <w:r>
+        <w:rPr>
+          <w:rFonts w:ascii="Courier New" w:eastAsia="Times New Roman" w:hAnsi="Courier New" w:cs="Courier New"/>
+          <w:color w:val="A9B7C6"/>
+          <w:sz w:val="20"/>
+          <w:szCs w:val="20"/>
+        </w:rPr>
+        <w:t>ParseUploader()</w:t>
+      </w:r>
+      <w:r>
+        <w:rPr>
+          <w:rFonts w:ascii="Courier New" w:eastAsia="Times New Roman" w:hAnsi="Courier New" w:cs="Courier New"/>
+          <w:color w:val="CC7832"/>
+          <w:sz w:val="20"/>
+          <w:szCs w:val="20"/>
+        </w:rPr>
+        <w:t>;</w:t>
+      </w:r>
     </w:p>
     <w:p>
       <w:pPr>
-        <w:pStyle w:val="berschrift1"/>
+        <w:pStyle w:val="berschrift3"/>
         <w:rPr>
           <w:lang w:val="de-DE"/>
         </w:rPr>
@@ -3431,269 +6338,3090 @@
         <w:rPr>
           <w:lang w:val="de-DE"/>
         </w:rPr>
-        <w:t>Technische Beschreibung</w:t>
+        <w:t>Datenadapter Beispiel</w:t>
       </w:r>
     </w:p>
     <w:p>
       <w:pPr>
-        <w:pStyle w:val="berschrift1"/>
-        <w:rPr>
-          <w:lang w:val="de-DE"/>
+        <w:shd w:val="clear" w:color="auto" w:fill="2B2B2B"/>
+        <w:tabs>
+          <w:tab w:val="left" w:pos="916"/>
+          <w:tab w:val="left" w:pos="1832"/>
+          <w:tab w:val="left" w:pos="2748"/>
+          <w:tab w:val="left" w:pos="3664"/>
+          <w:tab w:val="left" w:pos="4580"/>
+          <w:tab w:val="left" w:pos="5496"/>
+          <w:tab w:val="left" w:pos="6412"/>
+          <w:tab w:val="left" w:pos="7328"/>
+          <w:tab w:val="left" w:pos="8244"/>
+          <w:tab w:val="left" w:pos="9160"/>
+          <w:tab w:val="left" w:pos="10076"/>
+          <w:tab w:val="left" w:pos="10992"/>
+          <w:tab w:val="left" w:pos="11908"/>
+          <w:tab w:val="left" w:pos="12824"/>
+          <w:tab w:val="left" w:pos="13740"/>
+          <w:tab w:val="left" w:pos="14656"/>
+        </w:tabs>
+        <w:spacing w:after="0" w:line="240" w:lineRule="auto"/>
+        <w:rPr>
+          <w:rFonts w:ascii="Courier New" w:eastAsia="Times New Roman" w:hAnsi="Courier New" w:cs="Courier New"/>
+          <w:color w:val="A9B7C6"/>
+          <w:sz w:val="20"/>
+          <w:szCs w:val="20"/>
         </w:rPr>
       </w:pPr>
-      <w:bookmarkStart w:id="12" w:name="_Toc506795896"/>
-      <w:r>
-        <w:rPr>
-          <w:lang w:val="de-DE"/>
-        </w:rPr>
-        <w:t xml:space="preserve">Implementierung der </w:t>
-      </w:r>
-      <w:r>
-        <w:rPr>
-          <w:lang w:val="de-DE"/>
-        </w:rPr>
-        <w:t>Library</w:t>
-      </w:r>
-      <w:bookmarkEnd w:id="12"/>
+      <w:r>
+        <w:rPr>
+          <w:rFonts w:ascii="Courier New" w:eastAsia="Times New Roman" w:hAnsi="Courier New" w:cs="Courier New"/>
+          <w:color w:val="CC7832"/>
+          <w:sz w:val="20"/>
+          <w:szCs w:val="20"/>
+        </w:rPr>
+        <w:t xml:space="preserve">public class </w:t>
+      </w:r>
+      <w:r>
+        <w:rPr>
+          <w:rFonts w:ascii="Courier New" w:eastAsia="Times New Roman" w:hAnsi="Courier New" w:cs="Courier New"/>
+          <w:color w:val="A9B7C6"/>
+          <w:sz w:val="20"/>
+          <w:szCs w:val="20"/>
+        </w:rPr>
+        <w:t>ParseUploader {</w:t>
+      </w:r>
+      <w:r>
+        <w:rPr>
+          <w:rFonts w:ascii="Courier New" w:eastAsia="Times New Roman" w:hAnsi="Courier New" w:cs="Courier New"/>
+          <w:color w:val="A9B7C6"/>
+          <w:sz w:val="20"/>
+          <w:szCs w:val="20"/>
+        </w:rPr>
+        <w:br/>
+      </w:r>
+      <w:r>
+        <w:rPr>
+          <w:rFonts w:ascii="Courier New" w:eastAsia="Times New Roman" w:hAnsi="Courier New" w:cs="Courier New"/>
+          <w:color w:val="A9B7C6"/>
+          <w:sz w:val="20"/>
+          <w:szCs w:val="20"/>
+        </w:rPr>
+        <w:br/>
+        <w:t xml:space="preserve">    </w:t>
+      </w:r>
+      <w:r>
+        <w:rPr>
+          <w:rFonts w:ascii="Courier New" w:eastAsia="Times New Roman" w:hAnsi="Courier New" w:cs="Courier New"/>
+          <w:color w:val="CC7832"/>
+          <w:sz w:val="20"/>
+          <w:szCs w:val="20"/>
+        </w:rPr>
+        <w:t xml:space="preserve">public </w:t>
+      </w:r>
+      <w:r>
+        <w:rPr>
+          <w:rFonts w:ascii="Courier New" w:eastAsia="Times New Roman" w:hAnsi="Courier New" w:cs="Courier New"/>
+          <w:color w:val="FFC66D"/>
+          <w:sz w:val="20"/>
+          <w:szCs w:val="20"/>
+        </w:rPr>
+        <w:t>ParseUploader</w:t>
+      </w:r>
+      <w:r>
+        <w:rPr>
+          <w:rFonts w:ascii="Courier New" w:eastAsia="Times New Roman" w:hAnsi="Courier New" w:cs="Courier New"/>
+          <w:color w:val="A9B7C6"/>
+          <w:sz w:val="20"/>
+          <w:szCs w:val="20"/>
+        </w:rPr>
+        <w:t>()</w:t>
+      </w:r>
+      <w:r>
+        <w:rPr>
+          <w:rFonts w:ascii="Courier New" w:eastAsia="Times New Roman" w:hAnsi="Courier New" w:cs="Courier New"/>
+          <w:color w:val="A9B7C6"/>
+          <w:sz w:val="20"/>
+          <w:szCs w:val="20"/>
+        </w:rPr>
+        <w:br/>
+        <w:t xml:space="preserve">    {</w:t>
+      </w:r>
+      <w:r>
+        <w:rPr>
+          <w:rFonts w:ascii="Courier New" w:eastAsia="Times New Roman" w:hAnsi="Courier New" w:cs="Courier New"/>
+          <w:color w:val="A9B7C6"/>
+          <w:sz w:val="20"/>
+          <w:szCs w:val="20"/>
+        </w:rPr>
+        <w:br/>
+        <w:t xml:space="preserve">        EventBus.</w:t>
+      </w:r>
+      <w:r>
+        <w:rPr>
+          <w:rFonts w:ascii="Courier New" w:eastAsia="Times New Roman" w:hAnsi="Courier New" w:cs="Courier New"/>
+          <w:i/>
+          <w:iCs/>
+          <w:color w:val="A9B7C6"/>
+          <w:sz w:val="20"/>
+          <w:szCs w:val="20"/>
+        </w:rPr>
+        <w:t>getDefault</w:t>
+      </w:r>
+      <w:r>
+        <w:rPr>
+          <w:rFonts w:ascii="Courier New" w:eastAsia="Times New Roman" w:hAnsi="Courier New" w:cs="Courier New"/>
+          <w:color w:val="A9B7C6"/>
+          <w:sz w:val="20"/>
+          <w:szCs w:val="20"/>
+        </w:rPr>
+        <w:t>().register(</w:t>
+      </w:r>
+      <w:r>
+        <w:rPr>
+          <w:rFonts w:ascii="Courier New" w:eastAsia="Times New Roman" w:hAnsi="Courier New" w:cs="Courier New"/>
+          <w:color w:val="CC7832"/>
+          <w:sz w:val="20"/>
+          <w:szCs w:val="20"/>
+        </w:rPr>
+        <w:t>this</w:t>
+      </w:r>
+      <w:r>
+        <w:rPr>
+          <w:rFonts w:ascii="Courier New" w:eastAsia="Times New Roman" w:hAnsi="Courier New" w:cs="Courier New"/>
+          <w:color w:val="A9B7C6"/>
+          <w:sz w:val="20"/>
+          <w:szCs w:val="20"/>
+        </w:rPr>
+        <w:t>)</w:t>
+      </w:r>
+      <w:r>
+        <w:rPr>
+          <w:rFonts w:ascii="Courier New" w:eastAsia="Times New Roman" w:hAnsi="Courier New" w:cs="Courier New"/>
+          <w:color w:val="CC7832"/>
+          <w:sz w:val="20"/>
+          <w:szCs w:val="20"/>
+        </w:rPr>
+        <w:t>;</w:t>
+      </w:r>
+      <w:r>
+        <w:rPr>
+          <w:rFonts w:ascii="Courier New" w:eastAsia="Times New Roman" w:hAnsi="Courier New" w:cs="Courier New"/>
+          <w:color w:val="CC7832"/>
+          <w:sz w:val="20"/>
+          <w:szCs w:val="20"/>
+        </w:rPr>
+        <w:br/>
+        <w:t xml:space="preserve">    </w:t>
+      </w:r>
+      <w:r>
+        <w:rPr>
+          <w:rFonts w:ascii="Courier New" w:eastAsia="Times New Roman" w:hAnsi="Courier New" w:cs="Courier New"/>
+          <w:color w:val="A9B7C6"/>
+          <w:sz w:val="20"/>
+          <w:szCs w:val="20"/>
+        </w:rPr>
+        <w:t>}</w:t>
+      </w:r>
+      <w:r>
+        <w:rPr>
+          <w:rFonts w:ascii="Courier New" w:eastAsia="Times New Roman" w:hAnsi="Courier New" w:cs="Courier New"/>
+          <w:color w:val="A9B7C6"/>
+          <w:sz w:val="20"/>
+          <w:szCs w:val="20"/>
+        </w:rPr>
+        <w:br/>
+      </w:r>
+      <w:r>
+        <w:rPr>
+          <w:rFonts w:ascii="Courier New" w:eastAsia="Times New Roman" w:hAnsi="Courier New" w:cs="Courier New"/>
+          <w:color w:val="A9B7C6"/>
+          <w:sz w:val="20"/>
+          <w:szCs w:val="20"/>
+        </w:rPr>
+        <w:br/>
+        <w:t xml:space="preserve">    </w:t>
+      </w:r>
+      <w:r>
+        <w:rPr>
+          <w:rFonts w:ascii="Courier New" w:eastAsia="Times New Roman" w:hAnsi="Courier New" w:cs="Courier New"/>
+          <w:color w:val="808080"/>
+          <w:sz w:val="20"/>
+          <w:szCs w:val="20"/>
+        </w:rPr>
+        <w:t>// This method will be called when a MessageEvent is posted (in the UI thread for Toast)</w:t>
+      </w:r>
+      <w:r>
+        <w:rPr>
+          <w:rFonts w:ascii="Courier New" w:eastAsia="Times New Roman" w:hAnsi="Courier New" w:cs="Courier New"/>
+          <w:color w:val="808080"/>
+          <w:sz w:val="20"/>
+          <w:szCs w:val="20"/>
+        </w:rPr>
+        <w:br/>
+        <w:t xml:space="preserve">    </w:t>
+      </w:r>
+      <w:r>
+        <w:rPr>
+          <w:rFonts w:ascii="Courier New" w:eastAsia="Times New Roman" w:hAnsi="Courier New" w:cs="Courier New"/>
+          <w:color w:val="BBB529"/>
+          <w:sz w:val="20"/>
+          <w:szCs w:val="20"/>
+        </w:rPr>
+        <w:t>@Subscribe</w:t>
+      </w:r>
+      <w:r>
+        <w:rPr>
+          <w:rFonts w:ascii="Courier New" w:eastAsia="Times New Roman" w:hAnsi="Courier New" w:cs="Courier New"/>
+          <w:color w:val="A9B7C6"/>
+          <w:sz w:val="20"/>
+          <w:szCs w:val="20"/>
+        </w:rPr>
+        <w:t>(</w:t>
+      </w:r>
+      <w:r>
+        <w:rPr>
+          <w:rFonts w:ascii="Courier New" w:eastAsia="Times New Roman" w:hAnsi="Courier New" w:cs="Courier New"/>
+          <w:color w:val="D0D0FF"/>
+          <w:sz w:val="20"/>
+          <w:szCs w:val="20"/>
+        </w:rPr>
+        <w:t xml:space="preserve">threadMode </w:t>
+      </w:r>
+      <w:r>
+        <w:rPr>
+          <w:rFonts w:ascii="Courier New" w:eastAsia="Times New Roman" w:hAnsi="Courier New" w:cs="Courier New"/>
+          <w:color w:val="A9B7C6"/>
+          <w:sz w:val="20"/>
+          <w:szCs w:val="20"/>
+        </w:rPr>
+        <w:t>= ThreadMode.</w:t>
+      </w:r>
+      <w:r>
+        <w:rPr>
+          <w:rFonts w:ascii="Courier New" w:eastAsia="Times New Roman" w:hAnsi="Courier New" w:cs="Courier New"/>
+          <w:i/>
+          <w:iCs/>
+          <w:color w:val="9876AA"/>
+          <w:sz w:val="20"/>
+          <w:szCs w:val="20"/>
+        </w:rPr>
+        <w:t>BACKGROUND</w:t>
+      </w:r>
+      <w:r>
+        <w:rPr>
+          <w:rFonts w:ascii="Courier New" w:eastAsia="Times New Roman" w:hAnsi="Courier New" w:cs="Courier New"/>
+          <w:color w:val="A9B7C6"/>
+          <w:sz w:val="20"/>
+          <w:szCs w:val="20"/>
+        </w:rPr>
+        <w:t>)</w:t>
+      </w:r>
+      <w:r>
+        <w:rPr>
+          <w:rFonts w:ascii="Courier New" w:eastAsia="Times New Roman" w:hAnsi="Courier New" w:cs="Courier New"/>
+          <w:color w:val="A9B7C6"/>
+          <w:sz w:val="20"/>
+          <w:szCs w:val="20"/>
+        </w:rPr>
+        <w:br/>
+        <w:t xml:space="preserve">    </w:t>
+      </w:r>
+      <w:r>
+        <w:rPr>
+          <w:rFonts w:ascii="Courier New" w:eastAsia="Times New Roman" w:hAnsi="Courier New" w:cs="Courier New"/>
+          <w:color w:val="CC7832"/>
+          <w:sz w:val="20"/>
+          <w:szCs w:val="20"/>
+        </w:rPr>
+        <w:t xml:space="preserve">public void </w:t>
+      </w:r>
+      <w:r>
+        <w:rPr>
+          <w:rFonts w:ascii="Courier New" w:eastAsia="Times New Roman" w:hAnsi="Courier New" w:cs="Courier New"/>
+          <w:color w:val="FFC66D"/>
+          <w:sz w:val="20"/>
+          <w:szCs w:val="20"/>
+        </w:rPr>
+        <w:t>onMessageEvent</w:t>
+      </w:r>
+      <w:r>
+        <w:rPr>
+          <w:rFonts w:ascii="Courier New" w:eastAsia="Times New Roman" w:hAnsi="Courier New" w:cs="Courier New"/>
+          <w:color w:val="A9B7C6"/>
+          <w:sz w:val="20"/>
+          <w:szCs w:val="20"/>
+        </w:rPr>
+        <w:t>(UploadEvent event) {</w:t>
+      </w:r>
+      <w:r>
+        <w:rPr>
+          <w:rFonts w:ascii="Courier New" w:eastAsia="Times New Roman" w:hAnsi="Courier New" w:cs="Courier New"/>
+          <w:color w:val="A9B7C6"/>
+          <w:sz w:val="20"/>
+          <w:szCs w:val="20"/>
+        </w:rPr>
+        <w:br/>
+        <w:t xml:space="preserve">        uploadToParse(event.</w:t>
+      </w:r>
+      <w:r>
+        <w:rPr>
+          <w:rFonts w:ascii="Courier New" w:eastAsia="Times New Roman" w:hAnsi="Courier New" w:cs="Courier New"/>
+          <w:color w:val="9876AA"/>
+          <w:sz w:val="20"/>
+          <w:szCs w:val="20"/>
+        </w:rPr>
+        <w:t>data</w:t>
+      </w:r>
+      <w:r>
+        <w:rPr>
+          <w:rFonts w:ascii="Courier New" w:eastAsia="Times New Roman" w:hAnsi="Courier New" w:cs="Courier New"/>
+          <w:color w:val="A9B7C6"/>
+          <w:sz w:val="20"/>
+          <w:szCs w:val="20"/>
+        </w:rPr>
+        <w:t>)</w:t>
+      </w:r>
+      <w:r>
+        <w:rPr>
+          <w:rFonts w:ascii="Courier New" w:eastAsia="Times New Roman" w:hAnsi="Courier New" w:cs="Courier New"/>
+          <w:color w:val="CC7832"/>
+          <w:sz w:val="20"/>
+          <w:szCs w:val="20"/>
+        </w:rPr>
+        <w:t>;</w:t>
+      </w:r>
+      <w:r>
+        <w:rPr>
+          <w:rFonts w:ascii="Courier New" w:eastAsia="Times New Roman" w:hAnsi="Courier New" w:cs="Courier New"/>
+          <w:color w:val="CC7832"/>
+          <w:sz w:val="20"/>
+          <w:szCs w:val="20"/>
+        </w:rPr>
+        <w:br/>
+        <w:t xml:space="preserve">    </w:t>
+      </w:r>
+      <w:r>
+        <w:rPr>
+          <w:rFonts w:ascii="Courier New" w:eastAsia="Times New Roman" w:hAnsi="Courier New" w:cs="Courier New"/>
+          <w:color w:val="A9B7C6"/>
+          <w:sz w:val="20"/>
+          <w:szCs w:val="20"/>
+        </w:rPr>
+        <w:t>}</w:t>
+      </w:r>
+      <w:r>
+        <w:rPr>
+          <w:rFonts w:ascii="Courier New" w:eastAsia="Times New Roman" w:hAnsi="Courier New" w:cs="Courier New"/>
+          <w:color w:val="A9B7C6"/>
+          <w:sz w:val="20"/>
+          <w:szCs w:val="20"/>
+        </w:rPr>
+        <w:br/>
+      </w:r>
+      <w:r>
+        <w:rPr>
+          <w:rFonts w:ascii="Courier New" w:eastAsia="Times New Roman" w:hAnsi="Courier New" w:cs="Courier New"/>
+          <w:color w:val="A9B7C6"/>
+          <w:sz w:val="20"/>
+          <w:szCs w:val="20"/>
+        </w:rPr>
+        <w:br/>
+        <w:t xml:space="preserve">    </w:t>
+      </w:r>
+      <w:r>
+        <w:rPr>
+          <w:rFonts w:ascii="Courier New" w:eastAsia="Times New Roman" w:hAnsi="Courier New" w:cs="Courier New"/>
+          <w:color w:val="CC7832"/>
+          <w:sz w:val="20"/>
+          <w:szCs w:val="20"/>
+        </w:rPr>
+        <w:t xml:space="preserve">public void </w:t>
+      </w:r>
+      <w:r>
+        <w:rPr>
+          <w:rFonts w:ascii="Courier New" w:eastAsia="Times New Roman" w:hAnsi="Courier New" w:cs="Courier New"/>
+          <w:color w:val="FFC66D"/>
+          <w:sz w:val="20"/>
+          <w:szCs w:val="20"/>
+        </w:rPr>
+        <w:t>uploadToParse</w:t>
+      </w:r>
+      <w:r>
+        <w:rPr>
+          <w:rFonts w:ascii="Courier New" w:eastAsia="Times New Roman" w:hAnsi="Courier New" w:cs="Courier New"/>
+          <w:color w:val="A9B7C6"/>
+          <w:sz w:val="20"/>
+          <w:szCs w:val="20"/>
+        </w:rPr>
+        <w:t>(SensorTimeseries st)</w:t>
+      </w:r>
+      <w:r>
+        <w:rPr>
+          <w:rFonts w:ascii="Courier New" w:eastAsia="Times New Roman" w:hAnsi="Courier New" w:cs="Courier New"/>
+          <w:color w:val="A9B7C6"/>
+          <w:sz w:val="20"/>
+          <w:szCs w:val="20"/>
+        </w:rPr>
+        <w:br/>
+        <w:t xml:space="preserve">        {</w:t>
+      </w:r>
+      <w:r>
+        <w:rPr>
+          <w:rFonts w:ascii="Courier New" w:eastAsia="Times New Roman" w:hAnsi="Courier New" w:cs="Courier New"/>
+          <w:color w:val="A9B7C6"/>
+          <w:sz w:val="20"/>
+          <w:szCs w:val="20"/>
+        </w:rPr>
+        <w:br/>
+        <w:t xml:space="preserve">        </w:t>
+      </w:r>
+      <w:r>
+        <w:rPr>
+          <w:rFonts w:ascii="Courier New" w:eastAsia="Times New Roman" w:hAnsi="Courier New" w:cs="Courier New"/>
+          <w:color w:val="CC7832"/>
+          <w:sz w:val="20"/>
+          <w:szCs w:val="20"/>
+        </w:rPr>
+        <w:t xml:space="preserve">try </w:t>
+      </w:r>
+      <w:r>
+        <w:rPr>
+          <w:rFonts w:ascii="Courier New" w:eastAsia="Times New Roman" w:hAnsi="Courier New" w:cs="Courier New"/>
+          <w:color w:val="A9B7C6"/>
+          <w:sz w:val="20"/>
+          <w:szCs w:val="20"/>
+        </w:rPr>
+        <w:t>{</w:t>
+      </w:r>
+      <w:r>
+        <w:rPr>
+          <w:rFonts w:ascii="Courier New" w:eastAsia="Times New Roman" w:hAnsi="Courier New" w:cs="Courier New"/>
+          <w:color w:val="A9B7C6"/>
+          <w:sz w:val="20"/>
+          <w:szCs w:val="20"/>
+        </w:rPr>
+        <w:br/>
+        <w:t xml:space="preserve">            ObjectBoxAdapter oba = </w:t>
+      </w:r>
+      <w:r>
+        <w:rPr>
+          <w:rFonts w:ascii="Courier New" w:eastAsia="Times New Roman" w:hAnsi="Courier New" w:cs="Courier New"/>
+          <w:color w:val="CC7832"/>
+          <w:sz w:val="20"/>
+          <w:szCs w:val="20"/>
+        </w:rPr>
+        <w:t xml:space="preserve">new </w:t>
+      </w:r>
+      <w:r>
+        <w:rPr>
+          <w:rFonts w:ascii="Courier New" w:eastAsia="Times New Roman" w:hAnsi="Courier New" w:cs="Courier New"/>
+          <w:color w:val="A9B7C6"/>
+          <w:sz w:val="20"/>
+          <w:szCs w:val="20"/>
+        </w:rPr>
+        <w:t>ObjectBoxAdapter()</w:t>
+      </w:r>
+      <w:r>
+        <w:rPr>
+          <w:rFonts w:ascii="Courier New" w:eastAsia="Times New Roman" w:hAnsi="Courier New" w:cs="Courier New"/>
+          <w:color w:val="CC7832"/>
+          <w:sz w:val="20"/>
+          <w:szCs w:val="20"/>
+        </w:rPr>
+        <w:t>;</w:t>
+      </w:r>
+      <w:r>
+        <w:rPr>
+          <w:rFonts w:ascii="Courier New" w:eastAsia="Times New Roman" w:hAnsi="Courier New" w:cs="Courier New"/>
+          <w:color w:val="CC7832"/>
+          <w:sz w:val="20"/>
+          <w:szCs w:val="20"/>
+        </w:rPr>
+        <w:br/>
+        <w:t xml:space="preserve">            </w:t>
+      </w:r>
+      <w:r>
+        <w:rPr>
+          <w:rFonts w:ascii="Courier New" w:eastAsia="Times New Roman" w:hAnsi="Courier New" w:cs="Courier New"/>
+          <w:color w:val="808080"/>
+          <w:sz w:val="20"/>
+          <w:szCs w:val="20"/>
+        </w:rPr>
+        <w:t>//GLocation</w:t>
+      </w:r>
+      <w:r>
+        <w:rPr>
+          <w:rFonts w:ascii="Courier New" w:eastAsia="Times New Roman" w:hAnsi="Courier New" w:cs="Courier New"/>
+          <w:i/>
+          <w:iCs/>
+          <w:color w:val="A8C023"/>
+          <w:sz w:val="20"/>
+          <w:szCs w:val="20"/>
+        </w:rPr>
+        <w:br/>
+        <w:t xml:space="preserve">            </w:t>
+      </w:r>
+      <w:r>
+        <w:rPr>
+          <w:rFonts w:ascii="Courier New" w:eastAsia="Times New Roman" w:hAnsi="Courier New" w:cs="Courier New"/>
+          <w:color w:val="CC7832"/>
+          <w:sz w:val="20"/>
+          <w:szCs w:val="20"/>
+        </w:rPr>
+        <w:t xml:space="preserve">if </w:t>
+      </w:r>
+      <w:r>
+        <w:rPr>
+          <w:rFonts w:ascii="Courier New" w:eastAsia="Times New Roman" w:hAnsi="Courier New" w:cs="Courier New"/>
+          <w:color w:val="A9B7C6"/>
+          <w:sz w:val="20"/>
+          <w:szCs w:val="20"/>
+        </w:rPr>
+        <w:t>(st.getClass().getName().equals(GLocationTimeseries.</w:t>
+      </w:r>
+      <w:r>
+        <w:rPr>
+          <w:rFonts w:ascii="Courier New" w:eastAsia="Times New Roman" w:hAnsi="Courier New" w:cs="Courier New"/>
+          <w:color w:val="CC7832"/>
+          <w:sz w:val="20"/>
+          <w:szCs w:val="20"/>
+        </w:rPr>
+        <w:t>class</w:t>
+      </w:r>
+      <w:r>
+        <w:rPr>
+          <w:rFonts w:ascii="Courier New" w:eastAsia="Times New Roman" w:hAnsi="Courier New" w:cs="Courier New"/>
+          <w:color w:val="A9B7C6"/>
+          <w:sz w:val="20"/>
+          <w:szCs w:val="20"/>
+        </w:rPr>
+        <w:t>.getName())) {</w:t>
+      </w:r>
+      <w:r>
+        <w:rPr>
+          <w:rFonts w:ascii="Courier New" w:eastAsia="Times New Roman" w:hAnsi="Courier New" w:cs="Courier New"/>
+          <w:color w:val="A9B7C6"/>
+          <w:sz w:val="20"/>
+          <w:szCs w:val="20"/>
+        </w:rPr>
+        <w:br/>
+        <w:t xml:space="preserve">                GLocationTimeseries glocTimeseries = (GLocationTimeseries) st</w:t>
+      </w:r>
+      <w:r>
+        <w:rPr>
+          <w:rFonts w:ascii="Courier New" w:eastAsia="Times New Roman" w:hAnsi="Courier New" w:cs="Courier New"/>
+          <w:color w:val="CC7832"/>
+          <w:sz w:val="20"/>
+          <w:szCs w:val="20"/>
+        </w:rPr>
+        <w:t>;</w:t>
+      </w:r>
+      <w:r>
+        <w:rPr>
+          <w:rFonts w:ascii="Courier New" w:eastAsia="Times New Roman" w:hAnsi="Courier New" w:cs="Courier New"/>
+          <w:color w:val="CC7832"/>
+          <w:sz w:val="20"/>
+          <w:szCs w:val="20"/>
+        </w:rPr>
+        <w:br/>
+        <w:t xml:space="preserve">                </w:t>
+      </w:r>
+      <w:r>
+        <w:rPr>
+          <w:rFonts w:ascii="Courier New" w:eastAsia="Times New Roman" w:hAnsi="Courier New" w:cs="Courier New"/>
+          <w:color w:val="A9B7C6"/>
+          <w:sz w:val="20"/>
+          <w:szCs w:val="20"/>
+        </w:rPr>
+        <w:t xml:space="preserve">ParseObject po = </w:t>
+      </w:r>
+      <w:r>
+        <w:rPr>
+          <w:rFonts w:ascii="Courier New" w:eastAsia="Times New Roman" w:hAnsi="Courier New" w:cs="Courier New"/>
+          <w:color w:val="CC7832"/>
+          <w:sz w:val="20"/>
+          <w:szCs w:val="20"/>
+        </w:rPr>
+        <w:t xml:space="preserve">new </w:t>
+      </w:r>
+      <w:r>
+        <w:rPr>
+          <w:rFonts w:ascii="Courier New" w:eastAsia="Times New Roman" w:hAnsi="Courier New" w:cs="Courier New"/>
+          <w:color w:val="A9B7C6"/>
+          <w:sz w:val="20"/>
+          <w:szCs w:val="20"/>
+        </w:rPr>
+        <w:t>ParseObject(</w:t>
+      </w:r>
+      <w:r>
+        <w:rPr>
+          <w:rFonts w:ascii="Courier New" w:eastAsia="Times New Roman" w:hAnsi="Courier New" w:cs="Courier New"/>
+          <w:color w:val="6A8759"/>
+          <w:sz w:val="20"/>
+          <w:szCs w:val="20"/>
+        </w:rPr>
+        <w:t>"Location"</w:t>
+      </w:r>
+      <w:r>
+        <w:rPr>
+          <w:rFonts w:ascii="Courier New" w:eastAsia="Times New Roman" w:hAnsi="Courier New" w:cs="Courier New"/>
+          <w:color w:val="A9B7C6"/>
+          <w:sz w:val="20"/>
+          <w:szCs w:val="20"/>
+        </w:rPr>
+        <w:t>)</w:t>
+      </w:r>
+      <w:r>
+        <w:rPr>
+          <w:rFonts w:ascii="Courier New" w:eastAsia="Times New Roman" w:hAnsi="Courier New" w:cs="Courier New"/>
+          <w:color w:val="CC7832"/>
+          <w:sz w:val="20"/>
+          <w:szCs w:val="20"/>
+        </w:rPr>
+        <w:t>;</w:t>
+      </w:r>
+      <w:r>
+        <w:rPr>
+          <w:rFonts w:ascii="Courier New" w:eastAsia="Times New Roman" w:hAnsi="Courier New" w:cs="Courier New"/>
+          <w:color w:val="CC7832"/>
+          <w:sz w:val="20"/>
+          <w:szCs w:val="20"/>
+        </w:rPr>
+        <w:br/>
+        <w:t xml:space="preserve">                </w:t>
+      </w:r>
+      <w:r>
+        <w:rPr>
+          <w:rFonts w:ascii="Courier New" w:eastAsia="Times New Roman" w:hAnsi="Courier New" w:cs="Courier New"/>
+          <w:color w:val="A9B7C6"/>
+          <w:sz w:val="20"/>
+          <w:szCs w:val="20"/>
+        </w:rPr>
+        <w:t>po.put(</w:t>
+      </w:r>
+      <w:r>
+        <w:rPr>
+          <w:rFonts w:ascii="Courier New" w:eastAsia="Times New Roman" w:hAnsi="Courier New" w:cs="Courier New"/>
+          <w:color w:val="6A8759"/>
+          <w:sz w:val="20"/>
+          <w:szCs w:val="20"/>
+        </w:rPr>
+        <w:t>"basetime"</w:t>
+      </w:r>
+      <w:r>
+        <w:rPr>
+          <w:rFonts w:ascii="Courier New" w:eastAsia="Times New Roman" w:hAnsi="Courier New" w:cs="Courier New"/>
+          <w:color w:val="CC7832"/>
+          <w:sz w:val="20"/>
+          <w:szCs w:val="20"/>
+        </w:rPr>
+        <w:t>,</w:t>
+      </w:r>
+      <w:r>
+        <w:rPr>
+          <w:rFonts w:ascii="Courier New" w:eastAsia="Times New Roman" w:hAnsi="Courier New" w:cs="Courier New"/>
+          <w:color w:val="A9B7C6"/>
+          <w:sz w:val="20"/>
+          <w:szCs w:val="20"/>
+        </w:rPr>
+        <w:t>glocTimeseries.getTimestamp_day())</w:t>
+      </w:r>
+      <w:r>
+        <w:rPr>
+          <w:rFonts w:ascii="Courier New" w:eastAsia="Times New Roman" w:hAnsi="Courier New" w:cs="Courier New"/>
+          <w:color w:val="CC7832"/>
+          <w:sz w:val="20"/>
+          <w:szCs w:val="20"/>
+        </w:rPr>
+        <w:t>;</w:t>
+      </w:r>
+      <w:r>
+        <w:rPr>
+          <w:rFonts w:ascii="Courier New" w:eastAsia="Times New Roman" w:hAnsi="Courier New" w:cs="Courier New"/>
+          <w:color w:val="CC7832"/>
+          <w:sz w:val="20"/>
+          <w:szCs w:val="20"/>
+        </w:rPr>
+        <w:br/>
+        <w:t xml:space="preserve">                </w:t>
+      </w:r>
+      <w:r>
+        <w:rPr>
+          <w:rFonts w:ascii="Courier New" w:eastAsia="Times New Roman" w:hAnsi="Courier New" w:cs="Courier New"/>
+          <w:color w:val="A9B7C6"/>
+          <w:sz w:val="20"/>
+          <w:szCs w:val="20"/>
+        </w:rPr>
+        <w:t>po.put(</w:t>
+      </w:r>
+      <w:r>
+        <w:rPr>
+          <w:rFonts w:ascii="Courier New" w:eastAsia="Times New Roman" w:hAnsi="Courier New" w:cs="Courier New"/>
+          <w:color w:val="6A8759"/>
+          <w:sz w:val="20"/>
+          <w:szCs w:val="20"/>
+        </w:rPr>
+        <w:t>"meta"</w:t>
+      </w:r>
+      <w:r>
+        <w:rPr>
+          <w:rFonts w:ascii="Courier New" w:eastAsia="Times New Roman" w:hAnsi="Courier New" w:cs="Courier New"/>
+          <w:color w:val="CC7832"/>
+          <w:sz w:val="20"/>
+          <w:szCs w:val="20"/>
+        </w:rPr>
+        <w:t xml:space="preserve">, new </w:t>
+      </w:r>
+      <w:r>
+        <w:rPr>
+          <w:rFonts w:ascii="Courier New" w:eastAsia="Times New Roman" w:hAnsi="Courier New" w:cs="Courier New"/>
+          <w:color w:val="A9B7C6"/>
+          <w:sz w:val="20"/>
+          <w:szCs w:val="20"/>
+        </w:rPr>
+        <w:t>JSONObject())</w:t>
+      </w:r>
+      <w:r>
+        <w:rPr>
+          <w:rFonts w:ascii="Courier New" w:eastAsia="Times New Roman" w:hAnsi="Courier New" w:cs="Courier New"/>
+          <w:color w:val="CC7832"/>
+          <w:sz w:val="20"/>
+          <w:szCs w:val="20"/>
+        </w:rPr>
+        <w:t>;</w:t>
+      </w:r>
+      <w:r>
+        <w:rPr>
+          <w:rFonts w:ascii="Courier New" w:eastAsia="Times New Roman" w:hAnsi="Courier New" w:cs="Courier New"/>
+          <w:color w:val="CC7832"/>
+          <w:sz w:val="20"/>
+          <w:szCs w:val="20"/>
+        </w:rPr>
+        <w:br/>
+        <w:t xml:space="preserve">                </w:t>
+      </w:r>
+      <w:r>
+        <w:rPr>
+          <w:rFonts w:ascii="Courier New" w:eastAsia="Times New Roman" w:hAnsi="Courier New" w:cs="Courier New"/>
+          <w:color w:val="A9B7C6"/>
+          <w:sz w:val="20"/>
+          <w:szCs w:val="20"/>
+        </w:rPr>
+        <w:t>po.put(</w:t>
+      </w:r>
+      <w:r>
+        <w:rPr>
+          <w:rFonts w:ascii="Courier New" w:eastAsia="Times New Roman" w:hAnsi="Courier New" w:cs="Courier New"/>
+          <w:color w:val="6A8759"/>
+          <w:sz w:val="20"/>
+          <w:szCs w:val="20"/>
+        </w:rPr>
+        <w:t>"name"</w:t>
+      </w:r>
+      <w:r>
+        <w:rPr>
+          <w:rFonts w:ascii="Courier New" w:eastAsia="Times New Roman" w:hAnsi="Courier New" w:cs="Courier New"/>
+          <w:color w:val="CC7832"/>
+          <w:sz w:val="20"/>
+          <w:szCs w:val="20"/>
+        </w:rPr>
+        <w:t xml:space="preserve">, </w:t>
+      </w:r>
+      <w:r>
+        <w:rPr>
+          <w:rFonts w:ascii="Courier New" w:eastAsia="Times New Roman" w:hAnsi="Courier New" w:cs="Courier New"/>
+          <w:color w:val="6A8759"/>
+          <w:sz w:val="20"/>
+          <w:szCs w:val="20"/>
+        </w:rPr>
+        <w:t>"Location"</w:t>
+      </w:r>
+      <w:r>
+        <w:rPr>
+          <w:rFonts w:ascii="Courier New" w:eastAsia="Times New Roman" w:hAnsi="Courier New" w:cs="Courier New"/>
+          <w:color w:val="A9B7C6"/>
+          <w:sz w:val="20"/>
+          <w:szCs w:val="20"/>
+        </w:rPr>
+        <w:t>)</w:t>
+      </w:r>
+      <w:r>
+        <w:rPr>
+          <w:rFonts w:ascii="Courier New" w:eastAsia="Times New Roman" w:hAnsi="Courier New" w:cs="Courier New"/>
+          <w:color w:val="CC7832"/>
+          <w:sz w:val="20"/>
+          <w:szCs w:val="20"/>
+        </w:rPr>
+        <w:t>;</w:t>
+      </w:r>
+      <w:r>
+        <w:rPr>
+          <w:rFonts w:ascii="Courier New" w:eastAsia="Times New Roman" w:hAnsi="Courier New" w:cs="Courier New"/>
+          <w:color w:val="CC7832"/>
+          <w:sz w:val="20"/>
+          <w:szCs w:val="20"/>
+        </w:rPr>
+        <w:br/>
+        <w:t xml:space="preserve">                </w:t>
+      </w:r>
+      <w:r>
+        <w:rPr>
+          <w:rFonts w:ascii="Courier New" w:eastAsia="Times New Roman" w:hAnsi="Courier New" w:cs="Courier New"/>
+          <w:color w:val="A9B7C6"/>
+          <w:sz w:val="20"/>
+          <w:szCs w:val="20"/>
+        </w:rPr>
+        <w:t>po.put(</w:t>
+      </w:r>
+      <w:r>
+        <w:rPr>
+          <w:rFonts w:ascii="Courier New" w:eastAsia="Times New Roman" w:hAnsi="Courier New" w:cs="Courier New"/>
+          <w:color w:val="6A8759"/>
+          <w:sz w:val="20"/>
+          <w:szCs w:val="20"/>
+        </w:rPr>
+        <w:t>"icon"</w:t>
+      </w:r>
+      <w:r>
+        <w:rPr>
+          <w:rFonts w:ascii="Courier New" w:eastAsia="Times New Roman" w:hAnsi="Courier New" w:cs="Courier New"/>
+          <w:color w:val="CC7832"/>
+          <w:sz w:val="20"/>
+          <w:szCs w:val="20"/>
+        </w:rPr>
+        <w:t xml:space="preserve">, </w:t>
+      </w:r>
+      <w:r>
+        <w:rPr>
+          <w:rFonts w:ascii="Courier New" w:eastAsia="Times New Roman" w:hAnsi="Courier New" w:cs="Courier New"/>
+          <w:color w:val="6A8759"/>
+          <w:sz w:val="20"/>
+          <w:szCs w:val="20"/>
+        </w:rPr>
+        <w:t>"Icons/smarthome/default_18.png"</w:t>
+      </w:r>
+      <w:r>
+        <w:rPr>
+          <w:rFonts w:ascii="Courier New" w:eastAsia="Times New Roman" w:hAnsi="Courier New" w:cs="Courier New"/>
+          <w:color w:val="A9B7C6"/>
+          <w:sz w:val="20"/>
+          <w:szCs w:val="20"/>
+        </w:rPr>
+        <w:t>)</w:t>
+      </w:r>
+      <w:r>
+        <w:rPr>
+          <w:rFonts w:ascii="Courier New" w:eastAsia="Times New Roman" w:hAnsi="Courier New" w:cs="Courier New"/>
+          <w:color w:val="CC7832"/>
+          <w:sz w:val="20"/>
+          <w:szCs w:val="20"/>
+        </w:rPr>
+        <w:t>;</w:t>
+      </w:r>
+      <w:r>
+        <w:rPr>
+          <w:rFonts w:ascii="Courier New" w:eastAsia="Times New Roman" w:hAnsi="Courier New" w:cs="Courier New"/>
+          <w:color w:val="CC7832"/>
+          <w:sz w:val="20"/>
+          <w:szCs w:val="20"/>
+        </w:rPr>
+        <w:br/>
+        <w:t xml:space="preserve">                </w:t>
+      </w:r>
+      <w:r>
+        <w:rPr>
+          <w:rFonts w:ascii="Courier New" w:eastAsia="Times New Roman" w:hAnsi="Courier New" w:cs="Courier New"/>
+          <w:color w:val="A9B7C6"/>
+          <w:sz w:val="20"/>
+          <w:szCs w:val="20"/>
+        </w:rPr>
+        <w:t xml:space="preserve">JSONArray ja = </w:t>
+      </w:r>
+      <w:r>
+        <w:rPr>
+          <w:rFonts w:ascii="Courier New" w:eastAsia="Times New Roman" w:hAnsi="Courier New" w:cs="Courier New"/>
+          <w:color w:val="CC7832"/>
+          <w:sz w:val="20"/>
+          <w:szCs w:val="20"/>
+        </w:rPr>
+        <w:t xml:space="preserve">new </w:t>
+      </w:r>
+      <w:r>
+        <w:rPr>
+          <w:rFonts w:ascii="Courier New" w:eastAsia="Times New Roman" w:hAnsi="Courier New" w:cs="Courier New"/>
+          <w:color w:val="A9B7C6"/>
+          <w:sz w:val="20"/>
+          <w:szCs w:val="20"/>
+        </w:rPr>
+        <w:t>JSONArray()</w:t>
+      </w:r>
+      <w:r>
+        <w:rPr>
+          <w:rFonts w:ascii="Courier New" w:eastAsia="Times New Roman" w:hAnsi="Courier New" w:cs="Courier New"/>
+          <w:color w:val="CC7832"/>
+          <w:sz w:val="20"/>
+          <w:szCs w:val="20"/>
+        </w:rPr>
+        <w:t>;</w:t>
+      </w:r>
+      <w:r>
+        <w:rPr>
+          <w:rFonts w:ascii="Courier New" w:eastAsia="Times New Roman" w:hAnsi="Courier New" w:cs="Courier New"/>
+          <w:color w:val="CC7832"/>
+          <w:sz w:val="20"/>
+          <w:szCs w:val="20"/>
+        </w:rPr>
+        <w:br/>
+        <w:t xml:space="preserve">                </w:t>
+      </w:r>
+      <w:r>
+        <w:rPr>
+          <w:rFonts w:ascii="Courier New" w:eastAsia="Times New Roman" w:hAnsi="Courier New" w:cs="Courier New"/>
+          <w:color w:val="A9B7C6"/>
+          <w:sz w:val="20"/>
+          <w:szCs w:val="20"/>
+        </w:rPr>
+        <w:t xml:space="preserve">JSONObject jo = </w:t>
+      </w:r>
+      <w:r>
+        <w:rPr>
+          <w:rFonts w:ascii="Courier New" w:eastAsia="Times New Roman" w:hAnsi="Courier New" w:cs="Courier New"/>
+          <w:color w:val="CC7832"/>
+          <w:sz w:val="20"/>
+          <w:szCs w:val="20"/>
+        </w:rPr>
+        <w:t xml:space="preserve">new </w:t>
+      </w:r>
+      <w:r>
+        <w:rPr>
+          <w:rFonts w:ascii="Courier New" w:eastAsia="Times New Roman" w:hAnsi="Courier New" w:cs="Courier New"/>
+          <w:color w:val="A9B7C6"/>
+          <w:sz w:val="20"/>
+          <w:szCs w:val="20"/>
+        </w:rPr>
+        <w:t>JSONObject()</w:t>
+      </w:r>
+      <w:r>
+        <w:rPr>
+          <w:rFonts w:ascii="Courier New" w:eastAsia="Times New Roman" w:hAnsi="Courier New" w:cs="Courier New"/>
+          <w:color w:val="CC7832"/>
+          <w:sz w:val="20"/>
+          <w:szCs w:val="20"/>
+        </w:rPr>
+        <w:t>;</w:t>
+      </w:r>
+      <w:r>
+        <w:rPr>
+          <w:rFonts w:ascii="Courier New" w:eastAsia="Times New Roman" w:hAnsi="Courier New" w:cs="Courier New"/>
+          <w:color w:val="CC7832"/>
+          <w:sz w:val="20"/>
+          <w:szCs w:val="20"/>
+        </w:rPr>
+        <w:br/>
+        <w:t xml:space="preserve">                </w:t>
+      </w:r>
+      <w:r>
+        <w:rPr>
+          <w:rFonts w:ascii="Courier New" w:eastAsia="Times New Roman" w:hAnsi="Courier New" w:cs="Courier New"/>
+          <w:color w:val="A9B7C6"/>
+          <w:sz w:val="20"/>
+          <w:szCs w:val="20"/>
+        </w:rPr>
+        <w:t>jo.put(</w:t>
+      </w:r>
+      <w:r>
+        <w:rPr>
+          <w:rFonts w:ascii="Courier New" w:eastAsia="Times New Roman" w:hAnsi="Courier New" w:cs="Courier New"/>
+          <w:color w:val="6A8759"/>
+          <w:sz w:val="20"/>
+          <w:szCs w:val="20"/>
+        </w:rPr>
+        <w:t>"name"</w:t>
+      </w:r>
+      <w:r>
+        <w:rPr>
+          <w:rFonts w:ascii="Courier New" w:eastAsia="Times New Roman" w:hAnsi="Courier New" w:cs="Courier New"/>
+          <w:color w:val="CC7832"/>
+          <w:sz w:val="20"/>
+          <w:szCs w:val="20"/>
+        </w:rPr>
+        <w:t xml:space="preserve">, </w:t>
+      </w:r>
+      <w:r>
+        <w:rPr>
+          <w:rFonts w:ascii="Courier New" w:eastAsia="Times New Roman" w:hAnsi="Courier New" w:cs="Courier New"/>
+          <w:color w:val="6A8759"/>
+          <w:sz w:val="20"/>
+          <w:szCs w:val="20"/>
+        </w:rPr>
+        <w:t>"GeoJSON"</w:t>
+      </w:r>
+      <w:r>
+        <w:rPr>
+          <w:rFonts w:ascii="Courier New" w:eastAsia="Times New Roman" w:hAnsi="Courier New" w:cs="Courier New"/>
+          <w:color w:val="A9B7C6"/>
+          <w:sz w:val="20"/>
+          <w:szCs w:val="20"/>
+        </w:rPr>
+        <w:t>)</w:t>
+      </w:r>
+      <w:r>
+        <w:rPr>
+          <w:rFonts w:ascii="Courier New" w:eastAsia="Times New Roman" w:hAnsi="Courier New" w:cs="Courier New"/>
+          <w:color w:val="CC7832"/>
+          <w:sz w:val="20"/>
+          <w:szCs w:val="20"/>
+        </w:rPr>
+        <w:t>;</w:t>
+      </w:r>
+      <w:r>
+        <w:rPr>
+          <w:rFonts w:ascii="Courier New" w:eastAsia="Times New Roman" w:hAnsi="Courier New" w:cs="Courier New"/>
+          <w:color w:val="CC7832"/>
+          <w:sz w:val="20"/>
+          <w:szCs w:val="20"/>
+        </w:rPr>
+        <w:br/>
+        <w:t xml:space="preserve">                </w:t>
+      </w:r>
+      <w:r>
+        <w:rPr>
+          <w:rFonts w:ascii="Courier New" w:eastAsia="Times New Roman" w:hAnsi="Courier New" w:cs="Courier New"/>
+          <w:color w:val="A9B7C6"/>
+          <w:sz w:val="20"/>
+          <w:szCs w:val="20"/>
+        </w:rPr>
+        <w:t>jo.put(</w:t>
+      </w:r>
+      <w:r>
+        <w:rPr>
+          <w:rFonts w:ascii="Courier New" w:eastAsia="Times New Roman" w:hAnsi="Courier New" w:cs="Courier New"/>
+          <w:color w:val="6A8759"/>
+          <w:sz w:val="20"/>
+          <w:szCs w:val="20"/>
+        </w:rPr>
+        <w:t>"type"</w:t>
+      </w:r>
+      <w:r>
+        <w:rPr>
+          <w:rFonts w:ascii="Courier New" w:eastAsia="Times New Roman" w:hAnsi="Courier New" w:cs="Courier New"/>
+          <w:color w:val="CC7832"/>
+          <w:sz w:val="20"/>
+          <w:szCs w:val="20"/>
+        </w:rPr>
+        <w:t>,</w:t>
+      </w:r>
+      <w:r>
+        <w:rPr>
+          <w:rFonts w:ascii="Courier New" w:eastAsia="Times New Roman" w:hAnsi="Courier New" w:cs="Courier New"/>
+          <w:color w:val="6A8759"/>
+          <w:sz w:val="20"/>
+          <w:szCs w:val="20"/>
+        </w:rPr>
+        <w:t>"Geo"</w:t>
+      </w:r>
+      <w:r>
+        <w:rPr>
+          <w:rFonts w:ascii="Courier New" w:eastAsia="Times New Roman" w:hAnsi="Courier New" w:cs="Courier New"/>
+          <w:color w:val="A9B7C6"/>
+          <w:sz w:val="20"/>
+          <w:szCs w:val="20"/>
+        </w:rPr>
+        <w:t>)</w:t>
+      </w:r>
+      <w:r>
+        <w:rPr>
+          <w:rFonts w:ascii="Courier New" w:eastAsia="Times New Roman" w:hAnsi="Courier New" w:cs="Courier New"/>
+          <w:color w:val="CC7832"/>
+          <w:sz w:val="20"/>
+          <w:szCs w:val="20"/>
+        </w:rPr>
+        <w:t>;</w:t>
+      </w:r>
+      <w:r>
+        <w:rPr>
+          <w:rFonts w:ascii="Courier New" w:eastAsia="Times New Roman" w:hAnsi="Courier New" w:cs="Courier New"/>
+          <w:color w:val="CC7832"/>
+          <w:sz w:val="20"/>
+          <w:szCs w:val="20"/>
+        </w:rPr>
+        <w:br/>
+        <w:t xml:space="preserve">                </w:t>
+      </w:r>
+      <w:r>
+        <w:rPr>
+          <w:rFonts w:ascii="Courier New" w:eastAsia="Times New Roman" w:hAnsi="Courier New" w:cs="Courier New"/>
+          <w:color w:val="A9B7C6"/>
+          <w:sz w:val="20"/>
+          <w:szCs w:val="20"/>
+        </w:rPr>
+        <w:t>ja.put(jo)</w:t>
+      </w:r>
+      <w:r>
+        <w:rPr>
+          <w:rFonts w:ascii="Courier New" w:eastAsia="Times New Roman" w:hAnsi="Courier New" w:cs="Courier New"/>
+          <w:color w:val="CC7832"/>
+          <w:sz w:val="20"/>
+          <w:szCs w:val="20"/>
+        </w:rPr>
+        <w:t>;</w:t>
+      </w:r>
+      <w:r>
+        <w:rPr>
+          <w:rFonts w:ascii="Courier New" w:eastAsia="Times New Roman" w:hAnsi="Courier New" w:cs="Courier New"/>
+          <w:color w:val="CC7832"/>
+          <w:sz w:val="20"/>
+          <w:szCs w:val="20"/>
+        </w:rPr>
+        <w:br/>
+        <w:t xml:space="preserve">                </w:t>
+      </w:r>
+      <w:r>
+        <w:rPr>
+          <w:rFonts w:ascii="Courier New" w:eastAsia="Times New Roman" w:hAnsi="Courier New" w:cs="Courier New"/>
+          <w:color w:val="A9B7C6"/>
+          <w:sz w:val="20"/>
+          <w:szCs w:val="20"/>
+        </w:rPr>
+        <w:t xml:space="preserve">JSONObject jo2 = </w:t>
+      </w:r>
+      <w:r>
+        <w:rPr>
+          <w:rFonts w:ascii="Courier New" w:eastAsia="Times New Roman" w:hAnsi="Courier New" w:cs="Courier New"/>
+          <w:color w:val="CC7832"/>
+          <w:sz w:val="20"/>
+          <w:szCs w:val="20"/>
+        </w:rPr>
+        <w:t xml:space="preserve">new </w:t>
+      </w:r>
+      <w:r>
+        <w:rPr>
+          <w:rFonts w:ascii="Courier New" w:eastAsia="Times New Roman" w:hAnsi="Courier New" w:cs="Courier New"/>
+          <w:color w:val="A9B7C6"/>
+          <w:sz w:val="20"/>
+          <w:szCs w:val="20"/>
+        </w:rPr>
+        <w:t>JSONObject()</w:t>
+      </w:r>
+      <w:r>
+        <w:rPr>
+          <w:rFonts w:ascii="Courier New" w:eastAsia="Times New Roman" w:hAnsi="Courier New" w:cs="Courier New"/>
+          <w:color w:val="CC7832"/>
+          <w:sz w:val="20"/>
+          <w:szCs w:val="20"/>
+        </w:rPr>
+        <w:t>;</w:t>
+      </w:r>
+      <w:r>
+        <w:rPr>
+          <w:rFonts w:ascii="Courier New" w:eastAsia="Times New Roman" w:hAnsi="Courier New" w:cs="Courier New"/>
+          <w:color w:val="CC7832"/>
+          <w:sz w:val="20"/>
+          <w:szCs w:val="20"/>
+        </w:rPr>
+        <w:br/>
+        <w:t xml:space="preserve">                </w:t>
+      </w:r>
+      <w:r>
+        <w:rPr>
+          <w:rFonts w:ascii="Courier New" w:eastAsia="Times New Roman" w:hAnsi="Courier New" w:cs="Courier New"/>
+          <w:color w:val="A9B7C6"/>
+          <w:sz w:val="20"/>
+          <w:szCs w:val="20"/>
+        </w:rPr>
+        <w:t>jo2.put(</w:t>
+      </w:r>
+      <w:r>
+        <w:rPr>
+          <w:rFonts w:ascii="Courier New" w:eastAsia="Times New Roman" w:hAnsi="Courier New" w:cs="Courier New"/>
+          <w:color w:val="6A8759"/>
+          <w:sz w:val="20"/>
+          <w:szCs w:val="20"/>
+        </w:rPr>
+        <w:t>"name"</w:t>
+      </w:r>
+      <w:r>
+        <w:rPr>
+          <w:rFonts w:ascii="Courier New" w:eastAsia="Times New Roman" w:hAnsi="Courier New" w:cs="Courier New"/>
+          <w:color w:val="CC7832"/>
+          <w:sz w:val="20"/>
+          <w:szCs w:val="20"/>
+        </w:rPr>
+        <w:t>,</w:t>
+      </w:r>
+      <w:r>
+        <w:rPr>
+          <w:rFonts w:ascii="Courier New" w:eastAsia="Times New Roman" w:hAnsi="Courier New" w:cs="Courier New"/>
+          <w:color w:val="6A8759"/>
+          <w:sz w:val="20"/>
+          <w:szCs w:val="20"/>
+        </w:rPr>
+        <w:t>"Timestamp"</w:t>
+      </w:r>
+      <w:r>
+        <w:rPr>
+          <w:rFonts w:ascii="Courier New" w:eastAsia="Times New Roman" w:hAnsi="Courier New" w:cs="Courier New"/>
+          <w:color w:val="A9B7C6"/>
+          <w:sz w:val="20"/>
+          <w:szCs w:val="20"/>
+        </w:rPr>
+        <w:t>)</w:t>
+      </w:r>
+      <w:r>
+        <w:rPr>
+          <w:rFonts w:ascii="Courier New" w:eastAsia="Times New Roman" w:hAnsi="Courier New" w:cs="Courier New"/>
+          <w:color w:val="CC7832"/>
+          <w:sz w:val="20"/>
+          <w:szCs w:val="20"/>
+        </w:rPr>
+        <w:t>;</w:t>
+      </w:r>
+      <w:r>
+        <w:rPr>
+          <w:rFonts w:ascii="Courier New" w:eastAsia="Times New Roman" w:hAnsi="Courier New" w:cs="Courier New"/>
+          <w:color w:val="CC7832"/>
+          <w:sz w:val="20"/>
+          <w:szCs w:val="20"/>
+        </w:rPr>
+        <w:br/>
+        <w:t xml:space="preserve">                </w:t>
+      </w:r>
+      <w:r>
+        <w:rPr>
+          <w:rFonts w:ascii="Courier New" w:eastAsia="Times New Roman" w:hAnsi="Courier New" w:cs="Courier New"/>
+          <w:color w:val="A9B7C6"/>
+          <w:sz w:val="20"/>
+          <w:szCs w:val="20"/>
+        </w:rPr>
+        <w:t>jo2.put(</w:t>
+      </w:r>
+      <w:r>
+        <w:rPr>
+          <w:rFonts w:ascii="Courier New" w:eastAsia="Times New Roman" w:hAnsi="Courier New" w:cs="Courier New"/>
+          <w:color w:val="6A8759"/>
+          <w:sz w:val="20"/>
+          <w:szCs w:val="20"/>
+        </w:rPr>
+        <w:t>"type"</w:t>
+      </w:r>
+      <w:r>
+        <w:rPr>
+          <w:rFonts w:ascii="Courier New" w:eastAsia="Times New Roman" w:hAnsi="Courier New" w:cs="Courier New"/>
+          <w:color w:val="CC7832"/>
+          <w:sz w:val="20"/>
+          <w:szCs w:val="20"/>
+        </w:rPr>
+        <w:t>,</w:t>
+      </w:r>
+      <w:r>
+        <w:rPr>
+          <w:rFonts w:ascii="Courier New" w:eastAsia="Times New Roman" w:hAnsi="Courier New" w:cs="Courier New"/>
+          <w:color w:val="6A8759"/>
+          <w:sz w:val="20"/>
+          <w:szCs w:val="20"/>
+        </w:rPr>
+        <w:t>"Number"</w:t>
+      </w:r>
+      <w:r>
+        <w:rPr>
+          <w:rFonts w:ascii="Courier New" w:eastAsia="Times New Roman" w:hAnsi="Courier New" w:cs="Courier New"/>
+          <w:color w:val="A9B7C6"/>
+          <w:sz w:val="20"/>
+          <w:szCs w:val="20"/>
+        </w:rPr>
+        <w:t>)</w:t>
+      </w:r>
+      <w:r>
+        <w:rPr>
+          <w:rFonts w:ascii="Courier New" w:eastAsia="Times New Roman" w:hAnsi="Courier New" w:cs="Courier New"/>
+          <w:color w:val="CC7832"/>
+          <w:sz w:val="20"/>
+          <w:szCs w:val="20"/>
+        </w:rPr>
+        <w:t>;</w:t>
+      </w:r>
+      <w:r>
+        <w:rPr>
+          <w:rFonts w:ascii="Courier New" w:eastAsia="Times New Roman" w:hAnsi="Courier New" w:cs="Courier New"/>
+          <w:color w:val="CC7832"/>
+          <w:sz w:val="20"/>
+          <w:szCs w:val="20"/>
+        </w:rPr>
+        <w:br/>
+        <w:t xml:space="preserve">                </w:t>
+      </w:r>
+      <w:r>
+        <w:rPr>
+          <w:rFonts w:ascii="Courier New" w:eastAsia="Times New Roman" w:hAnsi="Courier New" w:cs="Courier New"/>
+          <w:color w:val="A9B7C6"/>
+          <w:sz w:val="20"/>
+          <w:szCs w:val="20"/>
+        </w:rPr>
+        <w:t>ja.put(jo2)</w:t>
+      </w:r>
+      <w:r>
+        <w:rPr>
+          <w:rFonts w:ascii="Courier New" w:eastAsia="Times New Roman" w:hAnsi="Courier New" w:cs="Courier New"/>
+          <w:color w:val="CC7832"/>
+          <w:sz w:val="20"/>
+          <w:szCs w:val="20"/>
+        </w:rPr>
+        <w:t>;</w:t>
+      </w:r>
+      <w:r>
+        <w:rPr>
+          <w:rFonts w:ascii="Courier New" w:eastAsia="Times New Roman" w:hAnsi="Courier New" w:cs="Courier New"/>
+          <w:color w:val="CC7832"/>
+          <w:sz w:val="20"/>
+          <w:szCs w:val="20"/>
+        </w:rPr>
+        <w:br/>
+        <w:t xml:space="preserve">                </w:t>
+      </w:r>
+      <w:r>
+        <w:rPr>
+          <w:rFonts w:ascii="Courier New" w:eastAsia="Times New Roman" w:hAnsi="Courier New" w:cs="Courier New"/>
+          <w:color w:val="A9B7C6"/>
+          <w:sz w:val="20"/>
+          <w:szCs w:val="20"/>
+        </w:rPr>
+        <w:t>po.put(</w:t>
+      </w:r>
+      <w:r>
+        <w:rPr>
+          <w:rFonts w:ascii="Courier New" w:eastAsia="Times New Roman" w:hAnsi="Courier New" w:cs="Courier New"/>
+          <w:color w:val="6A8759"/>
+          <w:sz w:val="20"/>
+          <w:szCs w:val="20"/>
+        </w:rPr>
+        <w:t>"valueTypes"</w:t>
+      </w:r>
+      <w:r>
+        <w:rPr>
+          <w:rFonts w:ascii="Courier New" w:eastAsia="Times New Roman" w:hAnsi="Courier New" w:cs="Courier New"/>
+          <w:color w:val="CC7832"/>
+          <w:sz w:val="20"/>
+          <w:szCs w:val="20"/>
+        </w:rPr>
+        <w:t>,</w:t>
+      </w:r>
+      <w:r>
+        <w:rPr>
+          <w:rFonts w:ascii="Courier New" w:eastAsia="Times New Roman" w:hAnsi="Courier New" w:cs="Courier New"/>
+          <w:color w:val="A9B7C6"/>
+          <w:sz w:val="20"/>
+          <w:szCs w:val="20"/>
+        </w:rPr>
+        <w:t>ja )</w:t>
+      </w:r>
+      <w:r>
+        <w:rPr>
+          <w:rFonts w:ascii="Courier New" w:eastAsia="Times New Roman" w:hAnsi="Courier New" w:cs="Courier New"/>
+          <w:color w:val="CC7832"/>
+          <w:sz w:val="20"/>
+          <w:szCs w:val="20"/>
+        </w:rPr>
+        <w:t>;</w:t>
+      </w:r>
+      <w:r>
+        <w:rPr>
+          <w:rFonts w:ascii="Courier New" w:eastAsia="Times New Roman" w:hAnsi="Courier New" w:cs="Courier New"/>
+          <w:color w:val="CC7832"/>
+          <w:sz w:val="20"/>
+          <w:szCs w:val="20"/>
+        </w:rPr>
+        <w:br/>
+        <w:t xml:space="preserve">                </w:t>
+      </w:r>
+      <w:r>
+        <w:rPr>
+          <w:rFonts w:ascii="Courier New" w:eastAsia="Times New Roman" w:hAnsi="Courier New" w:cs="Courier New"/>
+          <w:color w:val="A9B7C6"/>
+          <w:sz w:val="20"/>
+          <w:szCs w:val="20"/>
+        </w:rPr>
+        <w:t>po.put(</w:t>
+      </w:r>
+      <w:r>
+        <w:rPr>
+          <w:rFonts w:ascii="Courier New" w:eastAsia="Times New Roman" w:hAnsi="Courier New" w:cs="Courier New"/>
+          <w:color w:val="6A8759"/>
+          <w:sz w:val="20"/>
+          <w:szCs w:val="20"/>
+        </w:rPr>
+        <w:t>"user"</w:t>
+      </w:r>
+      <w:r>
+        <w:rPr>
+          <w:rFonts w:ascii="Courier New" w:eastAsia="Times New Roman" w:hAnsi="Courier New" w:cs="Courier New"/>
+          <w:color w:val="CC7832"/>
+          <w:sz w:val="20"/>
+          <w:szCs w:val="20"/>
+        </w:rPr>
+        <w:t xml:space="preserve">, </w:t>
+      </w:r>
+      <w:r>
+        <w:rPr>
+          <w:rFonts w:ascii="Courier New" w:eastAsia="Times New Roman" w:hAnsi="Courier New" w:cs="Courier New"/>
+          <w:color w:val="A9B7C6"/>
+          <w:sz w:val="20"/>
+          <w:szCs w:val="20"/>
+        </w:rPr>
+        <w:t>ParseUser.</w:t>
+      </w:r>
+      <w:r>
+        <w:rPr>
+          <w:rFonts w:ascii="Courier New" w:eastAsia="Times New Roman" w:hAnsi="Courier New" w:cs="Courier New"/>
+          <w:i/>
+          <w:iCs/>
+          <w:color w:val="A9B7C6"/>
+          <w:sz w:val="20"/>
+          <w:szCs w:val="20"/>
+        </w:rPr>
+        <w:t>getCurrentUser</w:t>
+      </w:r>
+      <w:r>
+        <w:rPr>
+          <w:rFonts w:ascii="Courier New" w:eastAsia="Times New Roman" w:hAnsi="Courier New" w:cs="Courier New"/>
+          <w:color w:val="A9B7C6"/>
+          <w:sz w:val="20"/>
+          <w:szCs w:val="20"/>
+        </w:rPr>
+        <w:t>().getUsername())</w:t>
+      </w:r>
+      <w:r>
+        <w:rPr>
+          <w:rFonts w:ascii="Courier New" w:eastAsia="Times New Roman" w:hAnsi="Courier New" w:cs="Courier New"/>
+          <w:color w:val="CC7832"/>
+          <w:sz w:val="20"/>
+          <w:szCs w:val="20"/>
+        </w:rPr>
+        <w:t>;</w:t>
+      </w:r>
+      <w:r>
+        <w:rPr>
+          <w:rFonts w:ascii="Courier New" w:eastAsia="Times New Roman" w:hAnsi="Courier New" w:cs="Courier New"/>
+          <w:color w:val="CC7832"/>
+          <w:sz w:val="20"/>
+          <w:szCs w:val="20"/>
+        </w:rPr>
+        <w:br/>
+        <w:t xml:space="preserve">                </w:t>
+      </w:r>
+      <w:r>
+        <w:rPr>
+          <w:rFonts w:ascii="Courier New" w:eastAsia="Times New Roman" w:hAnsi="Courier New" w:cs="Courier New"/>
+          <w:color w:val="A9B7C6"/>
+          <w:sz w:val="20"/>
+          <w:szCs w:val="20"/>
+        </w:rPr>
+        <w:t xml:space="preserve">JSONArray values = </w:t>
+      </w:r>
+      <w:r>
+        <w:rPr>
+          <w:rFonts w:ascii="Courier New" w:eastAsia="Times New Roman" w:hAnsi="Courier New" w:cs="Courier New"/>
+          <w:color w:val="CC7832"/>
+          <w:sz w:val="20"/>
+          <w:szCs w:val="20"/>
+        </w:rPr>
+        <w:t xml:space="preserve">new </w:t>
+      </w:r>
+      <w:r>
+        <w:rPr>
+          <w:rFonts w:ascii="Courier New" w:eastAsia="Times New Roman" w:hAnsi="Courier New" w:cs="Courier New"/>
+          <w:color w:val="A9B7C6"/>
+          <w:sz w:val="20"/>
+          <w:szCs w:val="20"/>
+        </w:rPr>
+        <w:t>JSONArray()</w:t>
+      </w:r>
+      <w:r>
+        <w:rPr>
+          <w:rFonts w:ascii="Courier New" w:eastAsia="Times New Roman" w:hAnsi="Courier New" w:cs="Courier New"/>
+          <w:color w:val="CC7832"/>
+          <w:sz w:val="20"/>
+          <w:szCs w:val="20"/>
+        </w:rPr>
+        <w:t>;</w:t>
+      </w:r>
+      <w:r>
+        <w:rPr>
+          <w:rFonts w:ascii="Courier New" w:eastAsia="Times New Roman" w:hAnsi="Courier New" w:cs="Courier New"/>
+          <w:color w:val="CC7832"/>
+          <w:sz w:val="20"/>
+          <w:szCs w:val="20"/>
+        </w:rPr>
+        <w:br/>
+        <w:t xml:space="preserve">                for</w:t>
+      </w:r>
+      <w:r>
+        <w:rPr>
+          <w:rFonts w:ascii="Courier New" w:eastAsia="Times New Roman" w:hAnsi="Courier New" w:cs="Courier New"/>
+          <w:color w:val="A9B7C6"/>
+          <w:sz w:val="20"/>
+          <w:szCs w:val="20"/>
+        </w:rPr>
+        <w:t>(GLocationsObject gLocationsObject: glocTimeseries.getValues()){</w:t>
+      </w:r>
+      <w:r>
+        <w:rPr>
+          <w:rFonts w:ascii="Courier New" w:eastAsia="Times New Roman" w:hAnsi="Courier New" w:cs="Courier New"/>
+          <w:color w:val="A9B7C6"/>
+          <w:sz w:val="20"/>
+          <w:szCs w:val="20"/>
+        </w:rPr>
+        <w:br/>
+        <w:t xml:space="preserve">                   </w:t>
+      </w:r>
+      <w:r>
+        <w:rPr>
+          <w:rFonts w:ascii="Courier New" w:eastAsia="Times New Roman" w:hAnsi="Courier New" w:cs="Courier New"/>
+          <w:color w:val="808080"/>
+          <w:sz w:val="20"/>
+          <w:szCs w:val="20"/>
+        </w:rPr>
+        <w:br/>
+        <w:t xml:space="preserve">                    </w:t>
+      </w:r>
+      <w:r>
+        <w:rPr>
+          <w:rFonts w:ascii="Courier New" w:eastAsia="Times New Roman" w:hAnsi="Courier New" w:cs="Courier New"/>
+          <w:color w:val="A9B7C6"/>
+          <w:sz w:val="20"/>
+          <w:szCs w:val="20"/>
+        </w:rPr>
+        <w:t xml:space="preserve">JSONObject value = </w:t>
+      </w:r>
+      <w:r>
+        <w:rPr>
+          <w:rFonts w:ascii="Courier New" w:eastAsia="Times New Roman" w:hAnsi="Courier New" w:cs="Courier New"/>
+          <w:color w:val="CC7832"/>
+          <w:sz w:val="20"/>
+          <w:szCs w:val="20"/>
+        </w:rPr>
+        <w:t xml:space="preserve">new </w:t>
+      </w:r>
+      <w:r>
+        <w:rPr>
+          <w:rFonts w:ascii="Courier New" w:eastAsia="Times New Roman" w:hAnsi="Courier New" w:cs="Courier New"/>
+          <w:color w:val="A9B7C6"/>
+          <w:sz w:val="20"/>
+          <w:szCs w:val="20"/>
+        </w:rPr>
+        <w:t>JSONObject()</w:t>
+      </w:r>
+      <w:r>
+        <w:rPr>
+          <w:rFonts w:ascii="Courier New" w:eastAsia="Times New Roman" w:hAnsi="Courier New" w:cs="Courier New"/>
+          <w:color w:val="CC7832"/>
+          <w:sz w:val="20"/>
+          <w:szCs w:val="20"/>
+        </w:rPr>
+        <w:t>;</w:t>
+      </w:r>
+      <w:r>
+        <w:rPr>
+          <w:rFonts w:ascii="Courier New" w:eastAsia="Times New Roman" w:hAnsi="Courier New" w:cs="Courier New"/>
+          <w:color w:val="CC7832"/>
+          <w:sz w:val="20"/>
+          <w:szCs w:val="20"/>
+        </w:rPr>
+        <w:br/>
+        <w:t xml:space="preserve">                    </w:t>
+      </w:r>
+      <w:r>
+        <w:rPr>
+          <w:rFonts w:ascii="Courier New" w:eastAsia="Times New Roman" w:hAnsi="Courier New" w:cs="Courier New"/>
+          <w:color w:val="A9B7C6"/>
+          <w:sz w:val="20"/>
+          <w:szCs w:val="20"/>
+        </w:rPr>
+        <w:t>value.put(</w:t>
+      </w:r>
+      <w:r>
+        <w:rPr>
+          <w:rFonts w:ascii="Courier New" w:eastAsia="Times New Roman" w:hAnsi="Courier New" w:cs="Courier New"/>
+          <w:color w:val="6A8759"/>
+          <w:sz w:val="20"/>
+          <w:szCs w:val="20"/>
+        </w:rPr>
+        <w:t>"type"</w:t>
+      </w:r>
+      <w:r>
+        <w:rPr>
+          <w:rFonts w:ascii="Courier New" w:eastAsia="Times New Roman" w:hAnsi="Courier New" w:cs="Courier New"/>
+          <w:color w:val="CC7832"/>
+          <w:sz w:val="20"/>
+          <w:szCs w:val="20"/>
+        </w:rPr>
+        <w:t>,</w:t>
+      </w:r>
+      <w:r>
+        <w:rPr>
+          <w:rFonts w:ascii="Courier New" w:eastAsia="Times New Roman" w:hAnsi="Courier New" w:cs="Courier New"/>
+          <w:color w:val="6A8759"/>
+          <w:sz w:val="20"/>
+          <w:szCs w:val="20"/>
+        </w:rPr>
+        <w:t>"Feature"</w:t>
+      </w:r>
+      <w:r>
+        <w:rPr>
+          <w:rFonts w:ascii="Courier New" w:eastAsia="Times New Roman" w:hAnsi="Courier New" w:cs="Courier New"/>
+          <w:color w:val="A9B7C6"/>
+          <w:sz w:val="20"/>
+          <w:szCs w:val="20"/>
+        </w:rPr>
+        <w:t>)</w:t>
+      </w:r>
+      <w:r>
+        <w:rPr>
+          <w:rFonts w:ascii="Courier New" w:eastAsia="Times New Roman" w:hAnsi="Courier New" w:cs="Courier New"/>
+          <w:color w:val="CC7832"/>
+          <w:sz w:val="20"/>
+          <w:szCs w:val="20"/>
+        </w:rPr>
+        <w:t>;</w:t>
+      </w:r>
+      <w:r>
+        <w:rPr>
+          <w:rFonts w:ascii="Courier New" w:eastAsia="Times New Roman" w:hAnsi="Courier New" w:cs="Courier New"/>
+          <w:color w:val="CC7832"/>
+          <w:sz w:val="20"/>
+          <w:szCs w:val="20"/>
+        </w:rPr>
+        <w:br/>
+        <w:t xml:space="preserve">                    </w:t>
+      </w:r>
+      <w:r>
+        <w:rPr>
+          <w:rFonts w:ascii="Courier New" w:eastAsia="Times New Roman" w:hAnsi="Courier New" w:cs="Courier New"/>
+          <w:color w:val="A9B7C6"/>
+          <w:sz w:val="20"/>
+          <w:szCs w:val="20"/>
+        </w:rPr>
+        <w:t xml:space="preserve">JSONObject geo = </w:t>
+      </w:r>
+      <w:r>
+        <w:rPr>
+          <w:rFonts w:ascii="Courier New" w:eastAsia="Times New Roman" w:hAnsi="Courier New" w:cs="Courier New"/>
+          <w:color w:val="CC7832"/>
+          <w:sz w:val="20"/>
+          <w:szCs w:val="20"/>
+        </w:rPr>
+        <w:t xml:space="preserve">new </w:t>
+      </w:r>
+      <w:r>
+        <w:rPr>
+          <w:rFonts w:ascii="Courier New" w:eastAsia="Times New Roman" w:hAnsi="Courier New" w:cs="Courier New"/>
+          <w:color w:val="A9B7C6"/>
+          <w:sz w:val="20"/>
+          <w:szCs w:val="20"/>
+        </w:rPr>
+        <w:t>JSONObject()</w:t>
+      </w:r>
+      <w:r>
+        <w:rPr>
+          <w:rFonts w:ascii="Courier New" w:eastAsia="Times New Roman" w:hAnsi="Courier New" w:cs="Courier New"/>
+          <w:color w:val="CC7832"/>
+          <w:sz w:val="20"/>
+          <w:szCs w:val="20"/>
+        </w:rPr>
+        <w:t>;</w:t>
+      </w:r>
+      <w:r>
+        <w:rPr>
+          <w:rFonts w:ascii="Courier New" w:eastAsia="Times New Roman" w:hAnsi="Courier New" w:cs="Courier New"/>
+          <w:color w:val="CC7832"/>
+          <w:sz w:val="20"/>
+          <w:szCs w:val="20"/>
+        </w:rPr>
+        <w:br/>
+        <w:t xml:space="preserve">                    </w:t>
+      </w:r>
+      <w:r>
+        <w:rPr>
+          <w:rFonts w:ascii="Courier New" w:eastAsia="Times New Roman" w:hAnsi="Courier New" w:cs="Courier New"/>
+          <w:color w:val="A9B7C6"/>
+          <w:sz w:val="20"/>
+          <w:szCs w:val="20"/>
+        </w:rPr>
+        <w:t>geo.put(</w:t>
+      </w:r>
+      <w:r>
+        <w:rPr>
+          <w:rFonts w:ascii="Courier New" w:eastAsia="Times New Roman" w:hAnsi="Courier New" w:cs="Courier New"/>
+          <w:color w:val="6A8759"/>
+          <w:sz w:val="20"/>
+          <w:szCs w:val="20"/>
+        </w:rPr>
+        <w:t>"type"</w:t>
+      </w:r>
+      <w:r>
+        <w:rPr>
+          <w:rFonts w:ascii="Courier New" w:eastAsia="Times New Roman" w:hAnsi="Courier New" w:cs="Courier New"/>
+          <w:color w:val="CC7832"/>
+          <w:sz w:val="20"/>
+          <w:szCs w:val="20"/>
+        </w:rPr>
+        <w:t>,</w:t>
+      </w:r>
+      <w:r>
+        <w:rPr>
+          <w:rFonts w:ascii="Courier New" w:eastAsia="Times New Roman" w:hAnsi="Courier New" w:cs="Courier New"/>
+          <w:color w:val="6A8759"/>
+          <w:sz w:val="20"/>
+          <w:szCs w:val="20"/>
+        </w:rPr>
+        <w:t>"Point"</w:t>
+      </w:r>
+      <w:r>
+        <w:rPr>
+          <w:rFonts w:ascii="Courier New" w:eastAsia="Times New Roman" w:hAnsi="Courier New" w:cs="Courier New"/>
+          <w:color w:val="A9B7C6"/>
+          <w:sz w:val="20"/>
+          <w:szCs w:val="20"/>
+        </w:rPr>
+        <w:t>)</w:t>
+      </w:r>
+      <w:r>
+        <w:rPr>
+          <w:rFonts w:ascii="Courier New" w:eastAsia="Times New Roman" w:hAnsi="Courier New" w:cs="Courier New"/>
+          <w:color w:val="CC7832"/>
+          <w:sz w:val="20"/>
+          <w:szCs w:val="20"/>
+        </w:rPr>
+        <w:t>;</w:t>
+      </w:r>
+      <w:r>
+        <w:rPr>
+          <w:rFonts w:ascii="Courier New" w:eastAsia="Times New Roman" w:hAnsi="Courier New" w:cs="Courier New"/>
+          <w:color w:val="CC7832"/>
+          <w:sz w:val="20"/>
+          <w:szCs w:val="20"/>
+        </w:rPr>
+        <w:br/>
+        <w:t xml:space="preserve">                    </w:t>
+      </w:r>
+      <w:r>
+        <w:rPr>
+          <w:rFonts w:ascii="Courier New" w:eastAsia="Times New Roman" w:hAnsi="Courier New" w:cs="Courier New"/>
+          <w:color w:val="A9B7C6"/>
+          <w:sz w:val="20"/>
+          <w:szCs w:val="20"/>
+        </w:rPr>
+        <w:t xml:space="preserve">JSONArray coords = </w:t>
+      </w:r>
+      <w:r>
+        <w:rPr>
+          <w:rFonts w:ascii="Courier New" w:eastAsia="Times New Roman" w:hAnsi="Courier New" w:cs="Courier New"/>
+          <w:color w:val="CC7832"/>
+          <w:sz w:val="20"/>
+          <w:szCs w:val="20"/>
+        </w:rPr>
+        <w:t xml:space="preserve">new </w:t>
+      </w:r>
+      <w:r>
+        <w:rPr>
+          <w:rFonts w:ascii="Courier New" w:eastAsia="Times New Roman" w:hAnsi="Courier New" w:cs="Courier New"/>
+          <w:color w:val="A9B7C6"/>
+          <w:sz w:val="20"/>
+          <w:szCs w:val="20"/>
+        </w:rPr>
+        <w:t>JSONArray()</w:t>
+      </w:r>
+      <w:r>
+        <w:rPr>
+          <w:rFonts w:ascii="Courier New" w:eastAsia="Times New Roman" w:hAnsi="Courier New" w:cs="Courier New"/>
+          <w:color w:val="CC7832"/>
+          <w:sz w:val="20"/>
+          <w:szCs w:val="20"/>
+        </w:rPr>
+        <w:t>;</w:t>
+      </w:r>
+      <w:r>
+        <w:rPr>
+          <w:rFonts w:ascii="Courier New" w:eastAsia="Times New Roman" w:hAnsi="Courier New" w:cs="Courier New"/>
+          <w:color w:val="CC7832"/>
+          <w:sz w:val="20"/>
+          <w:szCs w:val="20"/>
+        </w:rPr>
+        <w:br/>
+        <w:t xml:space="preserve">                    </w:t>
+      </w:r>
+      <w:r>
+        <w:rPr>
+          <w:rFonts w:ascii="Courier New" w:eastAsia="Times New Roman" w:hAnsi="Courier New" w:cs="Courier New"/>
+          <w:color w:val="A9B7C6"/>
+          <w:sz w:val="20"/>
+          <w:szCs w:val="20"/>
+        </w:rPr>
+        <w:t>coords.put(gLocationsObject.getLat())</w:t>
+      </w:r>
+      <w:r>
+        <w:rPr>
+          <w:rFonts w:ascii="Courier New" w:eastAsia="Times New Roman" w:hAnsi="Courier New" w:cs="Courier New"/>
+          <w:color w:val="CC7832"/>
+          <w:sz w:val="20"/>
+          <w:szCs w:val="20"/>
+        </w:rPr>
+        <w:t>;</w:t>
+      </w:r>
+      <w:r>
+        <w:rPr>
+          <w:rFonts w:ascii="Courier New" w:eastAsia="Times New Roman" w:hAnsi="Courier New" w:cs="Courier New"/>
+          <w:color w:val="CC7832"/>
+          <w:sz w:val="20"/>
+          <w:szCs w:val="20"/>
+        </w:rPr>
+        <w:br/>
+      </w:r>
+      <w:r>
+        <w:rPr>
+          <w:rFonts w:ascii="Courier New" w:eastAsia="Times New Roman" w:hAnsi="Courier New" w:cs="Courier New"/>
+          <w:color w:val="CC7832"/>
+          <w:sz w:val="20"/>
+          <w:szCs w:val="20"/>
+        </w:rPr>
+        <w:lastRenderedPageBreak/>
+        <w:t xml:space="preserve">                    </w:t>
+      </w:r>
+      <w:r>
+        <w:rPr>
+          <w:rFonts w:ascii="Courier New" w:eastAsia="Times New Roman" w:hAnsi="Courier New" w:cs="Courier New"/>
+          <w:color w:val="A9B7C6"/>
+          <w:sz w:val="20"/>
+          <w:szCs w:val="20"/>
+        </w:rPr>
+        <w:t>coords.put(gLocationsObject.getLng())</w:t>
+      </w:r>
+      <w:r>
+        <w:rPr>
+          <w:rFonts w:ascii="Courier New" w:eastAsia="Times New Roman" w:hAnsi="Courier New" w:cs="Courier New"/>
+          <w:color w:val="CC7832"/>
+          <w:sz w:val="20"/>
+          <w:szCs w:val="20"/>
+        </w:rPr>
+        <w:t>;</w:t>
+      </w:r>
+      <w:r>
+        <w:rPr>
+          <w:rFonts w:ascii="Courier New" w:eastAsia="Times New Roman" w:hAnsi="Courier New" w:cs="Courier New"/>
+          <w:color w:val="CC7832"/>
+          <w:sz w:val="20"/>
+          <w:szCs w:val="20"/>
+        </w:rPr>
+        <w:br/>
+        <w:t xml:space="preserve">                    </w:t>
+      </w:r>
+      <w:r>
+        <w:rPr>
+          <w:rFonts w:ascii="Courier New" w:eastAsia="Times New Roman" w:hAnsi="Courier New" w:cs="Courier New"/>
+          <w:color w:val="A9B7C6"/>
+          <w:sz w:val="20"/>
+          <w:szCs w:val="20"/>
+        </w:rPr>
+        <w:t>geo.put(</w:t>
+      </w:r>
+      <w:r>
+        <w:rPr>
+          <w:rFonts w:ascii="Courier New" w:eastAsia="Times New Roman" w:hAnsi="Courier New" w:cs="Courier New"/>
+          <w:color w:val="6A8759"/>
+          <w:sz w:val="20"/>
+          <w:szCs w:val="20"/>
+        </w:rPr>
+        <w:t>"coordinates"</w:t>
+      </w:r>
+      <w:r>
+        <w:rPr>
+          <w:rFonts w:ascii="Courier New" w:eastAsia="Times New Roman" w:hAnsi="Courier New" w:cs="Courier New"/>
+          <w:color w:val="CC7832"/>
+          <w:sz w:val="20"/>
+          <w:szCs w:val="20"/>
+        </w:rPr>
+        <w:t>,</w:t>
+      </w:r>
+      <w:r>
+        <w:rPr>
+          <w:rFonts w:ascii="Courier New" w:eastAsia="Times New Roman" w:hAnsi="Courier New" w:cs="Courier New"/>
+          <w:color w:val="A9B7C6"/>
+          <w:sz w:val="20"/>
+          <w:szCs w:val="20"/>
+        </w:rPr>
+        <w:t>coords)</w:t>
+      </w:r>
+      <w:r>
+        <w:rPr>
+          <w:rFonts w:ascii="Courier New" w:eastAsia="Times New Roman" w:hAnsi="Courier New" w:cs="Courier New"/>
+          <w:color w:val="CC7832"/>
+          <w:sz w:val="20"/>
+          <w:szCs w:val="20"/>
+        </w:rPr>
+        <w:t>;</w:t>
+      </w:r>
+      <w:r>
+        <w:rPr>
+          <w:rFonts w:ascii="Courier New" w:eastAsia="Times New Roman" w:hAnsi="Courier New" w:cs="Courier New"/>
+          <w:color w:val="CC7832"/>
+          <w:sz w:val="20"/>
+          <w:szCs w:val="20"/>
+        </w:rPr>
+        <w:br/>
+        <w:t xml:space="preserve">                    </w:t>
+      </w:r>
+      <w:r>
+        <w:rPr>
+          <w:rFonts w:ascii="Courier New" w:eastAsia="Times New Roman" w:hAnsi="Courier New" w:cs="Courier New"/>
+          <w:color w:val="A9B7C6"/>
+          <w:sz w:val="20"/>
+          <w:szCs w:val="20"/>
+        </w:rPr>
+        <w:t>value.put(</w:t>
+      </w:r>
+      <w:r>
+        <w:rPr>
+          <w:rFonts w:ascii="Courier New" w:eastAsia="Times New Roman" w:hAnsi="Courier New" w:cs="Courier New"/>
+          <w:color w:val="6A8759"/>
+          <w:sz w:val="20"/>
+          <w:szCs w:val="20"/>
+        </w:rPr>
+        <w:t>"geometry"</w:t>
+      </w:r>
+      <w:r>
+        <w:rPr>
+          <w:rFonts w:ascii="Courier New" w:eastAsia="Times New Roman" w:hAnsi="Courier New" w:cs="Courier New"/>
+          <w:color w:val="CC7832"/>
+          <w:sz w:val="20"/>
+          <w:szCs w:val="20"/>
+        </w:rPr>
+        <w:t>,</w:t>
+      </w:r>
+      <w:r>
+        <w:rPr>
+          <w:rFonts w:ascii="Courier New" w:eastAsia="Times New Roman" w:hAnsi="Courier New" w:cs="Courier New"/>
+          <w:color w:val="A9B7C6"/>
+          <w:sz w:val="20"/>
+          <w:szCs w:val="20"/>
+        </w:rPr>
+        <w:t>geo)</w:t>
+      </w:r>
+      <w:r>
+        <w:rPr>
+          <w:rFonts w:ascii="Courier New" w:eastAsia="Times New Roman" w:hAnsi="Courier New" w:cs="Courier New"/>
+          <w:color w:val="CC7832"/>
+          <w:sz w:val="20"/>
+          <w:szCs w:val="20"/>
+        </w:rPr>
+        <w:t>;</w:t>
+      </w:r>
+      <w:r>
+        <w:rPr>
+          <w:rFonts w:ascii="Courier New" w:eastAsia="Times New Roman" w:hAnsi="Courier New" w:cs="Courier New"/>
+          <w:color w:val="CC7832"/>
+          <w:sz w:val="20"/>
+          <w:szCs w:val="20"/>
+        </w:rPr>
+        <w:br/>
+        <w:t xml:space="preserve">                    </w:t>
+      </w:r>
+      <w:r>
+        <w:rPr>
+          <w:rFonts w:ascii="Courier New" w:eastAsia="Times New Roman" w:hAnsi="Courier New" w:cs="Courier New"/>
+          <w:color w:val="A9B7C6"/>
+          <w:sz w:val="20"/>
+          <w:szCs w:val="20"/>
+        </w:rPr>
+        <w:t xml:space="preserve">JSONObject props = </w:t>
+      </w:r>
+      <w:r>
+        <w:rPr>
+          <w:rFonts w:ascii="Courier New" w:eastAsia="Times New Roman" w:hAnsi="Courier New" w:cs="Courier New"/>
+          <w:color w:val="CC7832"/>
+          <w:sz w:val="20"/>
+          <w:szCs w:val="20"/>
+        </w:rPr>
+        <w:t xml:space="preserve">new </w:t>
+      </w:r>
+      <w:r>
+        <w:rPr>
+          <w:rFonts w:ascii="Courier New" w:eastAsia="Times New Roman" w:hAnsi="Courier New" w:cs="Courier New"/>
+          <w:color w:val="A9B7C6"/>
+          <w:sz w:val="20"/>
+          <w:szCs w:val="20"/>
+        </w:rPr>
+        <w:t>JSONObject()</w:t>
+      </w:r>
+      <w:r>
+        <w:rPr>
+          <w:rFonts w:ascii="Courier New" w:eastAsia="Times New Roman" w:hAnsi="Courier New" w:cs="Courier New"/>
+          <w:color w:val="CC7832"/>
+          <w:sz w:val="20"/>
+          <w:szCs w:val="20"/>
+        </w:rPr>
+        <w:t>;</w:t>
+      </w:r>
+      <w:r>
+        <w:rPr>
+          <w:rFonts w:ascii="Courier New" w:eastAsia="Times New Roman" w:hAnsi="Courier New" w:cs="Courier New"/>
+          <w:color w:val="CC7832"/>
+          <w:sz w:val="20"/>
+          <w:szCs w:val="20"/>
+        </w:rPr>
+        <w:br/>
+        <w:t xml:space="preserve">                    </w:t>
+      </w:r>
+      <w:r>
+        <w:rPr>
+          <w:rFonts w:ascii="Courier New" w:eastAsia="Times New Roman" w:hAnsi="Courier New" w:cs="Courier New"/>
+          <w:color w:val="A9B7C6"/>
+          <w:sz w:val="20"/>
+          <w:szCs w:val="20"/>
+        </w:rPr>
+        <w:t>props.put(</w:t>
+      </w:r>
+      <w:r>
+        <w:rPr>
+          <w:rFonts w:ascii="Courier New" w:eastAsia="Times New Roman" w:hAnsi="Courier New" w:cs="Courier New"/>
+          <w:color w:val="6A8759"/>
+          <w:sz w:val="20"/>
+          <w:szCs w:val="20"/>
+        </w:rPr>
+        <w:t>"timestamp"</w:t>
+      </w:r>
+      <w:r>
+        <w:rPr>
+          <w:rFonts w:ascii="Courier New" w:eastAsia="Times New Roman" w:hAnsi="Courier New" w:cs="Courier New"/>
+          <w:color w:val="CC7832"/>
+          <w:sz w:val="20"/>
+          <w:szCs w:val="20"/>
+        </w:rPr>
+        <w:t>,</w:t>
+      </w:r>
+      <w:r>
+        <w:rPr>
+          <w:rFonts w:ascii="Courier New" w:eastAsia="Times New Roman" w:hAnsi="Courier New" w:cs="Courier New"/>
+          <w:color w:val="A9B7C6"/>
+          <w:sz w:val="20"/>
+          <w:szCs w:val="20"/>
+        </w:rPr>
+        <w:t>gLocationsObject.getTimestamp())</w:t>
+      </w:r>
+      <w:r>
+        <w:rPr>
+          <w:rFonts w:ascii="Courier New" w:eastAsia="Times New Roman" w:hAnsi="Courier New" w:cs="Courier New"/>
+          <w:color w:val="CC7832"/>
+          <w:sz w:val="20"/>
+          <w:szCs w:val="20"/>
+        </w:rPr>
+        <w:t>;</w:t>
+      </w:r>
+      <w:r>
+        <w:rPr>
+          <w:rFonts w:ascii="Courier New" w:eastAsia="Times New Roman" w:hAnsi="Courier New" w:cs="Courier New"/>
+          <w:color w:val="CC7832"/>
+          <w:sz w:val="20"/>
+          <w:szCs w:val="20"/>
+        </w:rPr>
+        <w:br/>
+        <w:t xml:space="preserve">                    </w:t>
+      </w:r>
+      <w:r>
+        <w:rPr>
+          <w:rFonts w:ascii="Courier New" w:eastAsia="Times New Roman" w:hAnsi="Courier New" w:cs="Courier New"/>
+          <w:color w:val="A9B7C6"/>
+          <w:sz w:val="20"/>
+          <w:szCs w:val="20"/>
+        </w:rPr>
+        <w:t>value.put(</w:t>
+      </w:r>
+      <w:r>
+        <w:rPr>
+          <w:rFonts w:ascii="Courier New" w:eastAsia="Times New Roman" w:hAnsi="Courier New" w:cs="Courier New"/>
+          <w:color w:val="6A8759"/>
+          <w:sz w:val="20"/>
+          <w:szCs w:val="20"/>
+        </w:rPr>
+        <w:t>"properties"</w:t>
+      </w:r>
+      <w:r>
+        <w:rPr>
+          <w:rFonts w:ascii="Courier New" w:eastAsia="Times New Roman" w:hAnsi="Courier New" w:cs="Courier New"/>
+          <w:color w:val="CC7832"/>
+          <w:sz w:val="20"/>
+          <w:szCs w:val="20"/>
+        </w:rPr>
+        <w:t>,</w:t>
+      </w:r>
+      <w:r>
+        <w:rPr>
+          <w:rFonts w:ascii="Courier New" w:eastAsia="Times New Roman" w:hAnsi="Courier New" w:cs="Courier New"/>
+          <w:color w:val="A9B7C6"/>
+          <w:sz w:val="20"/>
+          <w:szCs w:val="20"/>
+        </w:rPr>
+        <w:t>props)</w:t>
+      </w:r>
+      <w:r>
+        <w:rPr>
+          <w:rFonts w:ascii="Courier New" w:eastAsia="Times New Roman" w:hAnsi="Courier New" w:cs="Courier New"/>
+          <w:color w:val="CC7832"/>
+          <w:sz w:val="20"/>
+          <w:szCs w:val="20"/>
+        </w:rPr>
+        <w:t>;</w:t>
+      </w:r>
+      <w:r>
+        <w:rPr>
+          <w:rFonts w:ascii="Courier New" w:eastAsia="Times New Roman" w:hAnsi="Courier New" w:cs="Courier New"/>
+          <w:color w:val="CC7832"/>
+          <w:sz w:val="20"/>
+          <w:szCs w:val="20"/>
+        </w:rPr>
+        <w:br/>
+        <w:t xml:space="preserve">                    </w:t>
+      </w:r>
+      <w:r>
+        <w:rPr>
+          <w:rFonts w:ascii="Courier New" w:eastAsia="Times New Roman" w:hAnsi="Courier New" w:cs="Courier New"/>
+          <w:color w:val="A9B7C6"/>
+          <w:sz w:val="20"/>
+          <w:szCs w:val="20"/>
+        </w:rPr>
+        <w:t>values.put(value)</w:t>
+      </w:r>
+      <w:r>
+        <w:rPr>
+          <w:rFonts w:ascii="Courier New" w:eastAsia="Times New Roman" w:hAnsi="Courier New" w:cs="Courier New"/>
+          <w:color w:val="CC7832"/>
+          <w:sz w:val="20"/>
+          <w:szCs w:val="20"/>
+        </w:rPr>
+        <w:t>;</w:t>
+      </w:r>
+      <w:r>
+        <w:rPr>
+          <w:rFonts w:ascii="Courier New" w:eastAsia="Times New Roman" w:hAnsi="Courier New" w:cs="Courier New"/>
+          <w:color w:val="CC7832"/>
+          <w:sz w:val="20"/>
+          <w:szCs w:val="20"/>
+        </w:rPr>
+        <w:br/>
+        <w:t xml:space="preserve">                </w:t>
+      </w:r>
+      <w:r>
+        <w:rPr>
+          <w:rFonts w:ascii="Courier New" w:eastAsia="Times New Roman" w:hAnsi="Courier New" w:cs="Courier New"/>
+          <w:color w:val="A9B7C6"/>
+          <w:sz w:val="20"/>
+          <w:szCs w:val="20"/>
+        </w:rPr>
+        <w:t>}</w:t>
+      </w:r>
+      <w:r>
+        <w:rPr>
+          <w:rFonts w:ascii="Courier New" w:eastAsia="Times New Roman" w:hAnsi="Courier New" w:cs="Courier New"/>
+          <w:color w:val="A9B7C6"/>
+          <w:sz w:val="20"/>
+          <w:szCs w:val="20"/>
+        </w:rPr>
+        <w:br/>
+        <w:t xml:space="preserve">                po.put(</w:t>
+      </w:r>
+      <w:r>
+        <w:rPr>
+          <w:rFonts w:ascii="Courier New" w:eastAsia="Times New Roman" w:hAnsi="Courier New" w:cs="Courier New"/>
+          <w:color w:val="6A8759"/>
+          <w:sz w:val="20"/>
+          <w:szCs w:val="20"/>
+        </w:rPr>
+        <w:t>"values"</w:t>
+      </w:r>
+      <w:r>
+        <w:rPr>
+          <w:rFonts w:ascii="Courier New" w:eastAsia="Times New Roman" w:hAnsi="Courier New" w:cs="Courier New"/>
+          <w:color w:val="CC7832"/>
+          <w:sz w:val="20"/>
+          <w:szCs w:val="20"/>
+        </w:rPr>
+        <w:t>,</w:t>
+      </w:r>
+      <w:r>
+        <w:rPr>
+          <w:rFonts w:ascii="Courier New" w:eastAsia="Times New Roman" w:hAnsi="Courier New" w:cs="Courier New"/>
+          <w:color w:val="A9B7C6"/>
+          <w:sz w:val="20"/>
+          <w:szCs w:val="20"/>
+        </w:rPr>
+        <w:t>values)</w:t>
+      </w:r>
+      <w:r>
+        <w:rPr>
+          <w:rFonts w:ascii="Courier New" w:eastAsia="Times New Roman" w:hAnsi="Courier New" w:cs="Courier New"/>
+          <w:color w:val="CC7832"/>
+          <w:sz w:val="20"/>
+          <w:szCs w:val="20"/>
+        </w:rPr>
+        <w:t>;</w:t>
+      </w:r>
+      <w:r>
+        <w:rPr>
+          <w:rFonts w:ascii="Courier New" w:eastAsia="Times New Roman" w:hAnsi="Courier New" w:cs="Courier New"/>
+          <w:color w:val="CC7832"/>
+          <w:sz w:val="20"/>
+          <w:szCs w:val="20"/>
+        </w:rPr>
+        <w:br/>
+        <w:t xml:space="preserve">                </w:t>
+      </w:r>
+      <w:r>
+        <w:rPr>
+          <w:rFonts w:ascii="Courier New" w:eastAsia="Times New Roman" w:hAnsi="Courier New" w:cs="Courier New"/>
+          <w:color w:val="A9B7C6"/>
+          <w:sz w:val="20"/>
+          <w:szCs w:val="20"/>
+        </w:rPr>
+        <w:t>glocTimeseries.setUploaded(</w:t>
+      </w:r>
+      <w:r>
+        <w:rPr>
+          <w:rFonts w:ascii="Courier New" w:eastAsia="Times New Roman" w:hAnsi="Courier New" w:cs="Courier New"/>
+          <w:color w:val="CC7832"/>
+          <w:sz w:val="20"/>
+          <w:szCs w:val="20"/>
+        </w:rPr>
+        <w:t>true</w:t>
+      </w:r>
+      <w:r>
+        <w:rPr>
+          <w:rFonts w:ascii="Courier New" w:eastAsia="Times New Roman" w:hAnsi="Courier New" w:cs="Courier New"/>
+          <w:color w:val="A9B7C6"/>
+          <w:sz w:val="20"/>
+          <w:szCs w:val="20"/>
+        </w:rPr>
+        <w:t>)</w:t>
+      </w:r>
+      <w:r>
+        <w:rPr>
+          <w:rFonts w:ascii="Courier New" w:eastAsia="Times New Roman" w:hAnsi="Courier New" w:cs="Courier New"/>
+          <w:color w:val="CC7832"/>
+          <w:sz w:val="20"/>
+          <w:szCs w:val="20"/>
+        </w:rPr>
+        <w:t>;</w:t>
+      </w:r>
+      <w:r>
+        <w:rPr>
+          <w:rFonts w:ascii="Courier New" w:eastAsia="Times New Roman" w:hAnsi="Courier New" w:cs="Courier New"/>
+          <w:color w:val="CC7832"/>
+          <w:sz w:val="20"/>
+          <w:szCs w:val="20"/>
+        </w:rPr>
+        <w:br/>
+        <w:t xml:space="preserve">                </w:t>
+      </w:r>
+      <w:r>
+        <w:rPr>
+          <w:rFonts w:ascii="Courier New" w:eastAsia="Times New Roman" w:hAnsi="Courier New" w:cs="Courier New"/>
+          <w:color w:val="A9B7C6"/>
+          <w:sz w:val="20"/>
+          <w:szCs w:val="20"/>
+        </w:rPr>
+        <w:t>oba.updateSensorTimeseries(glocTimeseries)</w:t>
+      </w:r>
+      <w:r>
+        <w:rPr>
+          <w:rFonts w:ascii="Courier New" w:eastAsia="Times New Roman" w:hAnsi="Courier New" w:cs="Courier New"/>
+          <w:color w:val="CC7832"/>
+          <w:sz w:val="20"/>
+          <w:szCs w:val="20"/>
+        </w:rPr>
+        <w:t>;</w:t>
+      </w:r>
+      <w:r>
+        <w:rPr>
+          <w:rFonts w:ascii="Courier New" w:eastAsia="Times New Roman" w:hAnsi="Courier New" w:cs="Courier New"/>
+          <w:color w:val="CC7832"/>
+          <w:sz w:val="20"/>
+          <w:szCs w:val="20"/>
+        </w:rPr>
+        <w:br/>
+        <w:t xml:space="preserve">                </w:t>
+      </w:r>
+      <w:r>
+        <w:rPr>
+          <w:rFonts w:ascii="Courier New" w:eastAsia="Times New Roman" w:hAnsi="Courier New" w:cs="Courier New"/>
+          <w:color w:val="A9B7C6"/>
+          <w:sz w:val="20"/>
+          <w:szCs w:val="20"/>
+        </w:rPr>
+        <w:t>po.saveInBackground(updateSensorTimeseriesUpdated(glocTimeseries))</w:t>
+      </w:r>
+      <w:r>
+        <w:rPr>
+          <w:rFonts w:ascii="Courier New" w:eastAsia="Times New Roman" w:hAnsi="Courier New" w:cs="Courier New"/>
+          <w:color w:val="CC7832"/>
+          <w:sz w:val="20"/>
+          <w:szCs w:val="20"/>
+        </w:rPr>
+        <w:t>;</w:t>
+      </w:r>
+      <w:r>
+        <w:rPr>
+          <w:rFonts w:ascii="Courier New" w:eastAsia="Times New Roman" w:hAnsi="Courier New" w:cs="Courier New"/>
+          <w:color w:val="CC7832"/>
+          <w:sz w:val="20"/>
+          <w:szCs w:val="20"/>
+        </w:rPr>
+        <w:br/>
+        <w:t xml:space="preserve">            </w:t>
+      </w:r>
+      <w:r>
+        <w:rPr>
+          <w:rFonts w:ascii="Courier New" w:eastAsia="Times New Roman" w:hAnsi="Courier New" w:cs="Courier New"/>
+          <w:color w:val="A9B7C6"/>
+          <w:sz w:val="20"/>
+          <w:szCs w:val="20"/>
+        </w:rPr>
+        <w:t>}</w:t>
+      </w:r>
+      <w:r>
+        <w:rPr>
+          <w:rFonts w:ascii="Courier New" w:eastAsia="Times New Roman" w:hAnsi="Courier New" w:cs="Courier New"/>
+          <w:color w:val="A9B7C6"/>
+          <w:sz w:val="20"/>
+          <w:szCs w:val="20"/>
+        </w:rPr>
+        <w:br/>
+        <w:t xml:space="preserve">            }</w:t>
+      </w:r>
+      <w:r>
+        <w:rPr>
+          <w:rFonts w:ascii="Courier New" w:eastAsia="Times New Roman" w:hAnsi="Courier New" w:cs="Courier New"/>
+          <w:color w:val="CC7832"/>
+          <w:sz w:val="20"/>
+          <w:szCs w:val="20"/>
+        </w:rPr>
+        <w:t>catch</w:t>
+      </w:r>
+      <w:r>
+        <w:rPr>
+          <w:rFonts w:ascii="Courier New" w:eastAsia="Times New Roman" w:hAnsi="Courier New" w:cs="Courier New"/>
+          <w:color w:val="A9B7C6"/>
+          <w:sz w:val="20"/>
+          <w:szCs w:val="20"/>
+        </w:rPr>
+        <w:t>(Exception e){</w:t>
+      </w:r>
+      <w:r>
+        <w:rPr>
+          <w:rFonts w:ascii="Courier New" w:eastAsia="Times New Roman" w:hAnsi="Courier New" w:cs="Courier New"/>
+          <w:color w:val="A9B7C6"/>
+          <w:sz w:val="20"/>
+          <w:szCs w:val="20"/>
+        </w:rPr>
+        <w:br/>
+        <w:t xml:space="preserve">            undoUpdated(st)</w:t>
+      </w:r>
+      <w:r>
+        <w:rPr>
+          <w:rFonts w:ascii="Courier New" w:eastAsia="Times New Roman" w:hAnsi="Courier New" w:cs="Courier New"/>
+          <w:color w:val="CC7832"/>
+          <w:sz w:val="20"/>
+          <w:szCs w:val="20"/>
+        </w:rPr>
+        <w:t>;</w:t>
+      </w:r>
+      <w:r>
+        <w:rPr>
+          <w:rFonts w:ascii="Courier New" w:eastAsia="Times New Roman" w:hAnsi="Courier New" w:cs="Courier New"/>
+          <w:color w:val="CC7832"/>
+          <w:sz w:val="20"/>
+          <w:szCs w:val="20"/>
+        </w:rPr>
+        <w:br/>
+        <w:t xml:space="preserve">        </w:t>
+      </w:r>
+      <w:r>
+        <w:rPr>
+          <w:rFonts w:ascii="Courier New" w:eastAsia="Times New Roman" w:hAnsi="Courier New" w:cs="Courier New"/>
+          <w:color w:val="A9B7C6"/>
+          <w:sz w:val="20"/>
+          <w:szCs w:val="20"/>
+        </w:rPr>
+        <w:t>}</w:t>
+      </w:r>
+      <w:r>
+        <w:rPr>
+          <w:rFonts w:ascii="Courier New" w:eastAsia="Times New Roman" w:hAnsi="Courier New" w:cs="Courier New"/>
+          <w:color w:val="A9B7C6"/>
+          <w:sz w:val="20"/>
+          <w:szCs w:val="20"/>
+        </w:rPr>
+        <w:br/>
+        <w:t xml:space="preserve">    }</w:t>
+      </w:r>
+      <w:r>
+        <w:rPr>
+          <w:rFonts w:ascii="Courier New" w:eastAsia="Times New Roman" w:hAnsi="Courier New" w:cs="Courier New"/>
+          <w:color w:val="A9B7C6"/>
+          <w:sz w:val="20"/>
+          <w:szCs w:val="20"/>
+        </w:rPr>
+        <w:br/>
+      </w:r>
+      <w:r>
+        <w:rPr>
+          <w:rFonts w:ascii="Courier New" w:eastAsia="Times New Roman" w:hAnsi="Courier New" w:cs="Courier New"/>
+          <w:color w:val="A9B7C6"/>
+          <w:sz w:val="20"/>
+          <w:szCs w:val="20"/>
+        </w:rPr>
+        <w:br/>
+        <w:t xml:space="preserve">    </w:t>
+      </w:r>
+      <w:r>
+        <w:rPr>
+          <w:rFonts w:ascii="Courier New" w:eastAsia="Times New Roman" w:hAnsi="Courier New" w:cs="Courier New"/>
+          <w:color w:val="CC7832"/>
+          <w:sz w:val="20"/>
+          <w:szCs w:val="20"/>
+        </w:rPr>
+        <w:t xml:space="preserve">public </w:t>
+      </w:r>
+      <w:r>
+        <w:rPr>
+          <w:rFonts w:ascii="Courier New" w:eastAsia="Times New Roman" w:hAnsi="Courier New" w:cs="Courier New"/>
+          <w:color w:val="A9B7C6"/>
+          <w:sz w:val="20"/>
+          <w:szCs w:val="20"/>
+        </w:rPr>
+        <w:t xml:space="preserve">SaveCallback </w:t>
+      </w:r>
+      <w:r>
+        <w:rPr>
+          <w:rFonts w:ascii="Courier New" w:eastAsia="Times New Roman" w:hAnsi="Courier New" w:cs="Courier New"/>
+          <w:color w:val="FFC66D"/>
+          <w:sz w:val="20"/>
+          <w:szCs w:val="20"/>
+        </w:rPr>
+        <w:t>updateSensorTimeseriesUpdated</w:t>
+      </w:r>
+      <w:r>
+        <w:rPr>
+          <w:rFonts w:ascii="Courier New" w:eastAsia="Times New Roman" w:hAnsi="Courier New" w:cs="Courier New"/>
+          <w:color w:val="A9B7C6"/>
+          <w:sz w:val="20"/>
+          <w:szCs w:val="20"/>
+        </w:rPr>
+        <w:t>(</w:t>
+      </w:r>
+      <w:r>
+        <w:rPr>
+          <w:rFonts w:ascii="Courier New" w:eastAsia="Times New Roman" w:hAnsi="Courier New" w:cs="Courier New"/>
+          <w:color w:val="CC7832"/>
+          <w:sz w:val="20"/>
+          <w:szCs w:val="20"/>
+        </w:rPr>
+        <w:t xml:space="preserve">final </w:t>
+      </w:r>
+      <w:r>
+        <w:rPr>
+          <w:rFonts w:ascii="Courier New" w:eastAsia="Times New Roman" w:hAnsi="Courier New" w:cs="Courier New"/>
+          <w:color w:val="A9B7C6"/>
+          <w:sz w:val="20"/>
+          <w:szCs w:val="20"/>
+        </w:rPr>
+        <w:t>SensorTimeseries st){</w:t>
+      </w:r>
+      <w:r>
+        <w:rPr>
+          <w:rFonts w:ascii="Courier New" w:eastAsia="Times New Roman" w:hAnsi="Courier New" w:cs="Courier New"/>
+          <w:color w:val="A9B7C6"/>
+          <w:sz w:val="20"/>
+          <w:szCs w:val="20"/>
+        </w:rPr>
+        <w:br/>
+        <w:t xml:space="preserve">        </w:t>
+      </w:r>
+      <w:r>
+        <w:rPr>
+          <w:rFonts w:ascii="Courier New" w:eastAsia="Times New Roman" w:hAnsi="Courier New" w:cs="Courier New"/>
+          <w:color w:val="CC7832"/>
+          <w:sz w:val="20"/>
+          <w:szCs w:val="20"/>
+        </w:rPr>
+        <w:t xml:space="preserve">return new </w:t>
+      </w:r>
+      <w:r>
+        <w:rPr>
+          <w:rFonts w:ascii="Courier New" w:eastAsia="Times New Roman" w:hAnsi="Courier New" w:cs="Courier New"/>
+          <w:color w:val="A9B7C6"/>
+          <w:sz w:val="20"/>
+          <w:szCs w:val="20"/>
+        </w:rPr>
+        <w:t>SaveCallback() {</w:t>
+      </w:r>
+      <w:r>
+        <w:rPr>
+          <w:rFonts w:ascii="Courier New" w:eastAsia="Times New Roman" w:hAnsi="Courier New" w:cs="Courier New"/>
+          <w:color w:val="A9B7C6"/>
+          <w:sz w:val="20"/>
+          <w:szCs w:val="20"/>
+        </w:rPr>
+        <w:br/>
+        <w:t xml:space="preserve">            </w:t>
+      </w:r>
+      <w:r>
+        <w:rPr>
+          <w:rFonts w:ascii="Courier New" w:eastAsia="Times New Roman" w:hAnsi="Courier New" w:cs="Courier New"/>
+          <w:color w:val="BBB529"/>
+          <w:sz w:val="20"/>
+          <w:szCs w:val="20"/>
+        </w:rPr>
+        <w:t>@Override</w:t>
+      </w:r>
+      <w:r>
+        <w:rPr>
+          <w:rFonts w:ascii="Courier New" w:eastAsia="Times New Roman" w:hAnsi="Courier New" w:cs="Courier New"/>
+          <w:color w:val="BBB529"/>
+          <w:sz w:val="20"/>
+          <w:szCs w:val="20"/>
+        </w:rPr>
+        <w:br/>
+        <w:t xml:space="preserve">            </w:t>
+      </w:r>
+      <w:r>
+        <w:rPr>
+          <w:rFonts w:ascii="Courier New" w:eastAsia="Times New Roman" w:hAnsi="Courier New" w:cs="Courier New"/>
+          <w:color w:val="CC7832"/>
+          <w:sz w:val="20"/>
+          <w:szCs w:val="20"/>
+        </w:rPr>
+        <w:t xml:space="preserve">public void </w:t>
+      </w:r>
+      <w:r>
+        <w:rPr>
+          <w:rFonts w:ascii="Courier New" w:eastAsia="Times New Roman" w:hAnsi="Courier New" w:cs="Courier New"/>
+          <w:color w:val="FFC66D"/>
+          <w:sz w:val="20"/>
+          <w:szCs w:val="20"/>
+        </w:rPr>
+        <w:t>done</w:t>
+      </w:r>
+      <w:r>
+        <w:rPr>
+          <w:rFonts w:ascii="Courier New" w:eastAsia="Times New Roman" w:hAnsi="Courier New" w:cs="Courier New"/>
+          <w:color w:val="A9B7C6"/>
+          <w:sz w:val="20"/>
+          <w:szCs w:val="20"/>
+        </w:rPr>
+        <w:t>(ParseException e) {</w:t>
+      </w:r>
+      <w:r>
+        <w:rPr>
+          <w:rFonts w:ascii="Courier New" w:eastAsia="Times New Roman" w:hAnsi="Courier New" w:cs="Courier New"/>
+          <w:color w:val="A9B7C6"/>
+          <w:sz w:val="20"/>
+          <w:szCs w:val="20"/>
+        </w:rPr>
+        <w:br/>
+        <w:t xml:space="preserve">                </w:t>
+      </w:r>
+      <w:r>
+        <w:rPr>
+          <w:rFonts w:ascii="Courier New" w:eastAsia="Times New Roman" w:hAnsi="Courier New" w:cs="Courier New"/>
+          <w:color w:val="CC7832"/>
+          <w:sz w:val="20"/>
+          <w:szCs w:val="20"/>
+        </w:rPr>
+        <w:t>if</w:t>
+      </w:r>
+      <w:r>
+        <w:rPr>
+          <w:rFonts w:ascii="Courier New" w:eastAsia="Times New Roman" w:hAnsi="Courier New" w:cs="Courier New"/>
+          <w:color w:val="A9B7C6"/>
+          <w:sz w:val="20"/>
+          <w:szCs w:val="20"/>
+        </w:rPr>
+        <w:t xml:space="preserve">(e == </w:t>
+      </w:r>
+      <w:r>
+        <w:rPr>
+          <w:rFonts w:ascii="Courier New" w:eastAsia="Times New Roman" w:hAnsi="Courier New" w:cs="Courier New"/>
+          <w:color w:val="CC7832"/>
+          <w:sz w:val="20"/>
+          <w:szCs w:val="20"/>
+        </w:rPr>
+        <w:t>null</w:t>
+      </w:r>
+      <w:r>
+        <w:rPr>
+          <w:rFonts w:ascii="Courier New" w:eastAsia="Times New Roman" w:hAnsi="Courier New" w:cs="Courier New"/>
+          <w:color w:val="A9B7C6"/>
+          <w:sz w:val="20"/>
+          <w:szCs w:val="20"/>
+        </w:rPr>
+        <w:t>){</w:t>
+      </w:r>
+      <w:r>
+        <w:rPr>
+          <w:rFonts w:ascii="Courier New" w:eastAsia="Times New Roman" w:hAnsi="Courier New" w:cs="Courier New"/>
+          <w:color w:val="A9B7C6"/>
+          <w:sz w:val="20"/>
+          <w:szCs w:val="20"/>
+        </w:rPr>
+        <w:br/>
+        <w:t xml:space="preserve">                 </w:t>
+      </w:r>
+      <w:r>
+        <w:rPr>
+          <w:rFonts w:ascii="Courier New" w:eastAsia="Times New Roman" w:hAnsi="Courier New" w:cs="Courier New"/>
+          <w:color w:val="808080"/>
+          <w:sz w:val="20"/>
+          <w:szCs w:val="20"/>
+        </w:rPr>
+        <w:br/>
+        <w:t xml:space="preserve">                </w:t>
+      </w:r>
+      <w:r>
+        <w:rPr>
+          <w:rFonts w:ascii="Courier New" w:eastAsia="Times New Roman" w:hAnsi="Courier New" w:cs="Courier New"/>
+          <w:color w:val="A9B7C6"/>
+          <w:sz w:val="20"/>
+          <w:szCs w:val="20"/>
+        </w:rPr>
+        <w:t>}</w:t>
+      </w:r>
+      <w:r>
+        <w:rPr>
+          <w:rFonts w:ascii="Courier New" w:eastAsia="Times New Roman" w:hAnsi="Courier New" w:cs="Courier New"/>
+          <w:color w:val="CC7832"/>
+          <w:sz w:val="20"/>
+          <w:szCs w:val="20"/>
+        </w:rPr>
+        <w:t>else</w:t>
+      </w:r>
+      <w:r>
+        <w:rPr>
+          <w:rFonts w:ascii="Courier New" w:eastAsia="Times New Roman" w:hAnsi="Courier New" w:cs="Courier New"/>
+          <w:color w:val="A9B7C6"/>
+          <w:sz w:val="20"/>
+          <w:szCs w:val="20"/>
+        </w:rPr>
+        <w:t>{</w:t>
+      </w:r>
+      <w:r>
+        <w:rPr>
+          <w:rFonts w:ascii="Courier New" w:eastAsia="Times New Roman" w:hAnsi="Courier New" w:cs="Courier New"/>
+          <w:i/>
+          <w:iCs/>
+          <w:color w:val="A8C023"/>
+          <w:sz w:val="20"/>
+          <w:szCs w:val="20"/>
+        </w:rPr>
+        <w:br/>
+        <w:t xml:space="preserve">                    </w:t>
+      </w:r>
+      <w:r>
+        <w:rPr>
+          <w:rFonts w:ascii="Courier New" w:eastAsia="Times New Roman" w:hAnsi="Courier New" w:cs="Courier New"/>
+          <w:color w:val="A9B7C6"/>
+          <w:sz w:val="20"/>
+          <w:szCs w:val="20"/>
+        </w:rPr>
+        <w:t>undoUpdated(</w:t>
+      </w:r>
+      <w:r>
+        <w:rPr>
+          <w:rFonts w:ascii="Courier New" w:eastAsia="Times New Roman" w:hAnsi="Courier New" w:cs="Courier New"/>
+          <w:color w:val="B389C5"/>
+          <w:sz w:val="20"/>
+          <w:szCs w:val="20"/>
+        </w:rPr>
+        <w:t>st</w:t>
+      </w:r>
+      <w:r>
+        <w:rPr>
+          <w:rFonts w:ascii="Courier New" w:eastAsia="Times New Roman" w:hAnsi="Courier New" w:cs="Courier New"/>
+          <w:color w:val="A9B7C6"/>
+          <w:sz w:val="20"/>
+          <w:szCs w:val="20"/>
+        </w:rPr>
+        <w:t>)</w:t>
+      </w:r>
+      <w:r>
+        <w:rPr>
+          <w:rFonts w:ascii="Courier New" w:eastAsia="Times New Roman" w:hAnsi="Courier New" w:cs="Courier New"/>
+          <w:color w:val="CC7832"/>
+          <w:sz w:val="20"/>
+          <w:szCs w:val="20"/>
+        </w:rPr>
+        <w:t>;</w:t>
+      </w:r>
+      <w:r>
+        <w:rPr>
+          <w:rFonts w:ascii="Courier New" w:eastAsia="Times New Roman" w:hAnsi="Courier New" w:cs="Courier New"/>
+          <w:color w:val="CC7832"/>
+          <w:sz w:val="20"/>
+          <w:szCs w:val="20"/>
+        </w:rPr>
+        <w:br/>
+        <w:t xml:space="preserve">                </w:t>
+      </w:r>
+      <w:r>
+        <w:rPr>
+          <w:rFonts w:ascii="Courier New" w:eastAsia="Times New Roman" w:hAnsi="Courier New" w:cs="Courier New"/>
+          <w:color w:val="A9B7C6"/>
+          <w:sz w:val="20"/>
+          <w:szCs w:val="20"/>
+        </w:rPr>
+        <w:t>}</w:t>
+      </w:r>
+      <w:r>
+        <w:rPr>
+          <w:rFonts w:ascii="Courier New" w:eastAsia="Times New Roman" w:hAnsi="Courier New" w:cs="Courier New"/>
+          <w:color w:val="A9B7C6"/>
+          <w:sz w:val="20"/>
+          <w:szCs w:val="20"/>
+        </w:rPr>
+        <w:br/>
+        <w:t xml:space="preserve">            }</w:t>
+      </w:r>
+      <w:r>
+        <w:rPr>
+          <w:rFonts w:ascii="Courier New" w:eastAsia="Times New Roman" w:hAnsi="Courier New" w:cs="Courier New"/>
+          <w:color w:val="A9B7C6"/>
+          <w:sz w:val="20"/>
+          <w:szCs w:val="20"/>
+        </w:rPr>
+        <w:br/>
+        <w:t xml:space="preserve">        }</w:t>
+      </w:r>
+      <w:r>
+        <w:rPr>
+          <w:rFonts w:ascii="Courier New" w:eastAsia="Times New Roman" w:hAnsi="Courier New" w:cs="Courier New"/>
+          <w:color w:val="CC7832"/>
+          <w:sz w:val="20"/>
+          <w:szCs w:val="20"/>
+        </w:rPr>
+        <w:t>;</w:t>
+      </w:r>
+      <w:r>
+        <w:rPr>
+          <w:rFonts w:ascii="Courier New" w:eastAsia="Times New Roman" w:hAnsi="Courier New" w:cs="Courier New"/>
+          <w:color w:val="CC7832"/>
+          <w:sz w:val="20"/>
+          <w:szCs w:val="20"/>
+        </w:rPr>
+        <w:br/>
+        <w:t xml:space="preserve">    </w:t>
+      </w:r>
+      <w:r>
+        <w:rPr>
+          <w:rFonts w:ascii="Courier New" w:eastAsia="Times New Roman" w:hAnsi="Courier New" w:cs="Courier New"/>
+          <w:color w:val="A9B7C6"/>
+          <w:sz w:val="20"/>
+          <w:szCs w:val="20"/>
+        </w:rPr>
+        <w:t>}</w:t>
+      </w:r>
+      <w:r>
+        <w:rPr>
+          <w:rFonts w:ascii="Courier New" w:eastAsia="Times New Roman" w:hAnsi="Courier New" w:cs="Courier New"/>
+          <w:color w:val="A9B7C6"/>
+          <w:sz w:val="20"/>
+          <w:szCs w:val="20"/>
+        </w:rPr>
+        <w:br/>
+        <w:t xml:space="preserve">    </w:t>
+      </w:r>
+      <w:r>
+        <w:rPr>
+          <w:rFonts w:ascii="Courier New" w:eastAsia="Times New Roman" w:hAnsi="Courier New" w:cs="Courier New"/>
+          <w:color w:val="CC7832"/>
+          <w:sz w:val="20"/>
+          <w:szCs w:val="20"/>
+        </w:rPr>
+        <w:t xml:space="preserve">public void </w:t>
+      </w:r>
+      <w:r>
+        <w:rPr>
+          <w:rFonts w:ascii="Courier New" w:eastAsia="Times New Roman" w:hAnsi="Courier New" w:cs="Courier New"/>
+          <w:color w:val="FFC66D"/>
+          <w:sz w:val="20"/>
+          <w:szCs w:val="20"/>
+        </w:rPr>
+        <w:t>undoUpdated</w:t>
+      </w:r>
+      <w:r>
+        <w:rPr>
+          <w:rFonts w:ascii="Courier New" w:eastAsia="Times New Roman" w:hAnsi="Courier New" w:cs="Courier New"/>
+          <w:color w:val="A9B7C6"/>
+          <w:sz w:val="20"/>
+          <w:szCs w:val="20"/>
+        </w:rPr>
+        <w:t>(SensorTimeseries st){</w:t>
+      </w:r>
+      <w:r>
+        <w:rPr>
+          <w:rFonts w:ascii="Courier New" w:eastAsia="Times New Roman" w:hAnsi="Courier New" w:cs="Courier New"/>
+          <w:color w:val="A9B7C6"/>
+          <w:sz w:val="20"/>
+          <w:szCs w:val="20"/>
+        </w:rPr>
+        <w:br/>
+        <w:t xml:space="preserve">        ObjectBoxAdapter oba = </w:t>
+      </w:r>
+      <w:r>
+        <w:rPr>
+          <w:rFonts w:ascii="Courier New" w:eastAsia="Times New Roman" w:hAnsi="Courier New" w:cs="Courier New"/>
+          <w:color w:val="CC7832"/>
+          <w:sz w:val="20"/>
+          <w:szCs w:val="20"/>
+        </w:rPr>
+        <w:t xml:space="preserve">new </w:t>
+      </w:r>
+      <w:r>
+        <w:rPr>
+          <w:rFonts w:ascii="Courier New" w:eastAsia="Times New Roman" w:hAnsi="Courier New" w:cs="Courier New"/>
+          <w:color w:val="A9B7C6"/>
+          <w:sz w:val="20"/>
+          <w:szCs w:val="20"/>
+        </w:rPr>
+        <w:t>ObjectBoxAdapter()</w:t>
+      </w:r>
+      <w:r>
+        <w:rPr>
+          <w:rFonts w:ascii="Courier New" w:eastAsia="Times New Roman" w:hAnsi="Courier New" w:cs="Courier New"/>
+          <w:color w:val="CC7832"/>
+          <w:sz w:val="20"/>
+          <w:szCs w:val="20"/>
+        </w:rPr>
+        <w:t>;</w:t>
+      </w:r>
+      <w:r>
+        <w:rPr>
+          <w:rFonts w:ascii="Courier New" w:eastAsia="Times New Roman" w:hAnsi="Courier New" w:cs="Courier New"/>
+          <w:color w:val="CC7832"/>
+          <w:sz w:val="20"/>
+          <w:szCs w:val="20"/>
+        </w:rPr>
+        <w:br/>
+        <w:t xml:space="preserve">        </w:t>
+      </w:r>
+      <w:r>
+        <w:rPr>
+          <w:rFonts w:ascii="Courier New" w:eastAsia="Times New Roman" w:hAnsi="Courier New" w:cs="Courier New"/>
+          <w:color w:val="808080"/>
+          <w:sz w:val="20"/>
+          <w:szCs w:val="20"/>
+        </w:rPr>
+        <w:t>//GLocation</w:t>
+      </w:r>
+      <w:r>
+        <w:rPr>
+          <w:rFonts w:ascii="Courier New" w:eastAsia="Times New Roman" w:hAnsi="Courier New" w:cs="Courier New"/>
+          <w:color w:val="808080"/>
+          <w:sz w:val="20"/>
+          <w:szCs w:val="20"/>
+        </w:rPr>
+        <w:br/>
+        <w:t xml:space="preserve">        </w:t>
+      </w:r>
+      <w:r>
+        <w:rPr>
+          <w:rFonts w:ascii="Courier New" w:eastAsia="Times New Roman" w:hAnsi="Courier New" w:cs="Courier New"/>
+          <w:color w:val="CC7832"/>
+          <w:sz w:val="20"/>
+          <w:szCs w:val="20"/>
+        </w:rPr>
+        <w:t xml:space="preserve">if </w:t>
+      </w:r>
+      <w:r>
+        <w:rPr>
+          <w:rFonts w:ascii="Courier New" w:eastAsia="Times New Roman" w:hAnsi="Courier New" w:cs="Courier New"/>
+          <w:color w:val="A9B7C6"/>
+          <w:sz w:val="20"/>
+          <w:szCs w:val="20"/>
+        </w:rPr>
+        <w:t>(st.getClass().getName().equals(GLocationTimeseries.</w:t>
+      </w:r>
+      <w:r>
+        <w:rPr>
+          <w:rFonts w:ascii="Courier New" w:eastAsia="Times New Roman" w:hAnsi="Courier New" w:cs="Courier New"/>
+          <w:color w:val="CC7832"/>
+          <w:sz w:val="20"/>
+          <w:szCs w:val="20"/>
+        </w:rPr>
+        <w:t>class</w:t>
+      </w:r>
+      <w:r>
+        <w:rPr>
+          <w:rFonts w:ascii="Courier New" w:eastAsia="Times New Roman" w:hAnsi="Courier New" w:cs="Courier New"/>
+          <w:color w:val="A9B7C6"/>
+          <w:sz w:val="20"/>
+          <w:szCs w:val="20"/>
+        </w:rPr>
+        <w:t>.getName())) {</w:t>
+      </w:r>
+      <w:r>
+        <w:rPr>
+          <w:rFonts w:ascii="Courier New" w:eastAsia="Times New Roman" w:hAnsi="Courier New" w:cs="Courier New"/>
+          <w:color w:val="A9B7C6"/>
+          <w:sz w:val="20"/>
+          <w:szCs w:val="20"/>
+        </w:rPr>
+        <w:br/>
+        <w:t xml:space="preserve">            GLocationTimeseries glt = (GLocationTimeseries) st</w:t>
+      </w:r>
+      <w:r>
+        <w:rPr>
+          <w:rFonts w:ascii="Courier New" w:eastAsia="Times New Roman" w:hAnsi="Courier New" w:cs="Courier New"/>
+          <w:color w:val="CC7832"/>
+          <w:sz w:val="20"/>
+          <w:szCs w:val="20"/>
+        </w:rPr>
+        <w:t>;</w:t>
+      </w:r>
+      <w:r>
+        <w:rPr>
+          <w:rFonts w:ascii="Courier New" w:eastAsia="Times New Roman" w:hAnsi="Courier New" w:cs="Courier New"/>
+          <w:color w:val="CC7832"/>
+          <w:sz w:val="20"/>
+          <w:szCs w:val="20"/>
+        </w:rPr>
+        <w:br/>
+        <w:t xml:space="preserve">            </w:t>
+      </w:r>
+      <w:r>
+        <w:rPr>
+          <w:rFonts w:ascii="Courier New" w:eastAsia="Times New Roman" w:hAnsi="Courier New" w:cs="Courier New"/>
+          <w:color w:val="A9B7C6"/>
+          <w:sz w:val="20"/>
+          <w:szCs w:val="20"/>
+        </w:rPr>
+        <w:t>glt.setUploaded(</w:t>
+      </w:r>
+      <w:r>
+        <w:rPr>
+          <w:rFonts w:ascii="Courier New" w:eastAsia="Times New Roman" w:hAnsi="Courier New" w:cs="Courier New"/>
+          <w:color w:val="CC7832"/>
+          <w:sz w:val="20"/>
+          <w:szCs w:val="20"/>
+        </w:rPr>
+        <w:t>false</w:t>
+      </w:r>
+      <w:r>
+        <w:rPr>
+          <w:rFonts w:ascii="Courier New" w:eastAsia="Times New Roman" w:hAnsi="Courier New" w:cs="Courier New"/>
+          <w:color w:val="A9B7C6"/>
+          <w:sz w:val="20"/>
+          <w:szCs w:val="20"/>
+        </w:rPr>
+        <w:t>)</w:t>
+      </w:r>
+      <w:r>
+        <w:rPr>
+          <w:rFonts w:ascii="Courier New" w:eastAsia="Times New Roman" w:hAnsi="Courier New" w:cs="Courier New"/>
+          <w:color w:val="CC7832"/>
+          <w:sz w:val="20"/>
+          <w:szCs w:val="20"/>
+        </w:rPr>
+        <w:t>;</w:t>
+      </w:r>
+      <w:r>
+        <w:rPr>
+          <w:rFonts w:ascii="Courier New" w:eastAsia="Times New Roman" w:hAnsi="Courier New" w:cs="Courier New"/>
+          <w:color w:val="CC7832"/>
+          <w:sz w:val="20"/>
+          <w:szCs w:val="20"/>
+        </w:rPr>
+        <w:br/>
+        <w:t xml:space="preserve">            </w:t>
+      </w:r>
+      <w:r>
+        <w:rPr>
+          <w:rFonts w:ascii="Courier New" w:eastAsia="Times New Roman" w:hAnsi="Courier New" w:cs="Courier New"/>
+          <w:color w:val="A9B7C6"/>
+          <w:sz w:val="20"/>
+          <w:szCs w:val="20"/>
+        </w:rPr>
+        <w:t>oba.updateSensorTimeseries(glt)</w:t>
+      </w:r>
+      <w:r>
+        <w:rPr>
+          <w:rFonts w:ascii="Courier New" w:eastAsia="Times New Roman" w:hAnsi="Courier New" w:cs="Courier New"/>
+          <w:color w:val="CC7832"/>
+          <w:sz w:val="20"/>
+          <w:szCs w:val="20"/>
+        </w:rPr>
+        <w:t>;</w:t>
+      </w:r>
+      <w:r>
+        <w:rPr>
+          <w:rFonts w:ascii="Courier New" w:eastAsia="Times New Roman" w:hAnsi="Courier New" w:cs="Courier New"/>
+          <w:color w:val="CC7832"/>
+          <w:sz w:val="20"/>
+          <w:szCs w:val="20"/>
+        </w:rPr>
+        <w:br/>
+        <w:t xml:space="preserve">        </w:t>
+      </w:r>
+      <w:r>
+        <w:rPr>
+          <w:rFonts w:ascii="Courier New" w:eastAsia="Times New Roman" w:hAnsi="Courier New" w:cs="Courier New"/>
+          <w:color w:val="A9B7C6"/>
+          <w:sz w:val="20"/>
+          <w:szCs w:val="20"/>
+        </w:rPr>
+        <w:t>}</w:t>
+      </w:r>
+      <w:r>
+        <w:rPr>
+          <w:rFonts w:ascii="Courier New" w:eastAsia="Times New Roman" w:hAnsi="Courier New" w:cs="Courier New"/>
+          <w:color w:val="A9B7C6"/>
+          <w:sz w:val="20"/>
+          <w:szCs w:val="20"/>
+        </w:rPr>
+        <w:br/>
+        <w:t>}</w:t>
+      </w:r>
     </w:p>
-    <w:p>
-      <w:pPr>
-        <w:rPr>
-          <w:lang w:val="de-DE"/>
-        </w:rPr>
-      </w:pPr>
-    </w:p>
-    <w:p>
-      <w:pPr>
-        <w:rPr>
-          <w:lang w:val="de-DE"/>
-        </w:rPr>
-      </w:pPr>
-    </w:p>
-    <w:p>
-      <w:pPr>
-        <w:rPr>
-          <w:lang w:val="de-DE"/>
-        </w:rPr>
-      </w:pPr>
-    </w:p>
-    <w:p>
-      <w:pPr>
-        <w:rPr>
-          <w:lang w:val="de-DE"/>
-        </w:rPr>
-      </w:pPr>
-    </w:p>
-    <w:p>
-      <w:pPr>
-        <w:rPr>
-          <w:lang w:val="de-DE"/>
-        </w:rPr>
-      </w:pPr>
-    </w:p>
-    <w:p>
-      <w:pPr>
-        <w:rPr>
-          <w:lang w:val="de-DE"/>
-        </w:rPr>
-      </w:pPr>
-    </w:p>
-    <w:p>
-      <w:pPr>
-        <w:rPr>
-          <w:lang w:val="de-DE"/>
-        </w:rPr>
-      </w:pPr>
-    </w:p>
-    <w:p>
-      <w:pPr>
-        <w:rPr>
-          <w:lang w:val="de-DE"/>
-        </w:rPr>
-      </w:pPr>
-    </w:p>
-    <w:p>
-      <w:pPr>
-        <w:rPr>
-          <w:lang w:val="de-DE"/>
-        </w:rPr>
-      </w:pPr>
-    </w:p>
-    <w:p>
-      <w:pPr>
-        <w:rPr>
-          <w:lang w:val="de-DE"/>
-        </w:rPr>
-      </w:pPr>
-    </w:p>
-    <w:p>
-      <w:pPr>
-        <w:rPr>
-          <w:lang w:val="de-DE"/>
-        </w:rPr>
-      </w:pPr>
-    </w:p>
-    <w:p>
-      <w:pPr>
-        <w:rPr>
-          <w:lang w:val="de-DE"/>
-        </w:rPr>
-      </w:pPr>
-    </w:p>
-    <w:p>
-      <w:pPr>
-        <w:rPr>
-          <w:lang w:val="de-DE"/>
-        </w:rPr>
-      </w:pPr>
-    </w:p>
-    <w:p>
-      <w:pPr>
-        <w:rPr>
-          <w:lang w:val="de-DE"/>
-        </w:rPr>
-      </w:pPr>
-    </w:p>
-    <w:p>
-      <w:pPr>
-        <w:rPr>
-          <w:lang w:val="de-DE"/>
-        </w:rPr>
-      </w:pPr>
-    </w:p>
-    <w:p>
-      <w:pPr>
-        <w:rPr>
-          <w:lang w:val="de-DE"/>
-        </w:rPr>
-      </w:pPr>
-    </w:p>
-    <w:p>
-      <w:pPr>
-        <w:rPr>
-          <w:lang w:val="de-DE"/>
-        </w:rPr>
-      </w:pPr>
-    </w:p>
-    <w:p>
-      <w:pPr>
-        <w:rPr>
-          <w:lang w:val="de-DE"/>
-        </w:rPr>
-      </w:pPr>
-    </w:p>
-    <w:p>
-      <w:pPr>
-        <w:rPr>
-          <w:lang w:val="de-DE"/>
-        </w:rPr>
-      </w:pPr>
-    </w:p>
-    <w:p>
-      <w:pPr>
-        <w:rPr>
-          <w:lang w:val="de-DE"/>
-        </w:rPr>
-      </w:pPr>
-    </w:p>
-    <w:p>
-      <w:pPr>
-        <w:rPr>
-          <w:lang w:val="de-DE"/>
-        </w:rPr>
-      </w:pPr>
-    </w:p>
-    <w:p>
-      <w:pPr>
-        <w:rPr>
-          <w:lang w:val="de-DE"/>
-        </w:rPr>
-      </w:pPr>
-    </w:p>
-    <w:p>
-      <w:pPr>
-        <w:rPr>
-          <w:lang w:val="de-DE"/>
-        </w:rPr>
-      </w:pPr>
-    </w:p>
-    <w:p>
-      <w:pPr>
-        <w:rPr>
-          <w:lang w:val="de-DE"/>
-        </w:rPr>
-      </w:pPr>
-    </w:p>
-    <w:p>
-      <w:pPr>
-        <w:rPr>
-          <w:lang w:val="de-DE"/>
-        </w:rPr>
-      </w:pPr>
-    </w:p>
-    <w:p>
-      <w:pPr>
-        <w:rPr>
-          <w:lang w:val="de-DE"/>
-        </w:rPr>
-      </w:pPr>
-    </w:p>
-    <w:p>
-      <w:pPr>
-        <w:rPr>
-          <w:lang w:val="de-DE"/>
-        </w:rPr>
-      </w:pPr>
-    </w:p>
-    <w:p>
-      <w:pPr>
-        <w:rPr>
-          <w:lang w:val="de-DE"/>
-        </w:rPr>
-      </w:pPr>
-    </w:p>
-    <w:p>
-      <w:pPr>
-        <w:rPr>
-          <w:lang w:val="de-DE"/>
-        </w:rPr>
-      </w:pPr>
-    </w:p>
-    <w:p>
-      <w:pPr>
-        <w:rPr>
-          <w:lang w:val="de-DE"/>
-        </w:rPr>
-      </w:pPr>
-    </w:p>
-    <w:p>
-      <w:pPr>
-        <w:rPr>
-          <w:lang w:val="de-DE"/>
-        </w:rPr>
-      </w:pPr>
-    </w:p>
-    <w:p>
-      <w:pPr>
-        <w:rPr>
-          <w:lang w:val="de-DE"/>
-        </w:rPr>
-      </w:pPr>
-    </w:p>
-    <w:p>
-      <w:pPr>
-        <w:rPr>
-          <w:lang w:val="de-DE"/>
-        </w:rPr>
-      </w:pPr>
-    </w:p>
-    <w:p>
-      <w:pPr>
-        <w:rPr>
-          <w:lang w:val="de-DE"/>
-        </w:rPr>
-      </w:pPr>
-    </w:p>
+    <w:p/>
+    <w:p/>
+    <w:p/>
+    <w:p/>
+    <w:p/>
+    <w:p/>
+    <w:p/>
+    <w:p/>
+    <w:p/>
+    <w:p/>
+    <w:p/>
+    <w:p/>
+    <w:p/>
+    <w:p/>
+    <w:p/>
+    <w:p/>
+    <w:p/>
+    <w:p/>
+    <w:p/>
+    <w:p/>
+    <w:p/>
+    <w:p/>
+    <w:p/>
+    <w:p/>
+    <w:p/>
+    <w:p/>
+    <w:p/>
+    <w:p/>
+    <w:p/>
+    <w:p/>
+    <w:p/>
+    <w:p/>
+    <w:p/>
+    <w:p/>
+    <w:p/>
+    <w:p/>
+    <w:p/>
     <w:sectPr>
       <w:pgSz w:w="11906" w:h="16838"/>
       <w:pgMar w:top="1417" w:right="1417" w:bottom="1134" w:left="1417" w:header="708" w:footer="708" w:gutter="0"/>
@@ -3704,6 +9432,359 @@
     </w:sectPr>
   </w:body>
 </w:document>
+</file>
+
+<file path=word/numbering.xml><?xml version="1.0" encoding="utf-8"?>
+<w:numbering xmlns:wpc="http://schemas.microsoft.com/office/word/2010/wordprocessingCanvas" xmlns:cx="http://schemas.microsoft.com/office/drawing/2014/chartex" xmlns:cx1="http://schemas.microsoft.com/office/drawing/2015/9/8/chartex" xmlns:cx2="http://schemas.microsoft.com/office/drawing/2015/10/21/chartex" xmlns:cx3="http://schemas.microsoft.com/office/drawing/2016/5/9/chartex" xmlns:cx4="http://schemas.microsoft.com/office/drawing/2016/5/10/chartex" xmlns:cx5="http://schemas.microsoft.com/office/drawing/2016/5/11/chartex" xmlns:cx6="http://schemas.microsoft.com/office/drawing/2016/5/12/chartex" xmlns:cx7="http://schemas.microsoft.com/office/drawing/2016/5/13/chartex" xmlns:cx8="http://schemas.microsoft.com/office/drawing/2016/5/14/chartex" xmlns:mc="http://schemas.openxmlformats.org/markup-compatibility/2006" xmlns:aink="http://schemas.microsoft.com/office/drawing/2016/ink" xmlns:am3d="http://schemas.microsoft.com/office/drawing/2017/model3d" xmlns:o="urn:schemas-microsoft-com:office:office" xmlns:r="http://schemas.openxmlformats.org/officeDocument/2006/relationships" xmlns:m="http://schemas.openxmlformats.org/officeDocument/2006/math" xmlns:v="urn:schemas-microsoft-com:vml" xmlns:wp14="http://schemas.microsoft.com/office/word/2010/wordprocessingDrawing" xmlns:wp="http://schemas.openxmlformats.org/drawingml/2006/wordprocessingDrawing" xmlns:w10="urn:schemas-microsoft-com:office:word" xmlns:w="http://schemas.openxmlformats.org/wordprocessingml/2006/main" xmlns:w14="http://schemas.microsoft.com/office/word/2010/wordml" xmlns:w15="http://schemas.microsoft.com/office/word/2012/wordml" xmlns:w16cid="http://schemas.microsoft.com/office/word/2016/wordml/cid" xmlns:w16se="http://schemas.microsoft.com/office/word/2015/wordml/symex" xmlns:wpg="http://schemas.microsoft.com/office/word/2010/wordprocessingGroup" xmlns:wpi="http://schemas.microsoft.com/office/word/2010/wordprocessingInk" xmlns:wne="http://schemas.microsoft.com/office/word/2006/wordml" xmlns:wps="http://schemas.microsoft.com/office/word/2010/wordprocessingShape" mc:Ignorable="w14 w15 w16se w16cid wp14">
+  <w:abstractNum w:abstractNumId="0" w15:restartNumberingAfterBreak="0">
+    <w:nsid w:val="1382037B"/>
+    <w:multiLevelType w:val="hybridMultilevel"/>
+    <w:tmpl w:val="9E246316"/>
+    <w:lvl w:ilvl="0" w:tplc="04090001">
+      <w:start w:val="1"/>
+      <w:numFmt w:val="bullet"/>
+      <w:lvlText w:val=""/>
+      <w:lvlJc w:val="left"/>
+      <w:pPr>
+        <w:ind w:left="720" w:hanging="360"/>
+      </w:pPr>
+      <w:rPr>
+        <w:rFonts w:ascii="Symbol" w:hAnsi="Symbol" w:hint="default"/>
+      </w:rPr>
+    </w:lvl>
+    <w:lvl w:ilvl="1" w:tplc="04090003" w:tentative="1">
+      <w:start w:val="1"/>
+      <w:numFmt w:val="bullet"/>
+      <w:lvlText w:val="o"/>
+      <w:lvlJc w:val="left"/>
+      <w:pPr>
+        <w:ind w:left="1440" w:hanging="360"/>
+      </w:pPr>
+      <w:rPr>
+        <w:rFonts w:ascii="Courier New" w:hAnsi="Courier New" w:cs="Courier New" w:hint="default"/>
+      </w:rPr>
+    </w:lvl>
+    <w:lvl w:ilvl="2" w:tplc="04090005" w:tentative="1">
+      <w:start w:val="1"/>
+      <w:numFmt w:val="bullet"/>
+      <w:lvlText w:val=""/>
+      <w:lvlJc w:val="left"/>
+      <w:pPr>
+        <w:ind w:left="2160" w:hanging="360"/>
+      </w:pPr>
+      <w:rPr>
+        <w:rFonts w:ascii="Wingdings" w:hAnsi="Wingdings" w:hint="default"/>
+      </w:rPr>
+    </w:lvl>
+    <w:lvl w:ilvl="3" w:tplc="04090001" w:tentative="1">
+      <w:start w:val="1"/>
+      <w:numFmt w:val="bullet"/>
+      <w:lvlText w:val=""/>
+      <w:lvlJc w:val="left"/>
+      <w:pPr>
+        <w:ind w:left="2880" w:hanging="360"/>
+      </w:pPr>
+      <w:rPr>
+        <w:rFonts w:ascii="Symbol" w:hAnsi="Symbol" w:hint="default"/>
+      </w:rPr>
+    </w:lvl>
+    <w:lvl w:ilvl="4" w:tplc="04090003" w:tentative="1">
+      <w:start w:val="1"/>
+      <w:numFmt w:val="bullet"/>
+      <w:lvlText w:val="o"/>
+      <w:lvlJc w:val="left"/>
+      <w:pPr>
+        <w:ind w:left="3600" w:hanging="360"/>
+      </w:pPr>
+      <w:rPr>
+        <w:rFonts w:ascii="Courier New" w:hAnsi="Courier New" w:cs="Courier New" w:hint="default"/>
+      </w:rPr>
+    </w:lvl>
+    <w:lvl w:ilvl="5" w:tplc="04090005" w:tentative="1">
+      <w:start w:val="1"/>
+      <w:numFmt w:val="bullet"/>
+      <w:lvlText w:val=""/>
+      <w:lvlJc w:val="left"/>
+      <w:pPr>
+        <w:ind w:left="4320" w:hanging="360"/>
+      </w:pPr>
+      <w:rPr>
+        <w:rFonts w:ascii="Wingdings" w:hAnsi="Wingdings" w:hint="default"/>
+      </w:rPr>
+    </w:lvl>
+    <w:lvl w:ilvl="6" w:tplc="04090001" w:tentative="1">
+      <w:start w:val="1"/>
+      <w:numFmt w:val="bullet"/>
+      <w:lvlText w:val=""/>
+      <w:lvlJc w:val="left"/>
+      <w:pPr>
+        <w:ind w:left="5040" w:hanging="360"/>
+      </w:pPr>
+      <w:rPr>
+        <w:rFonts w:ascii="Symbol" w:hAnsi="Symbol" w:hint="default"/>
+      </w:rPr>
+    </w:lvl>
+    <w:lvl w:ilvl="7" w:tplc="04090003" w:tentative="1">
+      <w:start w:val="1"/>
+      <w:numFmt w:val="bullet"/>
+      <w:lvlText w:val="o"/>
+      <w:lvlJc w:val="left"/>
+      <w:pPr>
+        <w:ind w:left="5760" w:hanging="360"/>
+      </w:pPr>
+      <w:rPr>
+        <w:rFonts w:ascii="Courier New" w:hAnsi="Courier New" w:cs="Courier New" w:hint="default"/>
+      </w:rPr>
+    </w:lvl>
+    <w:lvl w:ilvl="8" w:tplc="04090005" w:tentative="1">
+      <w:start w:val="1"/>
+      <w:numFmt w:val="bullet"/>
+      <w:lvlText w:val=""/>
+      <w:lvlJc w:val="left"/>
+      <w:pPr>
+        <w:ind w:left="6480" w:hanging="360"/>
+      </w:pPr>
+      <w:rPr>
+        <w:rFonts w:ascii="Wingdings" w:hAnsi="Wingdings" w:hint="default"/>
+      </w:rPr>
+    </w:lvl>
+  </w:abstractNum>
+  <w:abstractNum w:abstractNumId="1" w15:restartNumberingAfterBreak="0">
+    <w:nsid w:val="4E165930"/>
+    <w:multiLevelType w:val="hybridMultilevel"/>
+    <w:tmpl w:val="8FD2EB42"/>
+    <w:lvl w:ilvl="0" w:tplc="04090001">
+      <w:start w:val="1"/>
+      <w:numFmt w:val="bullet"/>
+      <w:lvlText w:val=""/>
+      <w:lvlJc w:val="left"/>
+      <w:pPr>
+        <w:ind w:left="720" w:hanging="360"/>
+      </w:pPr>
+      <w:rPr>
+        <w:rFonts w:ascii="Symbol" w:hAnsi="Symbol" w:hint="default"/>
+      </w:rPr>
+    </w:lvl>
+    <w:lvl w:ilvl="1" w:tplc="04090003" w:tentative="1">
+      <w:start w:val="1"/>
+      <w:numFmt w:val="bullet"/>
+      <w:lvlText w:val="o"/>
+      <w:lvlJc w:val="left"/>
+      <w:pPr>
+        <w:ind w:left="1440" w:hanging="360"/>
+      </w:pPr>
+      <w:rPr>
+        <w:rFonts w:ascii="Courier New" w:hAnsi="Courier New" w:cs="Courier New" w:hint="default"/>
+      </w:rPr>
+    </w:lvl>
+    <w:lvl w:ilvl="2" w:tplc="04090005" w:tentative="1">
+      <w:start w:val="1"/>
+      <w:numFmt w:val="bullet"/>
+      <w:lvlText w:val=""/>
+      <w:lvlJc w:val="left"/>
+      <w:pPr>
+        <w:ind w:left="2160" w:hanging="360"/>
+      </w:pPr>
+      <w:rPr>
+        <w:rFonts w:ascii="Wingdings" w:hAnsi="Wingdings" w:hint="default"/>
+      </w:rPr>
+    </w:lvl>
+    <w:lvl w:ilvl="3" w:tplc="04090001" w:tentative="1">
+      <w:start w:val="1"/>
+      <w:numFmt w:val="bullet"/>
+      <w:lvlText w:val=""/>
+      <w:lvlJc w:val="left"/>
+      <w:pPr>
+        <w:ind w:left="2880" w:hanging="360"/>
+      </w:pPr>
+      <w:rPr>
+        <w:rFonts w:ascii="Symbol" w:hAnsi="Symbol" w:hint="default"/>
+      </w:rPr>
+    </w:lvl>
+    <w:lvl w:ilvl="4" w:tplc="04090003" w:tentative="1">
+      <w:start w:val="1"/>
+      <w:numFmt w:val="bullet"/>
+      <w:lvlText w:val="o"/>
+      <w:lvlJc w:val="left"/>
+      <w:pPr>
+        <w:ind w:left="3600" w:hanging="360"/>
+      </w:pPr>
+      <w:rPr>
+        <w:rFonts w:ascii="Courier New" w:hAnsi="Courier New" w:cs="Courier New" w:hint="default"/>
+      </w:rPr>
+    </w:lvl>
+    <w:lvl w:ilvl="5" w:tplc="04090005" w:tentative="1">
+      <w:start w:val="1"/>
+      <w:numFmt w:val="bullet"/>
+      <w:lvlText w:val=""/>
+      <w:lvlJc w:val="left"/>
+      <w:pPr>
+        <w:ind w:left="4320" w:hanging="360"/>
+      </w:pPr>
+      <w:rPr>
+        <w:rFonts w:ascii="Wingdings" w:hAnsi="Wingdings" w:hint="default"/>
+      </w:rPr>
+    </w:lvl>
+    <w:lvl w:ilvl="6" w:tplc="04090001" w:tentative="1">
+      <w:start w:val="1"/>
+      <w:numFmt w:val="bullet"/>
+      <w:lvlText w:val=""/>
+      <w:lvlJc w:val="left"/>
+      <w:pPr>
+        <w:ind w:left="5040" w:hanging="360"/>
+      </w:pPr>
+      <w:rPr>
+        <w:rFonts w:ascii="Symbol" w:hAnsi="Symbol" w:hint="default"/>
+      </w:rPr>
+    </w:lvl>
+    <w:lvl w:ilvl="7" w:tplc="04090003" w:tentative="1">
+      <w:start w:val="1"/>
+      <w:numFmt w:val="bullet"/>
+      <w:lvlText w:val="o"/>
+      <w:lvlJc w:val="left"/>
+      <w:pPr>
+        <w:ind w:left="5760" w:hanging="360"/>
+      </w:pPr>
+      <w:rPr>
+        <w:rFonts w:ascii="Courier New" w:hAnsi="Courier New" w:cs="Courier New" w:hint="default"/>
+      </w:rPr>
+    </w:lvl>
+    <w:lvl w:ilvl="8" w:tplc="04090005" w:tentative="1">
+      <w:start w:val="1"/>
+      <w:numFmt w:val="bullet"/>
+      <w:lvlText w:val=""/>
+      <w:lvlJc w:val="left"/>
+      <w:pPr>
+        <w:ind w:left="6480" w:hanging="360"/>
+      </w:pPr>
+      <w:rPr>
+        <w:rFonts w:ascii="Wingdings" w:hAnsi="Wingdings" w:hint="default"/>
+      </w:rPr>
+    </w:lvl>
+  </w:abstractNum>
+  <w:abstractNum w:abstractNumId="2" w15:restartNumberingAfterBreak="0">
+    <w:nsid w:val="5BBD371F"/>
+    <w:multiLevelType w:val="hybridMultilevel"/>
+    <w:tmpl w:val="D5049E5E"/>
+    <w:lvl w:ilvl="0" w:tplc="04090001">
+      <w:start w:val="1"/>
+      <w:numFmt w:val="bullet"/>
+      <w:lvlText w:val=""/>
+      <w:lvlJc w:val="left"/>
+      <w:pPr>
+        <w:ind w:left="720" w:hanging="360"/>
+      </w:pPr>
+      <w:rPr>
+        <w:rFonts w:ascii="Symbol" w:hAnsi="Symbol" w:hint="default"/>
+      </w:rPr>
+    </w:lvl>
+    <w:lvl w:ilvl="1" w:tplc="04090003" w:tentative="1">
+      <w:start w:val="1"/>
+      <w:numFmt w:val="bullet"/>
+      <w:lvlText w:val="o"/>
+      <w:lvlJc w:val="left"/>
+      <w:pPr>
+        <w:ind w:left="1440" w:hanging="360"/>
+      </w:pPr>
+      <w:rPr>
+        <w:rFonts w:ascii="Courier New" w:hAnsi="Courier New" w:cs="Courier New" w:hint="default"/>
+      </w:rPr>
+    </w:lvl>
+    <w:lvl w:ilvl="2" w:tplc="04090005" w:tentative="1">
+      <w:start w:val="1"/>
+      <w:numFmt w:val="bullet"/>
+      <w:lvlText w:val=""/>
+      <w:lvlJc w:val="left"/>
+      <w:pPr>
+        <w:ind w:left="2160" w:hanging="360"/>
+      </w:pPr>
+      <w:rPr>
+        <w:rFonts w:ascii="Wingdings" w:hAnsi="Wingdings" w:hint="default"/>
+      </w:rPr>
+    </w:lvl>
+    <w:lvl w:ilvl="3" w:tplc="04090001" w:tentative="1">
+      <w:start w:val="1"/>
+      <w:numFmt w:val="bullet"/>
+      <w:lvlText w:val=""/>
+      <w:lvlJc w:val="left"/>
+      <w:pPr>
+        <w:ind w:left="2880" w:hanging="360"/>
+      </w:pPr>
+      <w:rPr>
+        <w:rFonts w:ascii="Symbol" w:hAnsi="Symbol" w:hint="default"/>
+      </w:rPr>
+    </w:lvl>
+    <w:lvl w:ilvl="4" w:tplc="04090003" w:tentative="1">
+      <w:start w:val="1"/>
+      <w:numFmt w:val="bullet"/>
+      <w:lvlText w:val="o"/>
+      <w:lvlJc w:val="left"/>
+      <w:pPr>
+        <w:ind w:left="3600" w:hanging="360"/>
+      </w:pPr>
+      <w:rPr>
+        <w:rFonts w:ascii="Courier New" w:hAnsi="Courier New" w:cs="Courier New" w:hint="default"/>
+      </w:rPr>
+    </w:lvl>
+    <w:lvl w:ilvl="5" w:tplc="04090005" w:tentative="1">
+      <w:start w:val="1"/>
+      <w:numFmt w:val="bullet"/>
+      <w:lvlText w:val=""/>
+      <w:lvlJc w:val="left"/>
+      <w:pPr>
+        <w:ind w:left="4320" w:hanging="360"/>
+      </w:pPr>
+      <w:rPr>
+        <w:rFonts w:ascii="Wingdings" w:hAnsi="Wingdings" w:hint="default"/>
+      </w:rPr>
+    </w:lvl>
+    <w:lvl w:ilvl="6" w:tplc="04090001" w:tentative="1">
+      <w:start w:val="1"/>
+      <w:numFmt w:val="bullet"/>
+      <w:lvlText w:val=""/>
+      <w:lvlJc w:val="left"/>
+      <w:pPr>
+        <w:ind w:left="5040" w:hanging="360"/>
+      </w:pPr>
+      <w:rPr>
+        <w:rFonts w:ascii="Symbol" w:hAnsi="Symbol" w:hint="default"/>
+      </w:rPr>
+    </w:lvl>
+    <w:lvl w:ilvl="7" w:tplc="04090003" w:tentative="1">
+      <w:start w:val="1"/>
+      <w:numFmt w:val="bullet"/>
+      <w:lvlText w:val="o"/>
+      <w:lvlJc w:val="left"/>
+      <w:pPr>
+        <w:ind w:left="5760" w:hanging="360"/>
+      </w:pPr>
+      <w:rPr>
+        <w:rFonts w:ascii="Courier New" w:hAnsi="Courier New" w:cs="Courier New" w:hint="default"/>
+      </w:rPr>
+    </w:lvl>
+    <w:lvl w:ilvl="8" w:tplc="04090005" w:tentative="1">
+      <w:start w:val="1"/>
+      <w:numFmt w:val="bullet"/>
+      <w:lvlText w:val=""/>
+      <w:lvlJc w:val="left"/>
+      <w:pPr>
+        <w:ind w:left="6480" w:hanging="360"/>
+      </w:pPr>
+      <w:rPr>
+        <w:rFonts w:ascii="Wingdings" w:hAnsi="Wingdings" w:hint="default"/>
+      </w:rPr>
+    </w:lvl>
+  </w:abstractNum>
+  <w:num w:numId="1">
+    <w:abstractNumId w:val="1"/>
+  </w:num>
+  <w:num w:numId="2">
+    <w:abstractNumId w:val="2"/>
+  </w:num>
+  <w:num w:numId="3">
+    <w:abstractNumId w:val="0"/>
+  </w:num>
+</w:numbering>
 </file>
 
 <file path=word/styles.xml><?xml version="1.0" encoding="utf-8"?>
@@ -4338,6 +10419,75 @@
       </w:tblBorders>
     </w:tblPr>
   </w:style>
+  <w:style w:type="paragraph" w:styleId="Listenabsatz">
+    <w:name w:val="List Paragraph"/>
+    <w:basedOn w:val="Standard"/>
+    <w:uiPriority w:val="34"/>
+    <w:qFormat/>
+    <w:rsid w:val="00E14B19"/>
+    <w:pPr>
+      <w:ind w:left="720"/>
+      <w:contextualSpacing/>
+    </w:pPr>
+  </w:style>
+  <w:style w:type="character" w:styleId="NichtaufgelsteErwhnung">
+    <w:name w:val="Unresolved Mention"/>
+    <w:basedOn w:val="Absatz-Standardschriftart"/>
+    <w:uiPriority w:val="99"/>
+    <w:semiHidden/>
+    <w:unhideWhenUsed/>
+    <w:rsid w:val="00224FB3"/>
+    <w:rPr>
+      <w:color w:val="808080"/>
+      <w:shd w:val="clear" w:color="auto" w:fill="E6E6E6"/>
+    </w:rPr>
+  </w:style>
+  <w:style w:type="paragraph" w:styleId="HTMLVorformatiert">
+    <w:name w:val="HTML Preformatted"/>
+    <w:basedOn w:val="Standard"/>
+    <w:link w:val="HTMLVorformatiertZchn"/>
+    <w:uiPriority w:val="99"/>
+    <w:unhideWhenUsed/>
+    <w:rsid w:val="00EA75F3"/>
+    <w:pPr>
+      <w:tabs>
+        <w:tab w:val="left" w:pos="916"/>
+        <w:tab w:val="left" w:pos="1832"/>
+        <w:tab w:val="left" w:pos="2748"/>
+        <w:tab w:val="left" w:pos="3664"/>
+        <w:tab w:val="left" w:pos="4580"/>
+        <w:tab w:val="left" w:pos="5496"/>
+        <w:tab w:val="left" w:pos="6412"/>
+        <w:tab w:val="left" w:pos="7328"/>
+        <w:tab w:val="left" w:pos="8244"/>
+        <w:tab w:val="left" w:pos="9160"/>
+        <w:tab w:val="left" w:pos="10076"/>
+        <w:tab w:val="left" w:pos="10992"/>
+        <w:tab w:val="left" w:pos="11908"/>
+        <w:tab w:val="left" w:pos="12824"/>
+        <w:tab w:val="left" w:pos="13740"/>
+        <w:tab w:val="left" w:pos="14656"/>
+      </w:tabs>
+      <w:spacing w:after="0" w:line="240" w:lineRule="auto"/>
+    </w:pPr>
+    <w:rPr>
+      <w:rFonts w:ascii="Courier New" w:eastAsia="Times New Roman" w:hAnsi="Courier New" w:cs="Courier New"/>
+      <w:sz w:val="20"/>
+      <w:szCs w:val="20"/>
+    </w:rPr>
+  </w:style>
+  <w:style w:type="character" w:customStyle="1" w:styleId="HTMLVorformatiertZchn">
+    <w:name w:val="HTML Vorformatiert Zchn"/>
+    <w:basedOn w:val="Absatz-Standardschriftart"/>
+    <w:link w:val="HTMLVorformatiert"/>
+    <w:uiPriority w:val="99"/>
+    <w:rsid w:val="00EA75F3"/>
+    <w:rPr>
+      <w:rFonts w:ascii="Courier New" w:eastAsia="Times New Roman" w:hAnsi="Courier New" w:cs="Courier New"/>
+      <w:sz w:val="20"/>
+      <w:szCs w:val="20"/>
+    </w:rPr>
+  </w:style>
 </w:styles>
 </file>
 
@@ -4626,7 +10776,7 @@
 </file>
 
 <file path=customXml/itemProps2.xml><?xml version="1.0" encoding="utf-8"?>
-<ds:datastoreItem xmlns:ds="http://schemas.openxmlformats.org/officeDocument/2006/customXml" ds:itemID="{987E39C1-A1E2-4121-AD89-A464277FB06E}">
+<ds:datastoreItem xmlns:ds="http://schemas.openxmlformats.org/officeDocument/2006/customXml" ds:itemID="{45643B5D-6282-4E3A-98EB-DD3D2958F781}">
   <ds:schemaRefs>
     <ds:schemaRef ds:uri="http://schemas.openxmlformats.org/officeDocument/2006/bibliography"/>
   </ds:schemaRefs>
